--- a/Tugas 9/05111740000187-Tugas 9.docx
+++ b/Tugas 9/05111740000187-Tugas 9.docx
@@ -82,7 +82,7 @@
                     </pic:cNvPicPr>
                   </pic:nvPicPr>
                   <pic:blipFill>
-                    <a:blip r:embed="rId7">
+                    <a:blip r:embed="rId8">
                       <a:extLst>
                         <a:ext uri="{28A0092B-C50C-407E-A947-70E740481C1C}">
                           <a14:useLocalDpi xmlns:a14="http://schemas.microsoft.com/office/drawing/2010/main" val="0"/>
@@ -285,7 +285,27 @@
           <w:sz w:val="32"/>
           <w:szCs w:val="32"/>
         </w:rPr>
-        <w:t>Institut Teknologi Sepuluh Nopember (ITS)</w:t>
+        <w:t xml:space="preserve">Institut Teknologi Sepuluh </w:t>
+      </w:r>
+      <w:proofErr w:type="spellStart"/>
+      <w:r>
+        <w:rPr>
+          <w:b/>
+          <w:bCs/>
+          <w:sz w:val="32"/>
+          <w:szCs w:val="32"/>
+        </w:rPr>
+        <w:t>Nopember</w:t>
+      </w:r>
+      <w:proofErr w:type="spellEnd"/>
+      <w:r>
+        <w:rPr>
+          <w:b/>
+          <w:bCs/>
+          <w:sz w:val="32"/>
+          <w:szCs w:val="32"/>
+        </w:rPr>
+        <w:t xml:space="preserve"> (ITS)</w:t>
       </w:r>
     </w:p>
     <w:p>
@@ -381,8 +401,9 @@
           <w:szCs w:val="28"/>
         </w:rPr>
         <w:lastRenderedPageBreak/>
-        <w:t>Parameter Test</w:t>
-      </w:r>
+        <w:t xml:space="preserve">Parameter </w:t>
+      </w:r>
+      <w:proofErr w:type="spellStart"/>
       <w:r>
         <w:rPr>
           <w:b/>
@@ -390,6 +411,16 @@
           <w:sz w:val="28"/>
           <w:szCs w:val="28"/>
         </w:rPr>
+        <w:t>Test</w:t>
+      </w:r>
+      <w:proofErr w:type="spellEnd"/>
+      <w:r>
+        <w:rPr>
+          <w:b/>
+          <w:bCs/>
+          <w:sz w:val="28"/>
+          <w:szCs w:val="28"/>
+        </w:rPr>
         <w:br/>
       </w:r>
       <w:r>
@@ -397,7 +428,23 @@
           <w:sz w:val="28"/>
           <w:szCs w:val="28"/>
         </w:rPr>
-        <w:t>Jumlah Request : 1000</w:t>
+        <w:t xml:space="preserve">Jumlah </w:t>
+      </w:r>
+      <w:proofErr w:type="spellStart"/>
+      <w:r>
+        <w:rPr>
+          <w:sz w:val="28"/>
+          <w:szCs w:val="28"/>
+        </w:rPr>
+        <w:t>Request</w:t>
+      </w:r>
+      <w:proofErr w:type="spellEnd"/>
+      <w:r>
+        <w:rPr>
+          <w:sz w:val="28"/>
+          <w:szCs w:val="28"/>
+        </w:rPr>
+        <w:t xml:space="preserve"> : 1000</w:t>
       </w:r>
       <w:r>
         <w:rPr>
@@ -495,8 +542,39 @@
           <w:sz w:val="28"/>
           <w:szCs w:val="28"/>
         </w:rPr>
-        <w:t>Hasil Stress Test</w:t>
-      </w:r>
+        <w:t xml:space="preserve">Hasil </w:t>
+      </w:r>
+      <w:proofErr w:type="spellStart"/>
+      <w:r>
+        <w:rPr>
+          <w:b/>
+          <w:bCs/>
+          <w:sz w:val="28"/>
+          <w:szCs w:val="28"/>
+        </w:rPr>
+        <w:t>Stress</w:t>
+      </w:r>
+      <w:proofErr w:type="spellEnd"/>
+      <w:r>
+        <w:rPr>
+          <w:b/>
+          <w:bCs/>
+          <w:sz w:val="28"/>
+          <w:szCs w:val="28"/>
+        </w:rPr>
+        <w:t xml:space="preserve"> </w:t>
+      </w:r>
+      <w:proofErr w:type="spellStart"/>
+      <w:r>
+        <w:rPr>
+          <w:b/>
+          <w:bCs/>
+          <w:sz w:val="28"/>
+          <w:szCs w:val="28"/>
+        </w:rPr>
+        <w:t>Test</w:t>
+      </w:r>
+      <w:proofErr w:type="spellEnd"/>
     </w:p>
     <w:tbl>
       <w:tblPr>
@@ -568,6 +646,7 @@
                 <w:szCs w:val="24"/>
               </w:rPr>
             </w:pPr>
+            <w:proofErr w:type="spellStart"/>
             <w:r>
               <w:rPr>
                 <w:rFonts w:cstheme="minorHAnsi"/>
@@ -576,20 +655,10 @@
                 <w:sz w:val="24"/>
                 <w:szCs w:val="24"/>
               </w:rPr>
-              <w:t>Concurrency Level</w:t>
-            </w:r>
-          </w:p>
-        </w:tc>
-        <w:tc>
-          <w:tcPr>
-            <w:tcW w:w="1935" w:type="dxa"/>
-          </w:tcPr>
-          <w:p>
-            <w:pPr>
-              <w:tabs>
-                <w:tab w:val="left" w:pos="4224"/>
-              </w:tabs>
-              <w:jc w:val="center"/>
+              <w:t>Concurrency</w:t>
+            </w:r>
+            <w:proofErr w:type="spellEnd"/>
+            <w:r>
               <w:rPr>
                 <w:rFonts w:cstheme="minorHAnsi"/>
                 <w:b/>
@@ -597,8 +666,20 @@
                 <w:sz w:val="24"/>
                 <w:szCs w:val="24"/>
               </w:rPr>
-            </w:pPr>
-            <w:r>
+              <w:t xml:space="preserve"> Level</w:t>
+            </w:r>
+          </w:p>
+        </w:tc>
+        <w:tc>
+          <w:tcPr>
+            <w:tcW w:w="1935" w:type="dxa"/>
+          </w:tcPr>
+          <w:p>
+            <w:pPr>
+              <w:tabs>
+                <w:tab w:val="left" w:pos="4224"/>
+              </w:tabs>
+              <w:jc w:val="center"/>
               <w:rPr>
                 <w:rFonts w:cstheme="minorHAnsi"/>
                 <w:b/>
@@ -606,20 +687,9 @@
                 <w:sz w:val="24"/>
                 <w:szCs w:val="24"/>
               </w:rPr>
-              <w:t>Time Taken For Rest (seconds)</w:t>
-            </w:r>
-          </w:p>
-        </w:tc>
-        <w:tc>
-          <w:tcPr>
-            <w:tcW w:w="822" w:type="dxa"/>
-          </w:tcPr>
-          <w:p>
-            <w:pPr>
-              <w:tabs>
-                <w:tab w:val="left" w:pos="4224"/>
-              </w:tabs>
-              <w:jc w:val="center"/>
+            </w:pPr>
+            <w:proofErr w:type="spellStart"/>
+            <w:r>
               <w:rPr>
                 <w:rFonts w:cstheme="minorHAnsi"/>
                 <w:b/>
@@ -627,7 +697,9 @@
                 <w:sz w:val="24"/>
                 <w:szCs w:val="24"/>
               </w:rPr>
-            </w:pPr>
+              <w:t>Time</w:t>
+            </w:r>
+            <w:proofErr w:type="spellEnd"/>
             <w:r>
               <w:rPr>
                 <w:rFonts w:cstheme="minorHAnsi"/>
@@ -636,20 +708,10 @@
                 <w:sz w:val="24"/>
                 <w:szCs w:val="24"/>
               </w:rPr>
-              <w:t>Complete Request</w:t>
-            </w:r>
-          </w:p>
-        </w:tc>
-        <w:tc>
-          <w:tcPr>
-            <w:tcW w:w="1100" w:type="dxa"/>
-          </w:tcPr>
-          <w:p>
-            <w:pPr>
-              <w:tabs>
-                <w:tab w:val="left" w:pos="4224"/>
-              </w:tabs>
-              <w:jc w:val="center"/>
+              <w:t xml:space="preserve"> </w:t>
+            </w:r>
+            <w:proofErr w:type="spellStart"/>
+            <w:r>
               <w:rPr>
                 <w:rFonts w:cstheme="minorHAnsi"/>
                 <w:b/>
@@ -657,7 +719,9 @@
                 <w:sz w:val="24"/>
                 <w:szCs w:val="24"/>
               </w:rPr>
-            </w:pPr>
+              <w:t>Taken</w:t>
+            </w:r>
+            <w:proofErr w:type="spellEnd"/>
             <w:r>
               <w:rPr>
                 <w:rFonts w:cstheme="minorHAnsi"/>
@@ -666,20 +730,10 @@
                 <w:sz w:val="24"/>
                 <w:szCs w:val="24"/>
               </w:rPr>
-              <w:t>Failed Request</w:t>
-            </w:r>
-          </w:p>
-        </w:tc>
-        <w:tc>
-          <w:tcPr>
-            <w:tcW w:w="1475" w:type="dxa"/>
-          </w:tcPr>
-          <w:p>
-            <w:pPr>
-              <w:tabs>
-                <w:tab w:val="left" w:pos="4224"/>
-              </w:tabs>
-              <w:jc w:val="center"/>
+              <w:t xml:space="preserve"> For Rest (</w:t>
+            </w:r>
+            <w:proofErr w:type="spellStart"/>
+            <w:r>
               <w:rPr>
                 <w:rFonts w:cstheme="minorHAnsi"/>
                 <w:b/>
@@ -687,7 +741,9 @@
                 <w:sz w:val="24"/>
                 <w:szCs w:val="24"/>
               </w:rPr>
-            </w:pPr>
+              <w:t>seconds</w:t>
+            </w:r>
+            <w:proofErr w:type="spellEnd"/>
             <w:r>
               <w:rPr>
                 <w:rFonts w:cstheme="minorHAnsi"/>
@@ -696,13 +752,13 @@
                 <w:sz w:val="24"/>
                 <w:szCs w:val="24"/>
               </w:rPr>
-              <w:t>Total Transferred</w:t>
-            </w:r>
-          </w:p>
-        </w:tc>
-        <w:tc>
-          <w:tcPr>
-            <w:tcW w:w="1100" w:type="dxa"/>
+              <w:t>)</w:t>
+            </w:r>
+          </w:p>
+        </w:tc>
+        <w:tc>
+          <w:tcPr>
+            <w:tcW w:w="822" w:type="dxa"/>
           </w:tcPr>
           <w:p>
             <w:pPr>
@@ -718,6 +774,7 @@
                 <w:szCs w:val="24"/>
               </w:rPr>
             </w:pPr>
+            <w:proofErr w:type="spellStart"/>
             <w:r>
               <w:rPr>
                 <w:rFonts w:cstheme="minorHAnsi"/>
@@ -726,20 +783,10 @@
                 <w:sz w:val="24"/>
                 <w:szCs w:val="24"/>
               </w:rPr>
-              <w:t>Request per second (#/sec)</w:t>
-            </w:r>
-          </w:p>
-        </w:tc>
-        <w:tc>
-          <w:tcPr>
-            <w:tcW w:w="1046" w:type="dxa"/>
-          </w:tcPr>
-          <w:p>
-            <w:pPr>
-              <w:tabs>
-                <w:tab w:val="left" w:pos="4224"/>
-              </w:tabs>
-              <w:jc w:val="center"/>
+              <w:t>Complete</w:t>
+            </w:r>
+            <w:proofErr w:type="spellEnd"/>
+            <w:r>
               <w:rPr>
                 <w:rFonts w:cstheme="minorHAnsi"/>
                 <w:b/>
@@ -747,7 +794,9 @@
                 <w:sz w:val="24"/>
                 <w:szCs w:val="24"/>
               </w:rPr>
-            </w:pPr>
+              <w:t xml:space="preserve"> </w:t>
+            </w:r>
+            <w:proofErr w:type="spellStart"/>
             <w:r>
               <w:rPr>
                 <w:rFonts w:cstheme="minorHAnsi"/>
@@ -756,7 +805,276 @@
                 <w:sz w:val="24"/>
                 <w:szCs w:val="24"/>
               </w:rPr>
-              <w:t>Time per request (ms)</w:t>
+              <w:t>Request</w:t>
+            </w:r>
+            <w:proofErr w:type="spellEnd"/>
+          </w:p>
+        </w:tc>
+        <w:tc>
+          <w:tcPr>
+            <w:tcW w:w="1100" w:type="dxa"/>
+          </w:tcPr>
+          <w:p>
+            <w:pPr>
+              <w:tabs>
+                <w:tab w:val="left" w:pos="4224"/>
+              </w:tabs>
+              <w:jc w:val="center"/>
+              <w:rPr>
+                <w:rFonts w:cstheme="minorHAnsi"/>
+                <w:b/>
+                <w:bCs/>
+                <w:sz w:val="24"/>
+                <w:szCs w:val="24"/>
+              </w:rPr>
+            </w:pPr>
+            <w:proofErr w:type="spellStart"/>
+            <w:r>
+              <w:rPr>
+                <w:rFonts w:cstheme="minorHAnsi"/>
+                <w:b/>
+                <w:bCs/>
+                <w:sz w:val="24"/>
+                <w:szCs w:val="24"/>
+              </w:rPr>
+              <w:t>Failed</w:t>
+            </w:r>
+            <w:proofErr w:type="spellEnd"/>
+            <w:r>
+              <w:rPr>
+                <w:rFonts w:cstheme="minorHAnsi"/>
+                <w:b/>
+                <w:bCs/>
+                <w:sz w:val="24"/>
+                <w:szCs w:val="24"/>
+              </w:rPr>
+              <w:t xml:space="preserve"> </w:t>
+            </w:r>
+            <w:proofErr w:type="spellStart"/>
+            <w:r>
+              <w:rPr>
+                <w:rFonts w:cstheme="minorHAnsi"/>
+                <w:b/>
+                <w:bCs/>
+                <w:sz w:val="24"/>
+                <w:szCs w:val="24"/>
+              </w:rPr>
+              <w:t>Request</w:t>
+            </w:r>
+            <w:proofErr w:type="spellEnd"/>
+          </w:p>
+        </w:tc>
+        <w:tc>
+          <w:tcPr>
+            <w:tcW w:w="1475" w:type="dxa"/>
+          </w:tcPr>
+          <w:p>
+            <w:pPr>
+              <w:tabs>
+                <w:tab w:val="left" w:pos="4224"/>
+              </w:tabs>
+              <w:jc w:val="center"/>
+              <w:rPr>
+                <w:rFonts w:cstheme="minorHAnsi"/>
+                <w:b/>
+                <w:bCs/>
+                <w:sz w:val="24"/>
+                <w:szCs w:val="24"/>
+              </w:rPr>
+            </w:pPr>
+            <w:r>
+              <w:rPr>
+                <w:rFonts w:cstheme="minorHAnsi"/>
+                <w:b/>
+                <w:bCs/>
+                <w:sz w:val="24"/>
+                <w:szCs w:val="24"/>
+              </w:rPr>
+              <w:t xml:space="preserve">Total </w:t>
+            </w:r>
+            <w:proofErr w:type="spellStart"/>
+            <w:r>
+              <w:rPr>
+                <w:rFonts w:cstheme="minorHAnsi"/>
+                <w:b/>
+                <w:bCs/>
+                <w:sz w:val="24"/>
+                <w:szCs w:val="24"/>
+              </w:rPr>
+              <w:t>Transferred</w:t>
+            </w:r>
+            <w:proofErr w:type="spellEnd"/>
+          </w:p>
+        </w:tc>
+        <w:tc>
+          <w:tcPr>
+            <w:tcW w:w="1100" w:type="dxa"/>
+          </w:tcPr>
+          <w:p>
+            <w:pPr>
+              <w:tabs>
+                <w:tab w:val="left" w:pos="4224"/>
+              </w:tabs>
+              <w:jc w:val="center"/>
+              <w:rPr>
+                <w:rFonts w:cstheme="minorHAnsi"/>
+                <w:b/>
+                <w:bCs/>
+                <w:sz w:val="24"/>
+                <w:szCs w:val="24"/>
+              </w:rPr>
+            </w:pPr>
+            <w:proofErr w:type="spellStart"/>
+            <w:r>
+              <w:rPr>
+                <w:rFonts w:cstheme="minorHAnsi"/>
+                <w:b/>
+                <w:bCs/>
+                <w:sz w:val="24"/>
+                <w:szCs w:val="24"/>
+              </w:rPr>
+              <w:t>Request</w:t>
+            </w:r>
+            <w:proofErr w:type="spellEnd"/>
+            <w:r>
+              <w:rPr>
+                <w:rFonts w:cstheme="minorHAnsi"/>
+                <w:b/>
+                <w:bCs/>
+                <w:sz w:val="24"/>
+                <w:szCs w:val="24"/>
+              </w:rPr>
+              <w:t xml:space="preserve"> per </w:t>
+            </w:r>
+            <w:proofErr w:type="spellStart"/>
+            <w:r>
+              <w:rPr>
+                <w:rFonts w:cstheme="minorHAnsi"/>
+                <w:b/>
+                <w:bCs/>
+                <w:sz w:val="24"/>
+                <w:szCs w:val="24"/>
+              </w:rPr>
+              <w:t>second</w:t>
+            </w:r>
+            <w:proofErr w:type="spellEnd"/>
+            <w:r>
+              <w:rPr>
+                <w:rFonts w:cstheme="minorHAnsi"/>
+                <w:b/>
+                <w:bCs/>
+                <w:sz w:val="24"/>
+                <w:szCs w:val="24"/>
+              </w:rPr>
+              <w:t xml:space="preserve"> (#/</w:t>
+            </w:r>
+            <w:proofErr w:type="spellStart"/>
+            <w:r>
+              <w:rPr>
+                <w:rFonts w:cstheme="minorHAnsi"/>
+                <w:b/>
+                <w:bCs/>
+                <w:sz w:val="24"/>
+                <w:szCs w:val="24"/>
+              </w:rPr>
+              <w:t>sec</w:t>
+            </w:r>
+            <w:proofErr w:type="spellEnd"/>
+            <w:r>
+              <w:rPr>
+                <w:rFonts w:cstheme="minorHAnsi"/>
+                <w:b/>
+                <w:bCs/>
+                <w:sz w:val="24"/>
+                <w:szCs w:val="24"/>
+              </w:rPr>
+              <w:t>)</w:t>
+            </w:r>
+          </w:p>
+        </w:tc>
+        <w:tc>
+          <w:tcPr>
+            <w:tcW w:w="1046" w:type="dxa"/>
+          </w:tcPr>
+          <w:p>
+            <w:pPr>
+              <w:tabs>
+                <w:tab w:val="left" w:pos="4224"/>
+              </w:tabs>
+              <w:jc w:val="center"/>
+              <w:rPr>
+                <w:rFonts w:cstheme="minorHAnsi"/>
+                <w:b/>
+                <w:bCs/>
+                <w:sz w:val="24"/>
+                <w:szCs w:val="24"/>
+              </w:rPr>
+            </w:pPr>
+            <w:proofErr w:type="spellStart"/>
+            <w:r>
+              <w:rPr>
+                <w:rFonts w:cstheme="minorHAnsi"/>
+                <w:b/>
+                <w:bCs/>
+                <w:sz w:val="24"/>
+                <w:szCs w:val="24"/>
+              </w:rPr>
+              <w:t>Time</w:t>
+            </w:r>
+            <w:proofErr w:type="spellEnd"/>
+            <w:r>
+              <w:rPr>
+                <w:rFonts w:cstheme="minorHAnsi"/>
+                <w:b/>
+                <w:bCs/>
+                <w:sz w:val="24"/>
+                <w:szCs w:val="24"/>
+              </w:rPr>
+              <w:t xml:space="preserve"> per </w:t>
+            </w:r>
+            <w:proofErr w:type="spellStart"/>
+            <w:r>
+              <w:rPr>
+                <w:rFonts w:cstheme="minorHAnsi"/>
+                <w:b/>
+                <w:bCs/>
+                <w:sz w:val="24"/>
+                <w:szCs w:val="24"/>
+              </w:rPr>
+              <w:t>request</w:t>
+            </w:r>
+            <w:proofErr w:type="spellEnd"/>
+            <w:r>
+              <w:rPr>
+                <w:rFonts w:cstheme="minorHAnsi"/>
+                <w:b/>
+                <w:bCs/>
+                <w:sz w:val="24"/>
+                <w:szCs w:val="24"/>
+              </w:rPr>
+              <w:t xml:space="preserve"> (</w:t>
+            </w:r>
+            <w:proofErr w:type="spellStart"/>
+            <w:r>
+              <w:rPr>
+                <w:rFonts w:cstheme="minorHAnsi"/>
+                <w:b/>
+                <w:bCs/>
+                <w:sz w:val="24"/>
+                <w:szCs w:val="24"/>
+              </w:rPr>
+              <w:t>ms</w:t>
+            </w:r>
+            <w:proofErr w:type="spellEnd"/>
+            <w:r>
+              <w:rPr>
+                <w:rFonts w:cstheme="minorHAnsi"/>
+                <w:b/>
+                <w:bCs/>
+                <w:sz w:val="24"/>
+                <w:szCs w:val="24"/>
+              </w:rPr>
+              <w:t>)</w:t>
             </w:r>
           </w:p>
         </w:tc>
@@ -2483,6 +2801,7 @@
           <w:szCs w:val="28"/>
         </w:rPr>
       </w:pPr>
+      <w:proofErr w:type="spellStart"/>
       <w:r>
         <w:rPr>
           <w:b/>
@@ -2490,7 +2809,17 @@
           <w:sz w:val="28"/>
           <w:szCs w:val="28"/>
         </w:rPr>
-        <w:t>Asynchronous Server</w:t>
+        <w:t>Asynchronous</w:t>
+      </w:r>
+      <w:proofErr w:type="spellEnd"/>
+      <w:r>
+        <w:rPr>
+          <w:b/>
+          <w:bCs/>
+          <w:sz w:val="28"/>
+          <w:szCs w:val="28"/>
+        </w:rPr>
+        <w:t xml:space="preserve"> Server</w:t>
       </w:r>
       <w:r>
         <w:rPr>
@@ -2585,6 +2914,7 @@
                 <w:szCs w:val="24"/>
               </w:rPr>
             </w:pPr>
+            <w:proofErr w:type="spellStart"/>
             <w:r>
               <w:rPr>
                 <w:rFonts w:cstheme="minorHAnsi"/>
@@ -2593,20 +2923,10 @@
                 <w:sz w:val="24"/>
                 <w:szCs w:val="24"/>
               </w:rPr>
-              <w:t>Concurrency Level</w:t>
-            </w:r>
-          </w:p>
-        </w:tc>
-        <w:tc>
-          <w:tcPr>
-            <w:tcW w:w="1720" w:type="dxa"/>
-          </w:tcPr>
-          <w:p>
-            <w:pPr>
-              <w:tabs>
-                <w:tab w:val="left" w:pos="4224"/>
-              </w:tabs>
-              <w:jc w:val="center"/>
+              <w:t>Concurrency</w:t>
+            </w:r>
+            <w:proofErr w:type="spellEnd"/>
+            <w:r>
               <w:rPr>
                 <w:rFonts w:cstheme="minorHAnsi"/>
                 <w:b/>
@@ -2614,8 +2934,20 @@
                 <w:sz w:val="24"/>
                 <w:szCs w:val="24"/>
               </w:rPr>
-            </w:pPr>
-            <w:r>
+              <w:t xml:space="preserve"> Level</w:t>
+            </w:r>
+          </w:p>
+        </w:tc>
+        <w:tc>
+          <w:tcPr>
+            <w:tcW w:w="1720" w:type="dxa"/>
+          </w:tcPr>
+          <w:p>
+            <w:pPr>
+              <w:tabs>
+                <w:tab w:val="left" w:pos="4224"/>
+              </w:tabs>
+              <w:jc w:val="center"/>
               <w:rPr>
                 <w:rFonts w:cstheme="minorHAnsi"/>
                 <w:b/>
@@ -2623,20 +2955,9 @@
                 <w:sz w:val="24"/>
                 <w:szCs w:val="24"/>
               </w:rPr>
-              <w:t>Time Taken For Rest (seconds)</w:t>
-            </w:r>
-          </w:p>
-        </w:tc>
-        <w:tc>
-          <w:tcPr>
-            <w:tcW w:w="1180" w:type="dxa"/>
-          </w:tcPr>
-          <w:p>
-            <w:pPr>
-              <w:tabs>
-                <w:tab w:val="left" w:pos="4224"/>
-              </w:tabs>
-              <w:jc w:val="center"/>
+            </w:pPr>
+            <w:proofErr w:type="spellStart"/>
+            <w:r>
               <w:rPr>
                 <w:rFonts w:cstheme="minorHAnsi"/>
                 <w:b/>
@@ -2644,7 +2965,9 @@
                 <w:sz w:val="24"/>
                 <w:szCs w:val="24"/>
               </w:rPr>
-            </w:pPr>
+              <w:t>Time</w:t>
+            </w:r>
+            <w:proofErr w:type="spellEnd"/>
             <w:r>
               <w:rPr>
                 <w:rFonts w:cstheme="minorHAnsi"/>
@@ -2653,20 +2976,10 @@
                 <w:sz w:val="24"/>
                 <w:szCs w:val="24"/>
               </w:rPr>
-              <w:t>Complete Request</w:t>
-            </w:r>
-          </w:p>
-        </w:tc>
-        <w:tc>
-          <w:tcPr>
-            <w:tcW w:w="1080" w:type="dxa"/>
-          </w:tcPr>
-          <w:p>
-            <w:pPr>
-              <w:tabs>
-                <w:tab w:val="left" w:pos="4224"/>
-              </w:tabs>
-              <w:jc w:val="center"/>
+              <w:t xml:space="preserve"> </w:t>
+            </w:r>
+            <w:proofErr w:type="spellStart"/>
+            <w:r>
               <w:rPr>
                 <w:rFonts w:cstheme="minorHAnsi"/>
                 <w:b/>
@@ -2674,7 +2987,9 @@
                 <w:sz w:val="24"/>
                 <w:szCs w:val="24"/>
               </w:rPr>
-            </w:pPr>
+              <w:t>Taken</w:t>
+            </w:r>
+            <w:proofErr w:type="spellEnd"/>
             <w:r>
               <w:rPr>
                 <w:rFonts w:cstheme="minorHAnsi"/>
@@ -2683,20 +2998,10 @@
                 <w:sz w:val="24"/>
                 <w:szCs w:val="24"/>
               </w:rPr>
-              <w:t>Failed Request</w:t>
-            </w:r>
-          </w:p>
-        </w:tc>
-        <w:tc>
-          <w:tcPr>
-            <w:tcW w:w="1449" w:type="dxa"/>
-          </w:tcPr>
-          <w:p>
-            <w:pPr>
-              <w:tabs>
-                <w:tab w:val="left" w:pos="4224"/>
-              </w:tabs>
-              <w:jc w:val="center"/>
+              <w:t xml:space="preserve"> For Rest (</w:t>
+            </w:r>
+            <w:proofErr w:type="spellStart"/>
+            <w:r>
               <w:rPr>
                 <w:rFonts w:cstheme="minorHAnsi"/>
                 <w:b/>
@@ -2704,7 +3009,9 @@
                 <w:sz w:val="24"/>
                 <w:szCs w:val="24"/>
               </w:rPr>
-            </w:pPr>
+              <w:t>seconds</w:t>
+            </w:r>
+            <w:proofErr w:type="spellEnd"/>
             <w:r>
               <w:rPr>
                 <w:rFonts w:cstheme="minorHAnsi"/>
@@ -2713,13 +3020,13 @@
                 <w:sz w:val="24"/>
                 <w:szCs w:val="24"/>
               </w:rPr>
-              <w:t>Total Transferred</w:t>
-            </w:r>
-          </w:p>
-        </w:tc>
-        <w:tc>
-          <w:tcPr>
-            <w:tcW w:w="1080" w:type="dxa"/>
+              <w:t>)</w:t>
+            </w:r>
+          </w:p>
+        </w:tc>
+        <w:tc>
+          <w:tcPr>
+            <w:tcW w:w="1180" w:type="dxa"/>
           </w:tcPr>
           <w:p>
             <w:pPr>
@@ -2735,6 +3042,7 @@
                 <w:szCs w:val="24"/>
               </w:rPr>
             </w:pPr>
+            <w:proofErr w:type="spellStart"/>
             <w:r>
               <w:rPr>
                 <w:rFonts w:cstheme="minorHAnsi"/>
@@ -2743,20 +3051,10 @@
                 <w:sz w:val="24"/>
                 <w:szCs w:val="24"/>
               </w:rPr>
-              <w:t>Request per second (#/sec)</w:t>
-            </w:r>
-          </w:p>
-        </w:tc>
-        <w:tc>
-          <w:tcPr>
-            <w:tcW w:w="1028" w:type="dxa"/>
-          </w:tcPr>
-          <w:p>
-            <w:pPr>
-              <w:tabs>
-                <w:tab w:val="left" w:pos="4224"/>
-              </w:tabs>
-              <w:jc w:val="center"/>
+              <w:t>Complete</w:t>
+            </w:r>
+            <w:proofErr w:type="spellEnd"/>
+            <w:r>
               <w:rPr>
                 <w:rFonts w:cstheme="minorHAnsi"/>
                 <w:b/>
@@ -2764,7 +3062,9 @@
                 <w:sz w:val="24"/>
                 <w:szCs w:val="24"/>
               </w:rPr>
-            </w:pPr>
+              <w:t xml:space="preserve"> </w:t>
+            </w:r>
+            <w:proofErr w:type="spellStart"/>
             <w:r>
               <w:rPr>
                 <w:rFonts w:cstheme="minorHAnsi"/>
@@ -2773,7 +3073,276 @@
                 <w:sz w:val="24"/>
                 <w:szCs w:val="24"/>
               </w:rPr>
-              <w:t>Time per request (ms)</w:t>
+              <w:t>Request</w:t>
+            </w:r>
+            <w:proofErr w:type="spellEnd"/>
+          </w:p>
+        </w:tc>
+        <w:tc>
+          <w:tcPr>
+            <w:tcW w:w="1080" w:type="dxa"/>
+          </w:tcPr>
+          <w:p>
+            <w:pPr>
+              <w:tabs>
+                <w:tab w:val="left" w:pos="4224"/>
+              </w:tabs>
+              <w:jc w:val="center"/>
+              <w:rPr>
+                <w:rFonts w:cstheme="minorHAnsi"/>
+                <w:b/>
+                <w:bCs/>
+                <w:sz w:val="24"/>
+                <w:szCs w:val="24"/>
+              </w:rPr>
+            </w:pPr>
+            <w:proofErr w:type="spellStart"/>
+            <w:r>
+              <w:rPr>
+                <w:rFonts w:cstheme="minorHAnsi"/>
+                <w:b/>
+                <w:bCs/>
+                <w:sz w:val="24"/>
+                <w:szCs w:val="24"/>
+              </w:rPr>
+              <w:t>Failed</w:t>
+            </w:r>
+            <w:proofErr w:type="spellEnd"/>
+            <w:r>
+              <w:rPr>
+                <w:rFonts w:cstheme="minorHAnsi"/>
+                <w:b/>
+                <w:bCs/>
+                <w:sz w:val="24"/>
+                <w:szCs w:val="24"/>
+              </w:rPr>
+              <w:t xml:space="preserve"> </w:t>
+            </w:r>
+            <w:proofErr w:type="spellStart"/>
+            <w:r>
+              <w:rPr>
+                <w:rFonts w:cstheme="minorHAnsi"/>
+                <w:b/>
+                <w:bCs/>
+                <w:sz w:val="24"/>
+                <w:szCs w:val="24"/>
+              </w:rPr>
+              <w:t>Request</w:t>
+            </w:r>
+            <w:proofErr w:type="spellEnd"/>
+          </w:p>
+        </w:tc>
+        <w:tc>
+          <w:tcPr>
+            <w:tcW w:w="1449" w:type="dxa"/>
+          </w:tcPr>
+          <w:p>
+            <w:pPr>
+              <w:tabs>
+                <w:tab w:val="left" w:pos="4224"/>
+              </w:tabs>
+              <w:jc w:val="center"/>
+              <w:rPr>
+                <w:rFonts w:cstheme="minorHAnsi"/>
+                <w:b/>
+                <w:bCs/>
+                <w:sz w:val="24"/>
+                <w:szCs w:val="24"/>
+              </w:rPr>
+            </w:pPr>
+            <w:r>
+              <w:rPr>
+                <w:rFonts w:cstheme="minorHAnsi"/>
+                <w:b/>
+                <w:bCs/>
+                <w:sz w:val="24"/>
+                <w:szCs w:val="24"/>
+              </w:rPr>
+              <w:t xml:space="preserve">Total </w:t>
+            </w:r>
+            <w:proofErr w:type="spellStart"/>
+            <w:r>
+              <w:rPr>
+                <w:rFonts w:cstheme="minorHAnsi"/>
+                <w:b/>
+                <w:bCs/>
+                <w:sz w:val="24"/>
+                <w:szCs w:val="24"/>
+              </w:rPr>
+              <w:t>Transferred</w:t>
+            </w:r>
+            <w:proofErr w:type="spellEnd"/>
+          </w:p>
+        </w:tc>
+        <w:tc>
+          <w:tcPr>
+            <w:tcW w:w="1080" w:type="dxa"/>
+          </w:tcPr>
+          <w:p>
+            <w:pPr>
+              <w:tabs>
+                <w:tab w:val="left" w:pos="4224"/>
+              </w:tabs>
+              <w:jc w:val="center"/>
+              <w:rPr>
+                <w:rFonts w:cstheme="minorHAnsi"/>
+                <w:b/>
+                <w:bCs/>
+                <w:sz w:val="24"/>
+                <w:szCs w:val="24"/>
+              </w:rPr>
+            </w:pPr>
+            <w:proofErr w:type="spellStart"/>
+            <w:r>
+              <w:rPr>
+                <w:rFonts w:cstheme="minorHAnsi"/>
+                <w:b/>
+                <w:bCs/>
+                <w:sz w:val="24"/>
+                <w:szCs w:val="24"/>
+              </w:rPr>
+              <w:t>Request</w:t>
+            </w:r>
+            <w:proofErr w:type="spellEnd"/>
+            <w:r>
+              <w:rPr>
+                <w:rFonts w:cstheme="minorHAnsi"/>
+                <w:b/>
+                <w:bCs/>
+                <w:sz w:val="24"/>
+                <w:szCs w:val="24"/>
+              </w:rPr>
+              <w:t xml:space="preserve"> per </w:t>
+            </w:r>
+            <w:proofErr w:type="spellStart"/>
+            <w:r>
+              <w:rPr>
+                <w:rFonts w:cstheme="minorHAnsi"/>
+                <w:b/>
+                <w:bCs/>
+                <w:sz w:val="24"/>
+                <w:szCs w:val="24"/>
+              </w:rPr>
+              <w:t>second</w:t>
+            </w:r>
+            <w:proofErr w:type="spellEnd"/>
+            <w:r>
+              <w:rPr>
+                <w:rFonts w:cstheme="minorHAnsi"/>
+                <w:b/>
+                <w:bCs/>
+                <w:sz w:val="24"/>
+                <w:szCs w:val="24"/>
+              </w:rPr>
+              <w:t xml:space="preserve"> (#/</w:t>
+            </w:r>
+            <w:proofErr w:type="spellStart"/>
+            <w:r>
+              <w:rPr>
+                <w:rFonts w:cstheme="minorHAnsi"/>
+                <w:b/>
+                <w:bCs/>
+                <w:sz w:val="24"/>
+                <w:szCs w:val="24"/>
+              </w:rPr>
+              <w:t>sec</w:t>
+            </w:r>
+            <w:proofErr w:type="spellEnd"/>
+            <w:r>
+              <w:rPr>
+                <w:rFonts w:cstheme="minorHAnsi"/>
+                <w:b/>
+                <w:bCs/>
+                <w:sz w:val="24"/>
+                <w:szCs w:val="24"/>
+              </w:rPr>
+              <w:t>)</w:t>
+            </w:r>
+          </w:p>
+        </w:tc>
+        <w:tc>
+          <w:tcPr>
+            <w:tcW w:w="1028" w:type="dxa"/>
+          </w:tcPr>
+          <w:p>
+            <w:pPr>
+              <w:tabs>
+                <w:tab w:val="left" w:pos="4224"/>
+              </w:tabs>
+              <w:jc w:val="center"/>
+              <w:rPr>
+                <w:rFonts w:cstheme="minorHAnsi"/>
+                <w:b/>
+                <w:bCs/>
+                <w:sz w:val="24"/>
+                <w:szCs w:val="24"/>
+              </w:rPr>
+            </w:pPr>
+            <w:proofErr w:type="spellStart"/>
+            <w:r>
+              <w:rPr>
+                <w:rFonts w:cstheme="minorHAnsi"/>
+                <w:b/>
+                <w:bCs/>
+                <w:sz w:val="24"/>
+                <w:szCs w:val="24"/>
+              </w:rPr>
+              <w:t>Time</w:t>
+            </w:r>
+            <w:proofErr w:type="spellEnd"/>
+            <w:r>
+              <w:rPr>
+                <w:rFonts w:cstheme="minorHAnsi"/>
+                <w:b/>
+                <w:bCs/>
+                <w:sz w:val="24"/>
+                <w:szCs w:val="24"/>
+              </w:rPr>
+              <w:t xml:space="preserve"> per </w:t>
+            </w:r>
+            <w:proofErr w:type="spellStart"/>
+            <w:r>
+              <w:rPr>
+                <w:rFonts w:cstheme="minorHAnsi"/>
+                <w:b/>
+                <w:bCs/>
+                <w:sz w:val="24"/>
+                <w:szCs w:val="24"/>
+              </w:rPr>
+              <w:t>request</w:t>
+            </w:r>
+            <w:proofErr w:type="spellEnd"/>
+            <w:r>
+              <w:rPr>
+                <w:rFonts w:cstheme="minorHAnsi"/>
+                <w:b/>
+                <w:bCs/>
+                <w:sz w:val="24"/>
+                <w:szCs w:val="24"/>
+              </w:rPr>
+              <w:t xml:space="preserve"> (</w:t>
+            </w:r>
+            <w:proofErr w:type="spellStart"/>
+            <w:r>
+              <w:rPr>
+                <w:rFonts w:cstheme="minorHAnsi"/>
+                <w:b/>
+                <w:bCs/>
+                <w:sz w:val="24"/>
+                <w:szCs w:val="24"/>
+              </w:rPr>
+              <w:t>ms</w:t>
+            </w:r>
+            <w:proofErr w:type="spellEnd"/>
+            <w:r>
+              <w:rPr>
+                <w:rFonts w:cstheme="minorHAnsi"/>
+                <w:b/>
+                <w:bCs/>
+                <w:sz w:val="24"/>
+                <w:szCs w:val="24"/>
+              </w:rPr>
+              <w:t>)</w:t>
             </w:r>
           </w:p>
         </w:tc>
@@ -2854,6 +3423,14 @@
                 <w:szCs w:val="24"/>
               </w:rPr>
             </w:pPr>
+            <w:r>
+              <w:rPr>
+                <w:rFonts w:cstheme="minorHAnsi"/>
+                <w:sz w:val="24"/>
+                <w:szCs w:val="24"/>
+              </w:rPr>
+              <w:t>1</w:t>
+            </w:r>
           </w:p>
         </w:tc>
         <w:tc>
@@ -2870,8 +3447,18 @@
                 <w:rFonts w:cstheme="minorHAnsi"/>
                 <w:sz w:val="24"/>
                 <w:szCs w:val="24"/>
-              </w:rPr>
-            </w:pPr>
+                <w:lang w:val="en-US"/>
+              </w:rPr>
+            </w:pPr>
+            <w:r>
+              <w:rPr>
+                <w:rFonts w:cstheme="minorHAnsi"/>
+                <w:sz w:val="24"/>
+                <w:szCs w:val="24"/>
+                <w:lang w:val="en-US"/>
+              </w:rPr>
+              <w:t>684.702</w:t>
+            </w:r>
           </w:p>
         </w:tc>
         <w:tc>
@@ -2888,8 +3475,18 @@
                 <w:rFonts w:cstheme="minorHAnsi"/>
                 <w:sz w:val="24"/>
                 <w:szCs w:val="24"/>
-              </w:rPr>
-            </w:pPr>
+                <w:lang w:val="en-US"/>
+              </w:rPr>
+            </w:pPr>
+            <w:r>
+              <w:rPr>
+                <w:rFonts w:cstheme="minorHAnsi"/>
+                <w:sz w:val="24"/>
+                <w:szCs w:val="24"/>
+                <w:lang w:val="en-US"/>
+              </w:rPr>
+              <w:t>1000</w:t>
+            </w:r>
           </w:p>
         </w:tc>
         <w:tc>
@@ -2906,8 +3503,18 @@
                 <w:rFonts w:cstheme="minorHAnsi"/>
                 <w:sz w:val="24"/>
                 <w:szCs w:val="24"/>
-              </w:rPr>
-            </w:pPr>
+                <w:lang w:val="en-US"/>
+              </w:rPr>
+            </w:pPr>
+            <w:r>
+              <w:rPr>
+                <w:rFonts w:cstheme="minorHAnsi"/>
+                <w:sz w:val="24"/>
+                <w:szCs w:val="24"/>
+                <w:lang w:val="en-US"/>
+              </w:rPr>
+              <w:t>0</w:t>
+            </w:r>
           </w:p>
         </w:tc>
         <w:tc>
@@ -2924,8 +3531,18 @@
                 <w:rFonts w:cstheme="minorHAnsi"/>
                 <w:sz w:val="24"/>
                 <w:szCs w:val="24"/>
-              </w:rPr>
-            </w:pPr>
+                <w:lang w:val="en-US"/>
+              </w:rPr>
+            </w:pPr>
+            <w:r>
+              <w:rPr>
+                <w:rFonts w:cstheme="minorHAnsi"/>
+                <w:sz w:val="24"/>
+                <w:szCs w:val="24"/>
+                <w:lang w:val="en-US"/>
+              </w:rPr>
+              <w:t>122000</w:t>
+            </w:r>
           </w:p>
         </w:tc>
         <w:tc>
@@ -2942,8 +3559,18 @@
                 <w:rFonts w:cstheme="minorHAnsi"/>
                 <w:sz w:val="24"/>
                 <w:szCs w:val="24"/>
-              </w:rPr>
-            </w:pPr>
+                <w:lang w:val="en-US"/>
+              </w:rPr>
+            </w:pPr>
+            <w:r>
+              <w:rPr>
+                <w:rFonts w:cstheme="minorHAnsi"/>
+                <w:sz w:val="24"/>
+                <w:szCs w:val="24"/>
+                <w:lang w:val="en-US"/>
+              </w:rPr>
+              <w:t>1.46</w:t>
+            </w:r>
           </w:p>
         </w:tc>
         <w:tc>
@@ -2960,8 +3587,18 @@
                 <w:rFonts w:cstheme="minorHAnsi"/>
                 <w:sz w:val="24"/>
                 <w:szCs w:val="24"/>
-              </w:rPr>
-            </w:pPr>
+                <w:lang w:val="en-US"/>
+              </w:rPr>
+            </w:pPr>
+            <w:r>
+              <w:rPr>
+                <w:rFonts w:cstheme="minorHAnsi"/>
+                <w:sz w:val="24"/>
+                <w:szCs w:val="24"/>
+                <w:lang w:val="en-US"/>
+              </w:rPr>
+              <w:t>684.702</w:t>
+            </w:r>
           </w:p>
         </w:tc>
         <w:tc>
@@ -2978,8 +3615,18 @@
                 <w:rFonts w:cstheme="minorHAnsi"/>
                 <w:sz w:val="24"/>
                 <w:szCs w:val="24"/>
-              </w:rPr>
-            </w:pPr>
+                <w:lang w:val="en-US"/>
+              </w:rPr>
+            </w:pPr>
+            <w:r>
+              <w:rPr>
+                <w:rFonts w:cstheme="minorHAnsi"/>
+                <w:sz w:val="24"/>
+                <w:szCs w:val="24"/>
+                <w:lang w:val="en-US"/>
+              </w:rPr>
+              <w:t>0.17</w:t>
+            </w:r>
           </w:p>
         </w:tc>
       </w:tr>
@@ -3029,6 +3676,14 @@
                 <w:szCs w:val="24"/>
               </w:rPr>
             </w:pPr>
+            <w:r>
+              <w:rPr>
+                <w:rFonts w:cstheme="minorHAnsi"/>
+                <w:sz w:val="24"/>
+                <w:szCs w:val="24"/>
+              </w:rPr>
+              <w:t>5</w:t>
+            </w:r>
           </w:p>
         </w:tc>
         <w:tc>
@@ -3045,8 +3700,18 @@
                 <w:rFonts w:cstheme="minorHAnsi"/>
                 <w:sz w:val="24"/>
                 <w:szCs w:val="24"/>
-              </w:rPr>
-            </w:pPr>
+                <w:lang w:val="en-US"/>
+              </w:rPr>
+            </w:pPr>
+            <w:r>
+              <w:rPr>
+                <w:rFonts w:cstheme="minorHAnsi"/>
+                <w:sz w:val="24"/>
+                <w:szCs w:val="24"/>
+                <w:lang w:val="en-US"/>
+              </w:rPr>
+              <w:t>188.797</w:t>
+            </w:r>
           </w:p>
         </w:tc>
         <w:tc>
@@ -3063,8 +3728,18 @@
                 <w:rFonts w:cstheme="minorHAnsi"/>
                 <w:sz w:val="24"/>
                 <w:szCs w:val="24"/>
-              </w:rPr>
-            </w:pPr>
+                <w:lang w:val="en-US"/>
+              </w:rPr>
+            </w:pPr>
+            <w:r>
+              <w:rPr>
+                <w:rFonts w:cstheme="minorHAnsi"/>
+                <w:sz w:val="24"/>
+                <w:szCs w:val="24"/>
+                <w:lang w:val="en-US"/>
+              </w:rPr>
+              <w:t>1000</w:t>
+            </w:r>
           </w:p>
         </w:tc>
         <w:tc>
@@ -3081,8 +3756,18 @@
                 <w:rFonts w:cstheme="minorHAnsi"/>
                 <w:sz w:val="24"/>
                 <w:szCs w:val="24"/>
-              </w:rPr>
-            </w:pPr>
+                <w:lang w:val="en-US"/>
+              </w:rPr>
+            </w:pPr>
+            <w:r>
+              <w:rPr>
+                <w:rFonts w:cstheme="minorHAnsi"/>
+                <w:sz w:val="24"/>
+                <w:szCs w:val="24"/>
+                <w:lang w:val="en-US"/>
+              </w:rPr>
+              <w:t>0</w:t>
+            </w:r>
           </w:p>
         </w:tc>
         <w:tc>
@@ -3099,8 +3784,18 @@
                 <w:rFonts w:cstheme="minorHAnsi"/>
                 <w:sz w:val="24"/>
                 <w:szCs w:val="24"/>
-              </w:rPr>
-            </w:pPr>
+                <w:lang w:val="en-US"/>
+              </w:rPr>
+            </w:pPr>
+            <w:r>
+              <w:rPr>
+                <w:rFonts w:cstheme="minorHAnsi"/>
+                <w:sz w:val="24"/>
+                <w:szCs w:val="24"/>
+                <w:lang w:val="en-US"/>
+              </w:rPr>
+              <w:t>122000</w:t>
+            </w:r>
           </w:p>
         </w:tc>
         <w:tc>
@@ -3117,8 +3812,18 @@
                 <w:rFonts w:cstheme="minorHAnsi"/>
                 <w:sz w:val="24"/>
                 <w:szCs w:val="24"/>
-              </w:rPr>
-            </w:pPr>
+                <w:lang w:val="en-US"/>
+              </w:rPr>
+            </w:pPr>
+            <w:r>
+              <w:rPr>
+                <w:rFonts w:cstheme="minorHAnsi"/>
+                <w:sz w:val="24"/>
+                <w:szCs w:val="24"/>
+                <w:lang w:val="en-US"/>
+              </w:rPr>
+              <w:t>5.30</w:t>
+            </w:r>
           </w:p>
         </w:tc>
         <w:tc>
@@ -3135,8 +3840,18 @@
                 <w:rFonts w:cstheme="minorHAnsi"/>
                 <w:sz w:val="24"/>
                 <w:szCs w:val="24"/>
-              </w:rPr>
-            </w:pPr>
+                <w:lang w:val="en-US"/>
+              </w:rPr>
+            </w:pPr>
+            <w:r>
+              <w:rPr>
+                <w:rFonts w:cstheme="minorHAnsi"/>
+                <w:sz w:val="24"/>
+                <w:szCs w:val="24"/>
+                <w:lang w:val="en-US"/>
+              </w:rPr>
+              <w:t>188.797</w:t>
+            </w:r>
           </w:p>
         </w:tc>
         <w:tc>
@@ -3153,8 +3868,18 @@
                 <w:rFonts w:cstheme="minorHAnsi"/>
                 <w:sz w:val="24"/>
                 <w:szCs w:val="24"/>
-              </w:rPr>
-            </w:pPr>
+                <w:lang w:val="en-US"/>
+              </w:rPr>
+            </w:pPr>
+            <w:r>
+              <w:rPr>
+                <w:rFonts w:cstheme="minorHAnsi"/>
+                <w:sz w:val="24"/>
+                <w:szCs w:val="24"/>
+                <w:lang w:val="en-US"/>
+              </w:rPr>
+              <w:t>0.63</w:t>
+            </w:r>
           </w:p>
         </w:tc>
       </w:tr>
@@ -3204,6 +3929,14 @@
                 <w:szCs w:val="24"/>
               </w:rPr>
             </w:pPr>
+            <w:r>
+              <w:rPr>
+                <w:rFonts w:cstheme="minorHAnsi"/>
+                <w:sz w:val="24"/>
+                <w:szCs w:val="24"/>
+              </w:rPr>
+              <w:t>10</w:t>
+            </w:r>
           </w:p>
         </w:tc>
         <w:tc>
@@ -3220,8 +3953,18 @@
                 <w:rFonts w:cstheme="minorHAnsi"/>
                 <w:sz w:val="24"/>
                 <w:szCs w:val="24"/>
-              </w:rPr>
-            </w:pPr>
+                <w:lang w:val="en-US"/>
+              </w:rPr>
+            </w:pPr>
+            <w:r>
+              <w:rPr>
+                <w:rFonts w:cstheme="minorHAnsi"/>
+                <w:sz w:val="24"/>
+                <w:szCs w:val="24"/>
+                <w:lang w:val="en-US"/>
+              </w:rPr>
+              <w:t>194.726</w:t>
+            </w:r>
           </w:p>
         </w:tc>
         <w:tc>
@@ -3238,8 +3981,18 @@
                 <w:rFonts w:cstheme="minorHAnsi"/>
                 <w:sz w:val="24"/>
                 <w:szCs w:val="24"/>
-              </w:rPr>
-            </w:pPr>
+                <w:lang w:val="en-US"/>
+              </w:rPr>
+            </w:pPr>
+            <w:r>
+              <w:rPr>
+                <w:rFonts w:cstheme="minorHAnsi"/>
+                <w:sz w:val="24"/>
+                <w:szCs w:val="24"/>
+                <w:lang w:val="en-US"/>
+              </w:rPr>
+              <w:t>1000</w:t>
+            </w:r>
           </w:p>
         </w:tc>
         <w:tc>
@@ -3256,8 +4009,18 @@
                 <w:rFonts w:cstheme="minorHAnsi"/>
                 <w:sz w:val="24"/>
                 <w:szCs w:val="24"/>
-              </w:rPr>
-            </w:pPr>
+                <w:lang w:val="en-US"/>
+              </w:rPr>
+            </w:pPr>
+            <w:r>
+              <w:rPr>
+                <w:rFonts w:cstheme="minorHAnsi"/>
+                <w:sz w:val="24"/>
+                <w:szCs w:val="24"/>
+                <w:lang w:val="en-US"/>
+              </w:rPr>
+              <w:t>0</w:t>
+            </w:r>
           </w:p>
         </w:tc>
         <w:tc>
@@ -3274,8 +4037,18 @@
                 <w:rFonts w:cstheme="minorHAnsi"/>
                 <w:sz w:val="24"/>
                 <w:szCs w:val="24"/>
-              </w:rPr>
-            </w:pPr>
+                <w:lang w:val="en-US"/>
+              </w:rPr>
+            </w:pPr>
+            <w:r>
+              <w:rPr>
+                <w:rFonts w:cstheme="minorHAnsi"/>
+                <w:sz w:val="24"/>
+                <w:szCs w:val="24"/>
+                <w:lang w:val="en-US"/>
+              </w:rPr>
+              <w:t>122000</w:t>
+            </w:r>
           </w:p>
         </w:tc>
         <w:tc>
@@ -3292,8 +4065,18 @@
                 <w:rFonts w:cstheme="minorHAnsi"/>
                 <w:sz w:val="24"/>
                 <w:szCs w:val="24"/>
-              </w:rPr>
-            </w:pPr>
+                <w:lang w:val="en-US"/>
+              </w:rPr>
+            </w:pPr>
+            <w:r>
+              <w:rPr>
+                <w:rFonts w:cstheme="minorHAnsi"/>
+                <w:sz w:val="24"/>
+                <w:szCs w:val="24"/>
+                <w:lang w:val="en-US"/>
+              </w:rPr>
+              <w:t>5.14</w:t>
+            </w:r>
           </w:p>
         </w:tc>
         <w:tc>
@@ -3310,8 +4093,18 @@
                 <w:rFonts w:cstheme="minorHAnsi"/>
                 <w:sz w:val="24"/>
                 <w:szCs w:val="24"/>
-              </w:rPr>
-            </w:pPr>
+                <w:lang w:val="en-US"/>
+              </w:rPr>
+            </w:pPr>
+            <w:r>
+              <w:rPr>
+                <w:rFonts w:cstheme="minorHAnsi"/>
+                <w:sz w:val="24"/>
+                <w:szCs w:val="24"/>
+                <w:lang w:val="en-US"/>
+              </w:rPr>
+              <w:t>194.726</w:t>
+            </w:r>
           </w:p>
         </w:tc>
         <w:tc>
@@ -3328,8 +4121,18 @@
                 <w:rFonts w:cstheme="minorHAnsi"/>
                 <w:sz w:val="24"/>
                 <w:szCs w:val="24"/>
-              </w:rPr>
-            </w:pPr>
+                <w:lang w:val="en-US"/>
+              </w:rPr>
+            </w:pPr>
+            <w:r>
+              <w:rPr>
+                <w:rFonts w:cstheme="minorHAnsi"/>
+                <w:sz w:val="24"/>
+                <w:szCs w:val="24"/>
+                <w:lang w:val="en-US"/>
+              </w:rPr>
+              <w:t>0.61</w:t>
+            </w:r>
           </w:p>
         </w:tc>
       </w:tr>
@@ -3379,6 +4182,14 @@
                 <w:szCs w:val="24"/>
               </w:rPr>
             </w:pPr>
+            <w:r>
+              <w:rPr>
+                <w:rFonts w:cstheme="minorHAnsi"/>
+                <w:sz w:val="24"/>
+                <w:szCs w:val="24"/>
+              </w:rPr>
+              <w:t>25</w:t>
+            </w:r>
           </w:p>
         </w:tc>
         <w:tc>
@@ -3395,8 +4206,18 @@
                 <w:rFonts w:cstheme="minorHAnsi"/>
                 <w:sz w:val="24"/>
                 <w:szCs w:val="24"/>
-              </w:rPr>
-            </w:pPr>
+                <w:lang w:val="en-US"/>
+              </w:rPr>
+            </w:pPr>
+            <w:r>
+              <w:rPr>
+                <w:rFonts w:cstheme="minorHAnsi"/>
+                <w:sz w:val="24"/>
+                <w:szCs w:val="24"/>
+                <w:lang w:val="en-US"/>
+              </w:rPr>
+              <w:t>200.788</w:t>
+            </w:r>
           </w:p>
         </w:tc>
         <w:tc>
@@ -3413,8 +4234,18 @@
                 <w:rFonts w:cstheme="minorHAnsi"/>
                 <w:sz w:val="24"/>
                 <w:szCs w:val="24"/>
-              </w:rPr>
-            </w:pPr>
+                <w:lang w:val="en-US"/>
+              </w:rPr>
+            </w:pPr>
+            <w:r>
+              <w:rPr>
+                <w:rFonts w:cstheme="minorHAnsi"/>
+                <w:sz w:val="24"/>
+                <w:szCs w:val="24"/>
+                <w:lang w:val="en-US"/>
+              </w:rPr>
+              <w:t>1000</w:t>
+            </w:r>
           </w:p>
         </w:tc>
         <w:tc>
@@ -3431,8 +4262,18 @@
                 <w:rFonts w:cstheme="minorHAnsi"/>
                 <w:sz w:val="24"/>
                 <w:szCs w:val="24"/>
-              </w:rPr>
-            </w:pPr>
+                <w:lang w:val="en-US"/>
+              </w:rPr>
+            </w:pPr>
+            <w:r>
+              <w:rPr>
+                <w:rFonts w:cstheme="minorHAnsi"/>
+                <w:sz w:val="24"/>
+                <w:szCs w:val="24"/>
+                <w:lang w:val="en-US"/>
+              </w:rPr>
+              <w:t>0</w:t>
+            </w:r>
           </w:p>
         </w:tc>
         <w:tc>
@@ -3449,8 +4290,18 @@
                 <w:rFonts w:cstheme="minorHAnsi"/>
                 <w:sz w:val="24"/>
                 <w:szCs w:val="24"/>
-              </w:rPr>
-            </w:pPr>
+                <w:lang w:val="en-US"/>
+              </w:rPr>
+            </w:pPr>
+            <w:r>
+              <w:rPr>
+                <w:rFonts w:cstheme="minorHAnsi"/>
+                <w:sz w:val="24"/>
+                <w:szCs w:val="24"/>
+                <w:lang w:val="en-US"/>
+              </w:rPr>
+              <w:t>122000</w:t>
+            </w:r>
           </w:p>
         </w:tc>
         <w:tc>
@@ -3467,8 +4318,18 @@
                 <w:rFonts w:cstheme="minorHAnsi"/>
                 <w:sz w:val="24"/>
                 <w:szCs w:val="24"/>
-              </w:rPr>
-            </w:pPr>
+                <w:lang w:val="en-US"/>
+              </w:rPr>
+            </w:pPr>
+            <w:r>
+              <w:rPr>
+                <w:rFonts w:cstheme="minorHAnsi"/>
+                <w:sz w:val="24"/>
+                <w:szCs w:val="24"/>
+                <w:lang w:val="en-US"/>
+              </w:rPr>
+              <w:t>4.98</w:t>
+            </w:r>
           </w:p>
         </w:tc>
         <w:tc>
@@ -3485,8 +4346,18 @@
                 <w:rFonts w:cstheme="minorHAnsi"/>
                 <w:sz w:val="24"/>
                 <w:szCs w:val="24"/>
-              </w:rPr>
-            </w:pPr>
+                <w:lang w:val="en-US"/>
+              </w:rPr>
+            </w:pPr>
+            <w:r>
+              <w:rPr>
+                <w:rFonts w:cstheme="minorHAnsi"/>
+                <w:sz w:val="24"/>
+                <w:szCs w:val="24"/>
+                <w:lang w:val="en-US"/>
+              </w:rPr>
+              <w:t>200.788</w:t>
+            </w:r>
           </w:p>
         </w:tc>
         <w:tc>
@@ -3503,8 +4374,18 @@
                 <w:rFonts w:cstheme="minorHAnsi"/>
                 <w:sz w:val="24"/>
                 <w:szCs w:val="24"/>
-              </w:rPr>
-            </w:pPr>
+                <w:lang w:val="en-US"/>
+              </w:rPr>
+            </w:pPr>
+            <w:r>
+              <w:rPr>
+                <w:rFonts w:cstheme="minorHAnsi"/>
+                <w:sz w:val="24"/>
+                <w:szCs w:val="24"/>
+                <w:lang w:val="en-US"/>
+              </w:rPr>
+              <w:t>0.59</w:t>
+            </w:r>
           </w:p>
         </w:tc>
       </w:tr>
@@ -3554,6 +4435,14 @@
                 <w:szCs w:val="24"/>
               </w:rPr>
             </w:pPr>
+            <w:r>
+              <w:rPr>
+                <w:rFonts w:cstheme="minorHAnsi"/>
+                <w:sz w:val="24"/>
+                <w:szCs w:val="24"/>
+              </w:rPr>
+              <w:t>50</w:t>
+            </w:r>
           </w:p>
         </w:tc>
         <w:tc>
@@ -3570,8 +4459,18 @@
                 <w:rFonts w:cstheme="minorHAnsi"/>
                 <w:sz w:val="24"/>
                 <w:szCs w:val="24"/>
-              </w:rPr>
-            </w:pPr>
+                <w:lang w:val="en-US"/>
+              </w:rPr>
+            </w:pPr>
+            <w:r>
+              <w:rPr>
+                <w:rFonts w:cstheme="minorHAnsi"/>
+                <w:sz w:val="24"/>
+                <w:szCs w:val="24"/>
+                <w:lang w:val="en-US"/>
+              </w:rPr>
+              <w:t>186.588</w:t>
+            </w:r>
           </w:p>
         </w:tc>
         <w:tc>
@@ -3588,8 +4487,18 @@
                 <w:rFonts w:cstheme="minorHAnsi"/>
                 <w:sz w:val="24"/>
                 <w:szCs w:val="24"/>
-              </w:rPr>
-            </w:pPr>
+                <w:lang w:val="en-US"/>
+              </w:rPr>
+            </w:pPr>
+            <w:r>
+              <w:rPr>
+                <w:rFonts w:cstheme="minorHAnsi"/>
+                <w:sz w:val="24"/>
+                <w:szCs w:val="24"/>
+                <w:lang w:val="en-US"/>
+              </w:rPr>
+              <w:t>1000</w:t>
+            </w:r>
           </w:p>
         </w:tc>
         <w:tc>
@@ -3606,8 +4515,18 @@
                 <w:rFonts w:cstheme="minorHAnsi"/>
                 <w:sz w:val="24"/>
                 <w:szCs w:val="24"/>
-              </w:rPr>
-            </w:pPr>
+                <w:lang w:val="en-US"/>
+              </w:rPr>
+            </w:pPr>
+            <w:r>
+              <w:rPr>
+                <w:rFonts w:cstheme="minorHAnsi"/>
+                <w:sz w:val="24"/>
+                <w:szCs w:val="24"/>
+                <w:lang w:val="en-US"/>
+              </w:rPr>
+              <w:t>0</w:t>
+            </w:r>
           </w:p>
         </w:tc>
         <w:tc>
@@ -3624,8 +4543,18 @@
                 <w:rFonts w:cstheme="minorHAnsi"/>
                 <w:sz w:val="24"/>
                 <w:szCs w:val="24"/>
-              </w:rPr>
-            </w:pPr>
+                <w:lang w:val="en-US"/>
+              </w:rPr>
+            </w:pPr>
+            <w:r>
+              <w:rPr>
+                <w:rFonts w:cstheme="minorHAnsi"/>
+                <w:sz w:val="24"/>
+                <w:szCs w:val="24"/>
+                <w:lang w:val="en-US"/>
+              </w:rPr>
+              <w:t>122000</w:t>
+            </w:r>
           </w:p>
         </w:tc>
         <w:tc>
@@ -3642,8 +4571,18 @@
                 <w:rFonts w:cstheme="minorHAnsi"/>
                 <w:sz w:val="24"/>
                 <w:szCs w:val="24"/>
-              </w:rPr>
-            </w:pPr>
+                <w:lang w:val="en-US"/>
+              </w:rPr>
+            </w:pPr>
+            <w:r>
+              <w:rPr>
+                <w:rFonts w:cstheme="minorHAnsi"/>
+                <w:sz w:val="24"/>
+                <w:szCs w:val="24"/>
+                <w:lang w:val="en-US"/>
+              </w:rPr>
+              <w:t>5.36</w:t>
+            </w:r>
           </w:p>
         </w:tc>
         <w:tc>
@@ -3660,8 +4599,18 @@
                 <w:rFonts w:cstheme="minorHAnsi"/>
                 <w:sz w:val="24"/>
                 <w:szCs w:val="24"/>
-              </w:rPr>
-            </w:pPr>
+                <w:lang w:val="en-US"/>
+              </w:rPr>
+            </w:pPr>
+            <w:r>
+              <w:rPr>
+                <w:rFonts w:cstheme="minorHAnsi"/>
+                <w:sz w:val="24"/>
+                <w:szCs w:val="24"/>
+                <w:lang w:val="en-US"/>
+              </w:rPr>
+              <w:t>186.588</w:t>
+            </w:r>
           </w:p>
         </w:tc>
         <w:tc>
@@ -3678,8 +4627,18 @@
                 <w:rFonts w:cstheme="minorHAnsi"/>
                 <w:sz w:val="24"/>
                 <w:szCs w:val="24"/>
-              </w:rPr>
-            </w:pPr>
+                <w:lang w:val="en-US"/>
+              </w:rPr>
+            </w:pPr>
+            <w:r>
+              <w:rPr>
+                <w:rFonts w:cstheme="minorHAnsi"/>
+                <w:sz w:val="24"/>
+                <w:szCs w:val="24"/>
+                <w:lang w:val="en-US"/>
+              </w:rPr>
+              <w:t>0.64</w:t>
+            </w:r>
           </w:p>
         </w:tc>
       </w:tr>
@@ -3729,6 +4688,14 @@
                 <w:szCs w:val="24"/>
               </w:rPr>
             </w:pPr>
+            <w:r>
+              <w:rPr>
+                <w:rFonts w:cstheme="minorHAnsi"/>
+                <w:sz w:val="24"/>
+                <w:szCs w:val="24"/>
+              </w:rPr>
+              <w:t>75</w:t>
+            </w:r>
           </w:p>
         </w:tc>
         <w:tc>
@@ -3745,8 +4712,18 @@
                 <w:rFonts w:cstheme="minorHAnsi"/>
                 <w:sz w:val="24"/>
                 <w:szCs w:val="24"/>
-              </w:rPr>
-            </w:pPr>
+                <w:lang w:val="en-US"/>
+              </w:rPr>
+            </w:pPr>
+            <w:r>
+              <w:rPr>
+                <w:rFonts w:cstheme="minorHAnsi"/>
+                <w:sz w:val="24"/>
+                <w:szCs w:val="24"/>
+                <w:lang w:val="en-US"/>
+              </w:rPr>
+              <w:t>209.421</w:t>
+            </w:r>
           </w:p>
         </w:tc>
         <w:tc>
@@ -3763,8 +4740,18 @@
                 <w:rFonts w:cstheme="minorHAnsi"/>
                 <w:sz w:val="24"/>
                 <w:szCs w:val="24"/>
-              </w:rPr>
-            </w:pPr>
+                <w:lang w:val="en-US"/>
+              </w:rPr>
+            </w:pPr>
+            <w:r>
+              <w:rPr>
+                <w:rFonts w:cstheme="minorHAnsi"/>
+                <w:sz w:val="24"/>
+                <w:szCs w:val="24"/>
+                <w:lang w:val="en-US"/>
+              </w:rPr>
+              <w:t>1000</w:t>
+            </w:r>
           </w:p>
         </w:tc>
         <w:tc>
@@ -3781,8 +4768,18 @@
                 <w:rFonts w:cstheme="minorHAnsi"/>
                 <w:sz w:val="24"/>
                 <w:szCs w:val="24"/>
-              </w:rPr>
-            </w:pPr>
+                <w:lang w:val="en-US"/>
+              </w:rPr>
+            </w:pPr>
+            <w:r>
+              <w:rPr>
+                <w:rFonts w:cstheme="minorHAnsi"/>
+                <w:sz w:val="24"/>
+                <w:szCs w:val="24"/>
+                <w:lang w:val="en-US"/>
+              </w:rPr>
+              <w:t>0</w:t>
+            </w:r>
           </w:p>
         </w:tc>
         <w:tc>
@@ -3799,8 +4796,18 @@
                 <w:rFonts w:cstheme="minorHAnsi"/>
                 <w:sz w:val="24"/>
                 <w:szCs w:val="24"/>
-              </w:rPr>
-            </w:pPr>
+                <w:lang w:val="en-US"/>
+              </w:rPr>
+            </w:pPr>
+            <w:r>
+              <w:rPr>
+                <w:rFonts w:cstheme="minorHAnsi"/>
+                <w:sz w:val="24"/>
+                <w:szCs w:val="24"/>
+                <w:lang w:val="en-US"/>
+              </w:rPr>
+              <w:t>122000</w:t>
+            </w:r>
           </w:p>
         </w:tc>
         <w:tc>
@@ -3817,8 +4824,18 @@
                 <w:rFonts w:cstheme="minorHAnsi"/>
                 <w:sz w:val="24"/>
                 <w:szCs w:val="24"/>
-              </w:rPr>
-            </w:pPr>
+                <w:lang w:val="en-US"/>
+              </w:rPr>
+            </w:pPr>
+            <w:r>
+              <w:rPr>
+                <w:rFonts w:cstheme="minorHAnsi"/>
+                <w:sz w:val="24"/>
+                <w:szCs w:val="24"/>
+                <w:lang w:val="en-US"/>
+              </w:rPr>
+              <w:t>4.78</w:t>
+            </w:r>
           </w:p>
         </w:tc>
         <w:tc>
@@ -3835,8 +4852,18 @@
                 <w:rFonts w:cstheme="minorHAnsi"/>
                 <w:sz w:val="24"/>
                 <w:szCs w:val="24"/>
-              </w:rPr>
-            </w:pPr>
+                <w:lang w:val="en-US"/>
+              </w:rPr>
+            </w:pPr>
+            <w:r>
+              <w:rPr>
+                <w:rFonts w:cstheme="minorHAnsi"/>
+                <w:sz w:val="24"/>
+                <w:szCs w:val="24"/>
+                <w:lang w:val="en-US"/>
+              </w:rPr>
+              <w:t>209.421</w:t>
+            </w:r>
           </w:p>
         </w:tc>
         <w:tc>
@@ -3853,8 +4880,18 @@
                 <w:rFonts w:cstheme="minorHAnsi"/>
                 <w:sz w:val="24"/>
                 <w:szCs w:val="24"/>
-              </w:rPr>
-            </w:pPr>
+                <w:lang w:val="en-US"/>
+              </w:rPr>
+            </w:pPr>
+            <w:r>
+              <w:rPr>
+                <w:rFonts w:cstheme="minorHAnsi"/>
+                <w:sz w:val="24"/>
+                <w:szCs w:val="24"/>
+                <w:lang w:val="en-US"/>
+              </w:rPr>
+              <w:t>0.57</w:t>
+            </w:r>
           </w:p>
         </w:tc>
       </w:tr>
@@ -3904,6 +4941,14 @@
                 <w:szCs w:val="24"/>
               </w:rPr>
             </w:pPr>
+            <w:r>
+              <w:rPr>
+                <w:rFonts w:cstheme="minorHAnsi"/>
+                <w:sz w:val="24"/>
+                <w:szCs w:val="24"/>
+              </w:rPr>
+              <w:t>100</w:t>
+            </w:r>
           </w:p>
         </w:tc>
         <w:tc>
@@ -3920,8 +4965,18 @@
                 <w:rFonts w:cstheme="minorHAnsi"/>
                 <w:sz w:val="24"/>
                 <w:szCs w:val="24"/>
-              </w:rPr>
-            </w:pPr>
+                <w:lang w:val="en-US"/>
+              </w:rPr>
+            </w:pPr>
+            <w:r>
+              <w:rPr>
+                <w:rFonts w:cstheme="minorHAnsi"/>
+                <w:sz w:val="24"/>
+                <w:szCs w:val="24"/>
+                <w:lang w:val="en-US"/>
+              </w:rPr>
+              <w:t>198.006</w:t>
+            </w:r>
           </w:p>
         </w:tc>
         <w:tc>
@@ -3938,8 +4993,18 @@
                 <w:rFonts w:cstheme="minorHAnsi"/>
                 <w:sz w:val="24"/>
                 <w:szCs w:val="24"/>
-              </w:rPr>
-            </w:pPr>
+                <w:lang w:val="en-US"/>
+              </w:rPr>
+            </w:pPr>
+            <w:r>
+              <w:rPr>
+                <w:rFonts w:cstheme="minorHAnsi"/>
+                <w:sz w:val="24"/>
+                <w:szCs w:val="24"/>
+                <w:lang w:val="en-US"/>
+              </w:rPr>
+              <w:t>1000</w:t>
+            </w:r>
           </w:p>
         </w:tc>
         <w:tc>
@@ -3956,8 +5021,18 @@
                 <w:rFonts w:cstheme="minorHAnsi"/>
                 <w:sz w:val="24"/>
                 <w:szCs w:val="24"/>
-              </w:rPr>
-            </w:pPr>
+                <w:lang w:val="en-US"/>
+              </w:rPr>
+            </w:pPr>
+            <w:r>
+              <w:rPr>
+                <w:rFonts w:cstheme="minorHAnsi"/>
+                <w:sz w:val="24"/>
+                <w:szCs w:val="24"/>
+                <w:lang w:val="en-US"/>
+              </w:rPr>
+              <w:t>0</w:t>
+            </w:r>
           </w:p>
         </w:tc>
         <w:tc>
@@ -3974,8 +5049,18 @@
                 <w:rFonts w:cstheme="minorHAnsi"/>
                 <w:sz w:val="24"/>
                 <w:szCs w:val="24"/>
-              </w:rPr>
-            </w:pPr>
+                <w:lang w:val="en-US"/>
+              </w:rPr>
+            </w:pPr>
+            <w:r>
+              <w:rPr>
+                <w:rFonts w:cstheme="minorHAnsi"/>
+                <w:sz w:val="24"/>
+                <w:szCs w:val="24"/>
+                <w:lang w:val="en-US"/>
+              </w:rPr>
+              <w:t>122000</w:t>
+            </w:r>
           </w:p>
         </w:tc>
         <w:tc>
@@ -3992,8 +5077,18 @@
                 <w:rFonts w:cstheme="minorHAnsi"/>
                 <w:sz w:val="24"/>
                 <w:szCs w:val="24"/>
-              </w:rPr>
-            </w:pPr>
+                <w:lang w:val="en-US"/>
+              </w:rPr>
+            </w:pPr>
+            <w:r>
+              <w:rPr>
+                <w:rFonts w:cstheme="minorHAnsi"/>
+                <w:sz w:val="24"/>
+                <w:szCs w:val="24"/>
+                <w:lang w:val="en-US"/>
+              </w:rPr>
+              <w:t>5.05</w:t>
+            </w:r>
           </w:p>
         </w:tc>
         <w:tc>
@@ -4010,8 +5105,18 @@
                 <w:rFonts w:cstheme="minorHAnsi"/>
                 <w:sz w:val="24"/>
                 <w:szCs w:val="24"/>
-              </w:rPr>
-            </w:pPr>
+                <w:lang w:val="en-US"/>
+              </w:rPr>
+            </w:pPr>
+            <w:r>
+              <w:rPr>
+                <w:rFonts w:cstheme="minorHAnsi"/>
+                <w:sz w:val="24"/>
+                <w:szCs w:val="24"/>
+                <w:lang w:val="en-US"/>
+              </w:rPr>
+              <w:t>198.066</w:t>
+            </w:r>
           </w:p>
         </w:tc>
         <w:tc>
@@ -4028,8 +5133,18 @@
                 <w:rFonts w:cstheme="minorHAnsi"/>
                 <w:sz w:val="24"/>
                 <w:szCs w:val="24"/>
-              </w:rPr>
-            </w:pPr>
+                <w:lang w:val="en-US"/>
+              </w:rPr>
+            </w:pPr>
+            <w:r>
+              <w:rPr>
+                <w:rFonts w:cstheme="minorHAnsi"/>
+                <w:sz w:val="24"/>
+                <w:szCs w:val="24"/>
+                <w:lang w:val="en-US"/>
+              </w:rPr>
+              <w:t>0.6</w:t>
+            </w:r>
           </w:p>
         </w:tc>
       </w:tr>
@@ -4052,6 +5167,7 @@
           <w:szCs w:val="28"/>
         </w:rPr>
       </w:pPr>
+      <w:proofErr w:type="spellStart"/>
       <w:r>
         <w:rPr>
           <w:b/>
@@ -4059,7 +5175,17 @@
           <w:sz w:val="28"/>
           <w:szCs w:val="28"/>
         </w:rPr>
-        <w:t>Threaded Server</w:t>
+        <w:t>Threaded</w:t>
+      </w:r>
+      <w:proofErr w:type="spellEnd"/>
+      <w:r>
+        <w:rPr>
+          <w:b/>
+          <w:bCs/>
+          <w:sz w:val="28"/>
+          <w:szCs w:val="28"/>
+        </w:rPr>
+        <w:t xml:space="preserve"> Server</w:t>
       </w:r>
       <w:r>
         <w:rPr>
@@ -4126,7 +5252,39 @@
           <w:sz w:val="28"/>
           <w:szCs w:val="28"/>
         </w:rPr>
-        <w:t>Berdasarkan hasil tes di atas, dapat dilihat bahwa asynchronous server dapat memproses lebih cepat dibandingkan Thread Server</w:t>
+        <w:t xml:space="preserve">Berdasarkan hasil tes di atas, dapat dilihat bahwa </w:t>
+      </w:r>
+      <w:proofErr w:type="spellStart"/>
+      <w:r>
+        <w:rPr>
+          <w:sz w:val="28"/>
+          <w:szCs w:val="28"/>
+        </w:rPr>
+        <w:t>asynchronous</w:t>
+      </w:r>
+      <w:proofErr w:type="spellEnd"/>
+      <w:r>
+        <w:rPr>
+          <w:sz w:val="28"/>
+          <w:szCs w:val="28"/>
+        </w:rPr>
+        <w:t xml:space="preserve"> server dapat memproses lebih cepat dibandingkan </w:t>
+      </w:r>
+      <w:proofErr w:type="spellStart"/>
+      <w:r>
+        <w:rPr>
+          <w:sz w:val="28"/>
+          <w:szCs w:val="28"/>
+        </w:rPr>
+        <w:t>Thread</w:t>
+      </w:r>
+      <w:proofErr w:type="spellEnd"/>
+      <w:r>
+        <w:rPr>
+          <w:sz w:val="28"/>
+          <w:szCs w:val="28"/>
+        </w:rPr>
+        <w:t xml:space="preserve"> Server</w:t>
       </w:r>
     </w:p>
     <w:p>
@@ -4174,6 +5332,7 @@
           <w:szCs w:val="28"/>
         </w:rPr>
       </w:pPr>
+      <w:proofErr w:type="spellStart"/>
       <w:r>
         <w:rPr>
           <w:b/>
@@ -4190,8 +5349,9 @@
           <w:sz w:val="28"/>
           <w:szCs w:val="28"/>
         </w:rPr>
-        <w:t xml:space="preserve">pache </w:t>
-      </w:r>
+        <w:t>pache</w:t>
+      </w:r>
+      <w:proofErr w:type="spellEnd"/>
       <w:r>
         <w:rPr>
           <w:b/>
@@ -4199,8 +5359,9 @@
           <w:sz w:val="28"/>
           <w:szCs w:val="28"/>
         </w:rPr>
-        <w:t>B</w:t>
-      </w:r>
+        <w:t xml:space="preserve"> </w:t>
+      </w:r>
+      <w:proofErr w:type="spellStart"/>
       <w:r>
         <w:rPr>
           <w:b/>
@@ -4208,7 +5369,7 @@
           <w:sz w:val="28"/>
           <w:szCs w:val="28"/>
         </w:rPr>
-        <w:t xml:space="preserve">enchmark </w:t>
+        <w:t>B</w:t>
       </w:r>
       <w:r>
         <w:rPr>
@@ -4217,8 +5378,9 @@
           <w:sz w:val="28"/>
           <w:szCs w:val="28"/>
         </w:rPr>
-        <w:t>Asynchronous</w:t>
-      </w:r>
+        <w:t>enchmark</w:t>
+      </w:r>
+      <w:proofErr w:type="spellEnd"/>
       <w:r>
         <w:rPr>
           <w:b/>
@@ -4226,8 +5388,39 @@
           <w:sz w:val="28"/>
           <w:szCs w:val="28"/>
         </w:rPr>
-        <w:t xml:space="preserve"> 1000 request</w:t>
-      </w:r>
+        <w:t xml:space="preserve"> </w:t>
+      </w:r>
+      <w:proofErr w:type="spellStart"/>
+      <w:r>
+        <w:rPr>
+          <w:b/>
+          <w:bCs/>
+          <w:sz w:val="28"/>
+          <w:szCs w:val="28"/>
+        </w:rPr>
+        <w:t>Asynchronous</w:t>
+      </w:r>
+      <w:proofErr w:type="spellEnd"/>
+      <w:r>
+        <w:rPr>
+          <w:b/>
+          <w:bCs/>
+          <w:sz w:val="28"/>
+          <w:szCs w:val="28"/>
+        </w:rPr>
+        <w:t xml:space="preserve"> 1000 </w:t>
+      </w:r>
+      <w:proofErr w:type="spellStart"/>
+      <w:r>
+        <w:rPr>
+          <w:b/>
+          <w:bCs/>
+          <w:sz w:val="28"/>
+          <w:szCs w:val="28"/>
+        </w:rPr>
+        <w:t>request</w:t>
+      </w:r>
+      <w:proofErr w:type="spellEnd"/>
     </w:p>
     <w:p>
       <w:pPr>
@@ -4276,7 +5469,7 @@
                     <pic:cNvPicPr/>
                   </pic:nvPicPr>
                   <pic:blipFill rotWithShape="1">
-                    <a:blip r:embed="rId8" cstate="print">
+                    <a:blip r:embed="rId9" cstate="print">
                       <a:extLst>
                         <a:ext uri="{28A0092B-C50C-407E-A947-70E740481C1C}">
                           <a14:useLocalDpi xmlns:a14="http://schemas.microsoft.com/office/drawing/2010/main" val="0"/>
@@ -4315,12 +5508,21 @@
           </wp:anchor>
         </w:drawing>
       </w:r>
-      <w:r>
-        <w:rPr>
-          <w:sz w:val="28"/>
-          <w:szCs w:val="28"/>
-        </w:rPr>
-        <w:t>Concurrency 1</w:t>
+      <w:proofErr w:type="spellStart"/>
+      <w:r>
+        <w:rPr>
+          <w:sz w:val="28"/>
+          <w:szCs w:val="28"/>
+        </w:rPr>
+        <w:t>Concurrency</w:t>
+      </w:r>
+      <w:proofErr w:type="spellEnd"/>
+      <w:r>
+        <w:rPr>
+          <w:sz w:val="28"/>
+          <w:szCs w:val="28"/>
+        </w:rPr>
+        <w:t xml:space="preserve"> 1</w:t>
       </w:r>
       <w:r>
         <w:rPr>
@@ -4346,12 +5548,21 @@
           <w:szCs w:val="28"/>
         </w:rPr>
       </w:pPr>
-      <w:r>
-        <w:rPr>
-          <w:sz w:val="28"/>
-          <w:szCs w:val="28"/>
-        </w:rPr>
-        <w:t>Concurrency 5</w:t>
+      <w:proofErr w:type="spellStart"/>
+      <w:r>
+        <w:rPr>
+          <w:sz w:val="28"/>
+          <w:szCs w:val="28"/>
+        </w:rPr>
+        <w:t>Concurrency</w:t>
+      </w:r>
+      <w:proofErr w:type="spellEnd"/>
+      <w:r>
+        <w:rPr>
+          <w:sz w:val="28"/>
+          <w:szCs w:val="28"/>
+        </w:rPr>
+        <w:t xml:space="preserve"> 5</w:t>
       </w:r>
       <w:r>
         <w:rPr>
@@ -4382,7 +5593,7 @@
                     <pic:cNvPicPr/>
                   </pic:nvPicPr>
                   <pic:blipFill rotWithShape="1">
-                    <a:blip r:embed="rId9" cstate="print">
+                    <a:blip r:embed="rId10" cstate="print">
                       <a:extLst>
                         <a:ext uri="{28A0092B-C50C-407E-A947-70E740481C1C}">
                           <a14:useLocalDpi xmlns:a14="http://schemas.microsoft.com/office/drawing/2010/main" val="0"/>
@@ -4445,13 +5656,22 @@
           <w:szCs w:val="28"/>
         </w:rPr>
       </w:pPr>
+      <w:proofErr w:type="spellStart"/>
       <w:r>
         <w:rPr>
           <w:sz w:val="28"/>
           <w:szCs w:val="28"/>
         </w:rPr>
         <w:lastRenderedPageBreak/>
-        <w:t>Concurrency 10</w:t>
+        <w:t>Concurrency</w:t>
+      </w:r>
+      <w:proofErr w:type="spellEnd"/>
+      <w:r>
+        <w:rPr>
+          <w:sz w:val="28"/>
+          <w:szCs w:val="28"/>
+        </w:rPr>
+        <w:t xml:space="preserve"> 10</w:t>
       </w:r>
       <w:r>
         <w:rPr>
@@ -4482,7 +5702,7 @@
                     <pic:cNvPicPr/>
                   </pic:nvPicPr>
                   <pic:blipFill rotWithShape="1">
-                    <a:blip r:embed="rId10" cstate="print">
+                    <a:blip r:embed="rId11" cstate="print">
                       <a:extLst>
                         <a:ext uri="{28A0092B-C50C-407E-A947-70E740481C1C}">
                           <a14:useLocalDpi xmlns:a14="http://schemas.microsoft.com/office/drawing/2010/main" val="0"/>
@@ -4541,12 +5761,21 @@
           <w:szCs w:val="28"/>
         </w:rPr>
       </w:pPr>
-      <w:r>
-        <w:rPr>
-          <w:sz w:val="28"/>
-          <w:szCs w:val="28"/>
-        </w:rPr>
-        <w:t>Concurrency 25</w:t>
+      <w:proofErr w:type="spellStart"/>
+      <w:r>
+        <w:rPr>
+          <w:sz w:val="28"/>
+          <w:szCs w:val="28"/>
+        </w:rPr>
+        <w:t>Concurrency</w:t>
+      </w:r>
+      <w:proofErr w:type="spellEnd"/>
+      <w:r>
+        <w:rPr>
+          <w:sz w:val="28"/>
+          <w:szCs w:val="28"/>
+        </w:rPr>
+        <w:t xml:space="preserve"> 25</w:t>
       </w:r>
       <w:r>
         <w:rPr>
@@ -4577,7 +5806,7 @@
                     <pic:cNvPicPr/>
                   </pic:nvPicPr>
                   <pic:blipFill rotWithShape="1">
-                    <a:blip r:embed="rId11" cstate="print">
+                    <a:blip r:embed="rId12" cstate="print">
                       <a:extLst>
                         <a:ext uri="{28A0092B-C50C-407E-A947-70E740481C1C}">
                           <a14:useLocalDpi xmlns:a14="http://schemas.microsoft.com/office/drawing/2010/main" val="0"/>
@@ -4636,12 +5865,21 @@
           <w:szCs w:val="28"/>
         </w:rPr>
       </w:pPr>
-      <w:r>
-        <w:rPr>
-          <w:sz w:val="28"/>
-          <w:szCs w:val="28"/>
-        </w:rPr>
-        <w:t>Concurrency 50</w:t>
+      <w:proofErr w:type="spellStart"/>
+      <w:r>
+        <w:rPr>
+          <w:sz w:val="28"/>
+          <w:szCs w:val="28"/>
+        </w:rPr>
+        <w:t>Concurrency</w:t>
+      </w:r>
+      <w:proofErr w:type="spellEnd"/>
+      <w:r>
+        <w:rPr>
+          <w:sz w:val="28"/>
+          <w:szCs w:val="28"/>
+        </w:rPr>
+        <w:t xml:space="preserve"> 50</w:t>
       </w:r>
       <w:r>
         <w:rPr>
@@ -4672,7 +5910,7 @@
                     <pic:cNvPicPr/>
                   </pic:nvPicPr>
                   <pic:blipFill rotWithShape="1">
-                    <a:blip r:embed="rId12" cstate="print">
+                    <a:blip r:embed="rId13" cstate="print">
                       <a:extLst>
                         <a:ext uri="{28A0092B-C50C-407E-A947-70E740481C1C}">
                           <a14:useLocalDpi xmlns:a14="http://schemas.microsoft.com/office/drawing/2010/main" val="0"/>
@@ -4731,12 +5969,21 @@
           <w:szCs w:val="28"/>
         </w:rPr>
       </w:pPr>
-      <w:r>
-        <w:rPr>
-          <w:sz w:val="28"/>
-          <w:szCs w:val="28"/>
-        </w:rPr>
-        <w:t>Concurrency 75</w:t>
+      <w:proofErr w:type="spellStart"/>
+      <w:r>
+        <w:rPr>
+          <w:sz w:val="28"/>
+          <w:szCs w:val="28"/>
+        </w:rPr>
+        <w:t>Concurrency</w:t>
+      </w:r>
+      <w:proofErr w:type="spellEnd"/>
+      <w:r>
+        <w:rPr>
+          <w:sz w:val="28"/>
+          <w:szCs w:val="28"/>
+        </w:rPr>
+        <w:t xml:space="preserve"> 75</w:t>
       </w:r>
       <w:r>
         <w:rPr>
@@ -4767,7 +6014,7 @@
                     <pic:cNvPicPr/>
                   </pic:nvPicPr>
                   <pic:blipFill rotWithShape="1">
-                    <a:blip r:embed="rId13" cstate="print">
+                    <a:blip r:embed="rId14" cstate="print">
                       <a:extLst>
                         <a:ext uri="{28A0092B-C50C-407E-A947-70E740481C1C}">
                           <a14:useLocalDpi xmlns:a14="http://schemas.microsoft.com/office/drawing/2010/main" val="0"/>
@@ -4826,12 +6073,21 @@
           <w:szCs w:val="28"/>
         </w:rPr>
       </w:pPr>
-      <w:r>
-        <w:rPr>
-          <w:sz w:val="28"/>
-          <w:szCs w:val="28"/>
-        </w:rPr>
-        <w:t>Concurrency 100</w:t>
+      <w:proofErr w:type="spellStart"/>
+      <w:r>
+        <w:rPr>
+          <w:sz w:val="28"/>
+          <w:szCs w:val="28"/>
+        </w:rPr>
+        <w:t>Concurrency</w:t>
+      </w:r>
+      <w:proofErr w:type="spellEnd"/>
+      <w:r>
+        <w:rPr>
+          <w:sz w:val="28"/>
+          <w:szCs w:val="28"/>
+        </w:rPr>
+        <w:t xml:space="preserve"> 100</w:t>
       </w:r>
       <w:r>
         <w:rPr>
@@ -4862,7 +6118,7 @@
                     <pic:cNvPicPr/>
                   </pic:nvPicPr>
                   <pic:blipFill rotWithShape="1">
-                    <a:blip r:embed="rId14" cstate="print">
+                    <a:blip r:embed="rId15" cstate="print">
                       <a:extLst>
                         <a:ext uri="{28A0092B-C50C-407E-A947-70E740481C1C}">
                           <a14:useLocalDpi xmlns:a14="http://schemas.microsoft.com/office/drawing/2010/main" val="0"/>
@@ -4914,6 +6170,7 @@
           <w:szCs w:val="28"/>
         </w:rPr>
       </w:pPr>
+      <w:proofErr w:type="spellStart"/>
       <w:r>
         <w:rPr>
           <w:b/>
@@ -4930,8 +6187,9 @@
           <w:sz w:val="28"/>
           <w:szCs w:val="28"/>
         </w:rPr>
-        <w:t xml:space="preserve">pache </w:t>
-      </w:r>
+        <w:t>pache</w:t>
+      </w:r>
+      <w:proofErr w:type="spellEnd"/>
       <w:r>
         <w:rPr>
           <w:b/>
@@ -4939,8 +6197,9 @@
           <w:sz w:val="28"/>
           <w:szCs w:val="28"/>
         </w:rPr>
-        <w:t>B</w:t>
-      </w:r>
+        <w:t xml:space="preserve"> </w:t>
+      </w:r>
+      <w:proofErr w:type="spellStart"/>
       <w:r>
         <w:rPr>
           <w:b/>
@@ -4948,7 +6207,7 @@
           <w:sz w:val="28"/>
           <w:szCs w:val="28"/>
         </w:rPr>
-        <w:t xml:space="preserve">enchmark </w:t>
+        <w:t>B</w:t>
       </w:r>
       <w:r>
         <w:rPr>
@@ -4957,8 +6216,9 @@
           <w:sz w:val="28"/>
           <w:szCs w:val="28"/>
         </w:rPr>
-        <w:t>Asynchronous</w:t>
-      </w:r>
+        <w:t>enchmark</w:t>
+      </w:r>
+      <w:proofErr w:type="spellEnd"/>
       <w:r>
         <w:rPr>
           <w:b/>
@@ -4966,8 +6226,39 @@
           <w:sz w:val="28"/>
           <w:szCs w:val="28"/>
         </w:rPr>
-        <w:t xml:space="preserve"> 1000 request</w:t>
-      </w:r>
+        <w:t xml:space="preserve"> </w:t>
+      </w:r>
+      <w:proofErr w:type="spellStart"/>
+      <w:r>
+        <w:rPr>
+          <w:b/>
+          <w:bCs/>
+          <w:sz w:val="28"/>
+          <w:szCs w:val="28"/>
+        </w:rPr>
+        <w:t>Asynchronous</w:t>
+      </w:r>
+      <w:proofErr w:type="spellEnd"/>
+      <w:r>
+        <w:rPr>
+          <w:b/>
+          <w:bCs/>
+          <w:sz w:val="28"/>
+          <w:szCs w:val="28"/>
+        </w:rPr>
+        <w:t xml:space="preserve"> 1000 </w:t>
+      </w:r>
+      <w:proofErr w:type="spellStart"/>
+      <w:r>
+        <w:rPr>
+          <w:b/>
+          <w:bCs/>
+          <w:sz w:val="28"/>
+          <w:szCs w:val="28"/>
+        </w:rPr>
+        <w:t>request</w:t>
+      </w:r>
+      <w:proofErr w:type="spellEnd"/>
     </w:p>
     <w:p>
       <w:pPr>
@@ -4987,19 +6278,103 @@
           <w:szCs w:val="28"/>
         </w:rPr>
       </w:pPr>
-      <w:r>
-        <w:rPr>
-          <w:sz w:val="28"/>
-          <w:szCs w:val="28"/>
-        </w:rPr>
-        <w:t>Concurrency 1</w:t>
+      <w:proofErr w:type="spellStart"/>
+      <w:r>
+        <w:rPr>
+          <w:sz w:val="28"/>
+          <w:szCs w:val="28"/>
+        </w:rPr>
+        <w:t>Concurrency</w:t>
+      </w:r>
+      <w:proofErr w:type="spellEnd"/>
+      <w:r>
+        <w:rPr>
+          <w:sz w:val="28"/>
+          <w:szCs w:val="28"/>
+        </w:rPr>
+        <w:t xml:space="preserve"> 1</w:t>
+      </w:r>
+      <w:r>
+        <w:rPr>
+          <w:sz w:val="28"/>
+          <w:szCs w:val="28"/>
+        </w:rPr>
+        <w:br/>
+      </w:r>
+      <w:r>
+        <w:rPr>
+          <w:noProof/>
+          <w:sz w:val="28"/>
+          <w:szCs w:val="28"/>
+        </w:rPr>
+        <w:drawing>
+          <wp:inline distT="0" distB="0" distL="0" distR="0" wp14:anchorId="21784DDC" wp14:editId="27FC4D07">
+            <wp:extent cx="4112620" cy="3619500"/>
+            <wp:effectExtent l="0" t="0" r="2540" b="0"/>
+            <wp:docPr id="4" name="Picture 4" descr="A screenshot of a computer screen&#10;&#10;Description automatically generated"/>
+            <wp:cNvGraphicFramePr>
+              <a:graphicFrameLocks xmlns:a="http://schemas.openxmlformats.org/drawingml/2006/main" noChangeAspect="1"/>
+            </wp:cNvGraphicFramePr>
+            <a:graphic xmlns:a="http://schemas.openxmlformats.org/drawingml/2006/main">
+              <a:graphicData uri="http://schemas.openxmlformats.org/drawingml/2006/picture">
+                <pic:pic xmlns:pic="http://schemas.openxmlformats.org/drawingml/2006/picture">
+                  <pic:nvPicPr>
+                    <pic:cNvPr id="4" name="Thread_1000_1.png"/>
+                    <pic:cNvPicPr/>
+                  </pic:nvPicPr>
+                  <pic:blipFill rotWithShape="1">
+                    <a:blip r:embed="rId16" cstate="print">
+                      <a:extLst>
+                        <a:ext uri="{28A0092B-C50C-407E-A947-70E740481C1C}">
+                          <a14:useLocalDpi xmlns:a14="http://schemas.microsoft.com/office/drawing/2010/main" val="0"/>
+                        </a:ext>
+                      </a:extLst>
+                    </a:blip>
+                    <a:srcRect t="4018" r="44566" b="9256"/>
+                    <a:stretch/>
+                  </pic:blipFill>
+                  <pic:spPr bwMode="auto">
+                    <a:xfrm>
+                      <a:off x="0" y="0"/>
+                      <a:ext cx="4121141" cy="3626999"/>
+                    </a:xfrm>
+                    <a:prstGeom prst="rect">
+                      <a:avLst/>
+                    </a:prstGeom>
+                    <a:ln>
+                      <a:noFill/>
+                    </a:ln>
+                    <a:extLst>
+                      <a:ext uri="{53640926-AAD7-44D8-BBD7-CCE9431645EC}">
+                        <a14:shadowObscured xmlns:a14="http://schemas.microsoft.com/office/drawing/2010/main"/>
+                      </a:ext>
+                    </a:extLst>
+                  </pic:spPr>
+                </pic:pic>
+              </a:graphicData>
+            </a:graphic>
+          </wp:inline>
+        </w:drawing>
+      </w:r>
+      <w:r>
+        <w:rPr>
+          <w:sz w:val="28"/>
+          <w:szCs w:val="28"/>
+        </w:rPr>
+        <w:br/>
       </w:r>
     </w:p>
     <w:p>
       <w:pPr>
+        <w:pStyle w:val="ListParagraph"/>
+        <w:numPr>
+          <w:ilvl w:val="3"/>
+          <w:numId w:val="1"/>
+        </w:numPr>
         <w:tabs>
           <w:tab w:val="left" w:pos="4224"/>
         </w:tabs>
+        <w:ind w:left="1134"/>
         <w:rPr>
           <w:b/>
           <w:bCs/>
@@ -5007,6 +6382,622 @@
           <w:szCs w:val="28"/>
         </w:rPr>
       </w:pPr>
+      <w:r>
+        <w:rPr>
+          <w:sz w:val="28"/>
+          <w:szCs w:val="28"/>
+          <w:lang w:val="en-US"/>
+        </w:rPr>
+        <w:lastRenderedPageBreak/>
+        <w:t>Concurrency 5</w:t>
+      </w:r>
+      <w:r>
+        <w:rPr>
+          <w:sz w:val="28"/>
+          <w:szCs w:val="28"/>
+          <w:lang w:val="en-US"/>
+        </w:rPr>
+        <w:br/>
+      </w:r>
+      <w:r>
+        <w:rPr>
+          <w:noProof/>
+          <w:sz w:val="28"/>
+          <w:szCs w:val="28"/>
+        </w:rPr>
+        <w:drawing>
+          <wp:inline distT="0" distB="0" distL="0" distR="0" wp14:anchorId="09643B16" wp14:editId="3C5B51CB">
+            <wp:extent cx="4198620" cy="3576956"/>
+            <wp:effectExtent l="0" t="0" r="0" b="4445"/>
+            <wp:docPr id="5" name="Picture 5" descr="A screenshot of a computer screen&#10;&#10;Description automatically generated"/>
+            <wp:cNvGraphicFramePr>
+              <a:graphicFrameLocks xmlns:a="http://schemas.openxmlformats.org/drawingml/2006/main" noChangeAspect="1"/>
+            </wp:cNvGraphicFramePr>
+            <a:graphic xmlns:a="http://schemas.openxmlformats.org/drawingml/2006/main">
+              <a:graphicData uri="http://schemas.openxmlformats.org/drawingml/2006/picture">
+                <pic:pic xmlns:pic="http://schemas.openxmlformats.org/drawingml/2006/picture">
+                  <pic:nvPicPr>
+                    <pic:cNvPr id="5" name="Thread_1000_5.png"/>
+                    <pic:cNvPicPr/>
+                  </pic:nvPicPr>
+                  <pic:blipFill rotWithShape="1">
+                    <a:blip r:embed="rId17" cstate="print">
+                      <a:extLst>
+                        <a:ext uri="{28A0092B-C50C-407E-A947-70E740481C1C}">
+                          <a14:useLocalDpi xmlns:a14="http://schemas.microsoft.com/office/drawing/2010/main" val="0"/>
+                        </a:ext>
+                      </a:extLst>
+                    </a:blip>
+                    <a:srcRect t="3781" r="41642" b="7838"/>
+                    <a:stretch/>
+                  </pic:blipFill>
+                  <pic:spPr bwMode="auto">
+                    <a:xfrm>
+                      <a:off x="0" y="0"/>
+                      <a:ext cx="4200463" cy="3578526"/>
+                    </a:xfrm>
+                    <a:prstGeom prst="rect">
+                      <a:avLst/>
+                    </a:prstGeom>
+                    <a:ln>
+                      <a:noFill/>
+                    </a:ln>
+                    <a:extLst>
+                      <a:ext uri="{53640926-AAD7-44D8-BBD7-CCE9431645EC}">
+                        <a14:shadowObscured xmlns:a14="http://schemas.microsoft.com/office/drawing/2010/main"/>
+                      </a:ext>
+                    </a:extLst>
+                  </pic:spPr>
+                </pic:pic>
+              </a:graphicData>
+            </a:graphic>
+          </wp:inline>
+        </w:drawing>
+      </w:r>
+      <w:r>
+        <w:rPr>
+          <w:sz w:val="28"/>
+          <w:szCs w:val="28"/>
+          <w:lang w:val="en-US"/>
+        </w:rPr>
+        <w:br/>
+      </w:r>
+    </w:p>
+    <w:p>
+      <w:pPr>
+        <w:pStyle w:val="ListParagraph"/>
+        <w:numPr>
+          <w:ilvl w:val="3"/>
+          <w:numId w:val="1"/>
+        </w:numPr>
+        <w:tabs>
+          <w:tab w:val="left" w:pos="4224"/>
+        </w:tabs>
+        <w:ind w:left="1134"/>
+        <w:rPr>
+          <w:b/>
+          <w:bCs/>
+          <w:sz w:val="28"/>
+          <w:szCs w:val="28"/>
+        </w:rPr>
+      </w:pPr>
+      <w:r>
+        <w:rPr>
+          <w:sz w:val="28"/>
+          <w:szCs w:val="28"/>
+          <w:lang w:val="en-US"/>
+        </w:rPr>
+        <w:t>Concurrency 10</w:t>
+      </w:r>
+      <w:r>
+        <w:rPr>
+          <w:sz w:val="28"/>
+          <w:szCs w:val="28"/>
+          <w:lang w:val="en-US"/>
+        </w:rPr>
+        <w:br/>
+      </w:r>
+      <w:r>
+        <w:rPr>
+          <w:noProof/>
+          <w:sz w:val="28"/>
+          <w:szCs w:val="28"/>
+        </w:rPr>
+        <w:drawing>
+          <wp:inline distT="0" distB="0" distL="0" distR="0" wp14:anchorId="1F5E15A3" wp14:editId="6800DC0D">
+            <wp:extent cx="4137660" cy="3477896"/>
+            <wp:effectExtent l="0" t="0" r="0" b="8255"/>
+            <wp:docPr id="6" name="Picture 6" descr="A screenshot of a computer screen&#10;&#10;Description automatically generated"/>
+            <wp:cNvGraphicFramePr>
+              <a:graphicFrameLocks xmlns:a="http://schemas.openxmlformats.org/drawingml/2006/main" noChangeAspect="1"/>
+            </wp:cNvGraphicFramePr>
+            <a:graphic xmlns:a="http://schemas.openxmlformats.org/drawingml/2006/main">
+              <a:graphicData uri="http://schemas.openxmlformats.org/drawingml/2006/picture">
+                <pic:pic xmlns:pic="http://schemas.openxmlformats.org/drawingml/2006/picture">
+                  <pic:nvPicPr>
+                    <pic:cNvPr id="6" name="Thread_1000_10.png"/>
+                    <pic:cNvPicPr/>
+                  </pic:nvPicPr>
+                  <pic:blipFill rotWithShape="1">
+                    <a:blip r:embed="rId18" cstate="print">
+                      <a:extLst>
+                        <a:ext uri="{28A0092B-C50C-407E-A947-70E740481C1C}">
+                          <a14:useLocalDpi xmlns:a14="http://schemas.microsoft.com/office/drawing/2010/main" val="0"/>
+                        </a:ext>
+                      </a:extLst>
+                    </a:blip>
+                    <a:srcRect t="3782" r="41642" b="9019"/>
+                    <a:stretch/>
+                  </pic:blipFill>
+                  <pic:spPr bwMode="auto">
+                    <a:xfrm>
+                      <a:off x="0" y="0"/>
+                      <a:ext cx="4152072" cy="3490010"/>
+                    </a:xfrm>
+                    <a:prstGeom prst="rect">
+                      <a:avLst/>
+                    </a:prstGeom>
+                    <a:ln>
+                      <a:noFill/>
+                    </a:ln>
+                    <a:extLst>
+                      <a:ext uri="{53640926-AAD7-44D8-BBD7-CCE9431645EC}">
+                        <a14:shadowObscured xmlns:a14="http://schemas.microsoft.com/office/drawing/2010/main"/>
+                      </a:ext>
+                    </a:extLst>
+                  </pic:spPr>
+                </pic:pic>
+              </a:graphicData>
+            </a:graphic>
+          </wp:inline>
+        </w:drawing>
+      </w:r>
+      <w:r>
+        <w:rPr>
+          <w:sz w:val="28"/>
+          <w:szCs w:val="28"/>
+        </w:rPr>
+        <w:br/>
+      </w:r>
+      <w:r>
+        <w:rPr>
+          <w:sz w:val="28"/>
+          <w:szCs w:val="28"/>
+        </w:rPr>
+        <w:br/>
+      </w:r>
+      <w:r>
+        <w:rPr>
+          <w:sz w:val="28"/>
+          <w:szCs w:val="28"/>
+        </w:rPr>
+        <w:br/>
+      </w:r>
+      <w:r>
+        <w:rPr>
+          <w:sz w:val="28"/>
+          <w:szCs w:val="28"/>
+        </w:rPr>
+        <w:br/>
+      </w:r>
+    </w:p>
+    <w:p>
+      <w:pPr>
+        <w:pStyle w:val="ListParagraph"/>
+        <w:numPr>
+          <w:ilvl w:val="3"/>
+          <w:numId w:val="1"/>
+        </w:numPr>
+        <w:tabs>
+          <w:tab w:val="left" w:pos="4224"/>
+        </w:tabs>
+        <w:ind w:left="1134"/>
+        <w:rPr>
+          <w:b/>
+          <w:bCs/>
+          <w:sz w:val="28"/>
+          <w:szCs w:val="28"/>
+        </w:rPr>
+      </w:pPr>
+      <w:r>
+        <w:rPr>
+          <w:sz w:val="28"/>
+          <w:szCs w:val="28"/>
+          <w:lang w:val="en-US"/>
+        </w:rPr>
+        <w:lastRenderedPageBreak/>
+        <w:t>Concurrency 25</w:t>
+      </w:r>
+      <w:r>
+        <w:rPr>
+          <w:sz w:val="28"/>
+          <w:szCs w:val="28"/>
+          <w:lang w:val="en-US"/>
+        </w:rPr>
+        <w:br/>
+      </w:r>
+      <w:r>
+        <w:rPr>
+          <w:b/>
+          <w:bCs/>
+          <w:noProof/>
+          <w:sz w:val="28"/>
+          <w:szCs w:val="28"/>
+        </w:rPr>
+        <w:drawing>
+          <wp:inline distT="0" distB="0" distL="0" distR="0" wp14:anchorId="461F42E6" wp14:editId="05B4B143">
+            <wp:extent cx="4015740" cy="3373955"/>
+            <wp:effectExtent l="0" t="0" r="3810" b="0"/>
+            <wp:docPr id="7" name="Picture 7" descr="A screenshot of a computer screen&#10;&#10;Description automatically generated"/>
+            <wp:cNvGraphicFramePr>
+              <a:graphicFrameLocks xmlns:a="http://schemas.openxmlformats.org/drawingml/2006/main" noChangeAspect="1"/>
+            </wp:cNvGraphicFramePr>
+            <a:graphic xmlns:a="http://schemas.openxmlformats.org/drawingml/2006/main">
+              <a:graphicData uri="http://schemas.openxmlformats.org/drawingml/2006/picture">
+                <pic:pic xmlns:pic="http://schemas.openxmlformats.org/drawingml/2006/picture">
+                  <pic:nvPicPr>
+                    <pic:cNvPr id="7" name="Thread_1000_25.png"/>
+                    <pic:cNvPicPr/>
+                  </pic:nvPicPr>
+                  <pic:blipFill rotWithShape="1">
+                    <a:blip r:embed="rId19" cstate="print">
+                      <a:extLst>
+                        <a:ext uri="{28A0092B-C50C-407E-A947-70E740481C1C}">
+                          <a14:useLocalDpi xmlns:a14="http://schemas.microsoft.com/office/drawing/2010/main" val="0"/>
+                        </a:ext>
+                      </a:extLst>
+                    </a:blip>
+                    <a:srcRect t="4017" r="41775" b="9019"/>
+                    <a:stretch/>
+                  </pic:blipFill>
+                  <pic:spPr bwMode="auto">
+                    <a:xfrm>
+                      <a:off x="0" y="0"/>
+                      <a:ext cx="4023808" cy="3380734"/>
+                    </a:xfrm>
+                    <a:prstGeom prst="rect">
+                      <a:avLst/>
+                    </a:prstGeom>
+                    <a:ln>
+                      <a:noFill/>
+                    </a:ln>
+                    <a:extLst>
+                      <a:ext uri="{53640926-AAD7-44D8-BBD7-CCE9431645EC}">
+                        <a14:shadowObscured xmlns:a14="http://schemas.microsoft.com/office/drawing/2010/main"/>
+                      </a:ext>
+                    </a:extLst>
+                  </pic:spPr>
+                </pic:pic>
+              </a:graphicData>
+            </a:graphic>
+          </wp:inline>
+        </w:drawing>
+      </w:r>
+      <w:r>
+        <w:rPr>
+          <w:sz w:val="28"/>
+          <w:szCs w:val="28"/>
+          <w:lang w:val="en-US"/>
+        </w:rPr>
+        <w:br/>
+      </w:r>
+    </w:p>
+    <w:p>
+      <w:pPr>
+        <w:pStyle w:val="ListParagraph"/>
+        <w:numPr>
+          <w:ilvl w:val="3"/>
+          <w:numId w:val="1"/>
+        </w:numPr>
+        <w:tabs>
+          <w:tab w:val="left" w:pos="4224"/>
+        </w:tabs>
+        <w:ind w:left="1134"/>
+        <w:rPr>
+          <w:b/>
+          <w:bCs/>
+          <w:sz w:val="28"/>
+          <w:szCs w:val="28"/>
+        </w:rPr>
+      </w:pPr>
+      <w:r>
+        <w:rPr>
+          <w:sz w:val="28"/>
+          <w:szCs w:val="28"/>
+          <w:lang w:val="en-US"/>
+        </w:rPr>
+        <w:t>Concurrency 50</w:t>
+      </w:r>
+      <w:r>
+        <w:rPr>
+          <w:sz w:val="28"/>
+          <w:szCs w:val="28"/>
+          <w:lang w:val="en-US"/>
+        </w:rPr>
+        <w:br/>
+      </w:r>
+      <w:r>
+        <w:rPr>
+          <w:b/>
+          <w:bCs/>
+          <w:noProof/>
+          <w:sz w:val="28"/>
+          <w:szCs w:val="28"/>
+        </w:rPr>
+        <w:drawing>
+          <wp:inline distT="0" distB="0" distL="0" distR="0" wp14:anchorId="7F7EF028" wp14:editId="3EA4B17A">
+            <wp:extent cx="4277484" cy="3611880"/>
+            <wp:effectExtent l="0" t="0" r="8890" b="7620"/>
+            <wp:docPr id="8" name="Picture 8" descr="A screenshot of a computer screen&#10;&#10;Description automatically generated"/>
+            <wp:cNvGraphicFramePr>
+              <a:graphicFrameLocks xmlns:a="http://schemas.openxmlformats.org/drawingml/2006/main" noChangeAspect="1"/>
+            </wp:cNvGraphicFramePr>
+            <a:graphic xmlns:a="http://schemas.openxmlformats.org/drawingml/2006/main">
+              <a:graphicData uri="http://schemas.openxmlformats.org/drawingml/2006/picture">
+                <pic:pic xmlns:pic="http://schemas.openxmlformats.org/drawingml/2006/picture">
+                  <pic:nvPicPr>
+                    <pic:cNvPr id="8" name="Thread_1000_50.png"/>
+                    <pic:cNvPicPr/>
+                  </pic:nvPicPr>
+                  <pic:blipFill rotWithShape="1">
+                    <a:blip r:embed="rId20" cstate="print">
+                      <a:extLst>
+                        <a:ext uri="{28A0092B-C50C-407E-A947-70E740481C1C}">
+                          <a14:useLocalDpi xmlns:a14="http://schemas.microsoft.com/office/drawing/2010/main" val="0"/>
+                        </a:ext>
+                      </a:extLst>
+                    </a:blip>
+                    <a:srcRect t="3782" r="41908" b="9019"/>
+                    <a:stretch/>
+                  </pic:blipFill>
+                  <pic:spPr bwMode="auto">
+                    <a:xfrm>
+                      <a:off x="0" y="0"/>
+                      <a:ext cx="4280067" cy="3614061"/>
+                    </a:xfrm>
+                    <a:prstGeom prst="rect">
+                      <a:avLst/>
+                    </a:prstGeom>
+                    <a:ln>
+                      <a:noFill/>
+                    </a:ln>
+                    <a:extLst>
+                      <a:ext uri="{53640926-AAD7-44D8-BBD7-CCE9431645EC}">
+                        <a14:shadowObscured xmlns:a14="http://schemas.microsoft.com/office/drawing/2010/main"/>
+                      </a:ext>
+                    </a:extLst>
+                  </pic:spPr>
+                </pic:pic>
+              </a:graphicData>
+            </a:graphic>
+          </wp:inline>
+        </w:drawing>
+      </w:r>
+      <w:r>
+        <w:rPr>
+          <w:sz w:val="28"/>
+          <w:szCs w:val="28"/>
+          <w:lang w:val="en-US"/>
+        </w:rPr>
+        <w:br/>
+      </w:r>
+      <w:r>
+        <w:rPr>
+          <w:sz w:val="28"/>
+          <w:szCs w:val="28"/>
+          <w:lang w:val="en-US"/>
+        </w:rPr>
+        <w:br/>
+      </w:r>
+      <w:r>
+        <w:rPr>
+          <w:sz w:val="28"/>
+          <w:szCs w:val="28"/>
+          <w:lang w:val="en-US"/>
+        </w:rPr>
+        <w:br/>
+      </w:r>
+      <w:r>
+        <w:rPr>
+          <w:sz w:val="28"/>
+          <w:szCs w:val="28"/>
+          <w:lang w:val="en-US"/>
+        </w:rPr>
+        <w:br/>
+      </w:r>
+    </w:p>
+    <w:p>
+      <w:pPr>
+        <w:pStyle w:val="ListParagraph"/>
+        <w:numPr>
+          <w:ilvl w:val="3"/>
+          <w:numId w:val="1"/>
+        </w:numPr>
+        <w:tabs>
+          <w:tab w:val="left" w:pos="4224"/>
+        </w:tabs>
+        <w:ind w:left="1134"/>
+        <w:rPr>
+          <w:b/>
+          <w:bCs/>
+          <w:sz w:val="28"/>
+          <w:szCs w:val="28"/>
+        </w:rPr>
+      </w:pPr>
+      <w:r>
+        <w:rPr>
+          <w:sz w:val="28"/>
+          <w:szCs w:val="28"/>
+          <w:lang w:val="en-US"/>
+        </w:rPr>
+        <w:lastRenderedPageBreak/>
+        <w:t>Concurrency 75</w:t>
+      </w:r>
+      <w:r>
+        <w:rPr>
+          <w:sz w:val="28"/>
+          <w:szCs w:val="28"/>
+          <w:lang w:val="en-US"/>
+        </w:rPr>
+        <w:br/>
+      </w:r>
+      <w:r>
+        <w:rPr>
+          <w:b/>
+          <w:bCs/>
+          <w:noProof/>
+          <w:sz w:val="28"/>
+          <w:szCs w:val="28"/>
+        </w:rPr>
+        <w:drawing>
+          <wp:inline distT="0" distB="0" distL="0" distR="0" wp14:anchorId="5C69AF6A" wp14:editId="0CCC18EF">
+            <wp:extent cx="4118953" cy="3467100"/>
+            <wp:effectExtent l="0" t="0" r="0" b="0"/>
+            <wp:docPr id="14" name="Picture 14" descr="A screenshot of a computer screen&#10;&#10;Description automatically generated"/>
+            <wp:cNvGraphicFramePr>
+              <a:graphicFrameLocks xmlns:a="http://schemas.openxmlformats.org/drawingml/2006/main" noChangeAspect="1"/>
+            </wp:cNvGraphicFramePr>
+            <a:graphic xmlns:a="http://schemas.openxmlformats.org/drawingml/2006/main">
+              <a:graphicData uri="http://schemas.openxmlformats.org/drawingml/2006/picture">
+                <pic:pic xmlns:pic="http://schemas.openxmlformats.org/drawingml/2006/picture">
+                  <pic:nvPicPr>
+                    <pic:cNvPr id="14" name="Thread_1000_75.png"/>
+                    <pic:cNvPicPr/>
+                  </pic:nvPicPr>
+                  <pic:blipFill rotWithShape="1">
+                    <a:blip r:embed="rId21" cstate="print">
+                      <a:extLst>
+                        <a:ext uri="{28A0092B-C50C-407E-A947-70E740481C1C}">
+                          <a14:useLocalDpi xmlns:a14="http://schemas.microsoft.com/office/drawing/2010/main" val="0"/>
+                        </a:ext>
+                      </a:extLst>
+                    </a:blip>
+                    <a:srcRect t="3780" r="42040" b="9492"/>
+                    <a:stretch/>
+                  </pic:blipFill>
+                  <pic:spPr bwMode="auto">
+                    <a:xfrm>
+                      <a:off x="0" y="0"/>
+                      <a:ext cx="4130379" cy="3476718"/>
+                    </a:xfrm>
+                    <a:prstGeom prst="rect">
+                      <a:avLst/>
+                    </a:prstGeom>
+                    <a:ln>
+                      <a:noFill/>
+                    </a:ln>
+                    <a:extLst>
+                      <a:ext uri="{53640926-AAD7-44D8-BBD7-CCE9431645EC}">
+                        <a14:shadowObscured xmlns:a14="http://schemas.microsoft.com/office/drawing/2010/main"/>
+                      </a:ext>
+                    </a:extLst>
+                  </pic:spPr>
+                </pic:pic>
+              </a:graphicData>
+            </a:graphic>
+          </wp:inline>
+        </w:drawing>
+      </w:r>
+      <w:r>
+        <w:rPr>
+          <w:sz w:val="28"/>
+          <w:szCs w:val="28"/>
+          <w:lang w:val="en-US"/>
+        </w:rPr>
+        <w:br/>
+      </w:r>
+    </w:p>
+    <w:p>
+      <w:pPr>
+        <w:pStyle w:val="ListParagraph"/>
+        <w:numPr>
+          <w:ilvl w:val="3"/>
+          <w:numId w:val="1"/>
+        </w:numPr>
+        <w:tabs>
+          <w:tab w:val="left" w:pos="4224"/>
+        </w:tabs>
+        <w:ind w:left="1134"/>
+        <w:rPr>
+          <w:b/>
+          <w:bCs/>
+          <w:sz w:val="28"/>
+          <w:szCs w:val="28"/>
+        </w:rPr>
+      </w:pPr>
+      <w:r>
+        <w:rPr>
+          <w:sz w:val="28"/>
+          <w:szCs w:val="28"/>
+          <w:lang w:val="en-US"/>
+        </w:rPr>
+        <w:t>Concurrency 100</w:t>
+      </w:r>
+      <w:r>
+        <w:rPr>
+          <w:sz w:val="28"/>
+          <w:szCs w:val="28"/>
+          <w:lang w:val="en-US"/>
+        </w:rPr>
+        <w:br/>
+      </w:r>
+      <w:r>
+        <w:rPr>
+          <w:b/>
+          <w:bCs/>
+          <w:noProof/>
+          <w:sz w:val="28"/>
+          <w:szCs w:val="28"/>
+        </w:rPr>
+        <w:drawing>
+          <wp:inline distT="0" distB="0" distL="0" distR="0" wp14:anchorId="40FD50A1" wp14:editId="7CDDC8BE">
+            <wp:extent cx="4583699" cy="4008120"/>
+            <wp:effectExtent l="0" t="0" r="7620" b="0"/>
+            <wp:docPr id="15" name="Picture 15" descr="A screenshot of a computer screen&#10;&#10;Description automatically generated"/>
+            <wp:cNvGraphicFramePr>
+              <a:graphicFrameLocks xmlns:a="http://schemas.openxmlformats.org/drawingml/2006/main" noChangeAspect="1"/>
+            </wp:cNvGraphicFramePr>
+            <a:graphic xmlns:a="http://schemas.openxmlformats.org/drawingml/2006/main">
+              <a:graphicData uri="http://schemas.openxmlformats.org/drawingml/2006/picture">
+                <pic:pic xmlns:pic="http://schemas.openxmlformats.org/drawingml/2006/picture">
+                  <pic:nvPicPr>
+                    <pic:cNvPr id="15" name="Thread_1000_100.png"/>
+                    <pic:cNvPicPr/>
+                  </pic:nvPicPr>
+                  <pic:blipFill rotWithShape="1">
+                    <a:blip r:embed="rId22" cstate="print">
+                      <a:extLst>
+                        <a:ext uri="{28A0092B-C50C-407E-A947-70E740481C1C}">
+                          <a14:useLocalDpi xmlns:a14="http://schemas.microsoft.com/office/drawing/2010/main" val="0"/>
+                        </a:ext>
+                      </a:extLst>
+                    </a:blip>
+                    <a:srcRect t="3781" r="41775" b="5711"/>
+                    <a:stretch/>
+                  </pic:blipFill>
+                  <pic:spPr bwMode="auto">
+                    <a:xfrm>
+                      <a:off x="0" y="0"/>
+                      <a:ext cx="4592606" cy="4015908"/>
+                    </a:xfrm>
+                    <a:prstGeom prst="rect">
+                      <a:avLst/>
+                    </a:prstGeom>
+                    <a:ln>
+                      <a:noFill/>
+                    </a:ln>
+                    <a:extLst>
+                      <a:ext uri="{53640926-AAD7-44D8-BBD7-CCE9431645EC}">
+                        <a14:shadowObscured xmlns:a14="http://schemas.microsoft.com/office/drawing/2010/main"/>
+                      </a:ext>
+                    </a:extLst>
+                  </pic:spPr>
+                </pic:pic>
+              </a:graphicData>
+            </a:graphic>
+          </wp:inline>
+        </w:drawing>
+      </w:r>
     </w:p>
     <w:sectPr>
       <w:pgSz w:w="11907" w:h="16840" w:code="9"/>
@@ -6034,4 +8025,16 @@
     </a:ext>
   </a:extLst>
 </a:theme>
+</file>
+
+<file path=customXml/item1.xml><?xml version="1.0" encoding="utf-8"?>
+<b:Sources xmlns:b="http://schemas.openxmlformats.org/officeDocument/2006/bibliography" xmlns="http://schemas.openxmlformats.org/officeDocument/2006/bibliography" SelectedStyle="\IEEE2006OfficeOnline.xsl" StyleName="IEEE" Version="2006"/>
+</file>
+
+<file path=customXml/itemProps1.xml><?xml version="1.0" encoding="utf-8"?>
+<ds:datastoreItem xmlns:ds="http://schemas.openxmlformats.org/officeDocument/2006/customXml" ds:itemID="{5D1AC4A2-7748-4BBF-BB50-8BEE3D4C090A}">
+  <ds:schemaRefs>
+    <ds:schemaRef ds:uri="http://schemas.openxmlformats.org/officeDocument/2006/bibliography"/>
+  </ds:schemaRefs>
+</ds:datastoreItem>
 </file>
--- a/Tugas 9/05111740000187-Tugas 9.docx
+++ b/Tugas 9/05111740000187-Tugas 9.docx
@@ -9,6 +9,7 @@
         <w:rPr>
           <w:sz w:val="32"/>
           <w:szCs w:val="32"/>
+          <w:lang w:val="en-US"/>
         </w:rPr>
       </w:pPr>
       <w:r>
@@ -285,27 +286,7 @@
           <w:sz w:val="32"/>
           <w:szCs w:val="32"/>
         </w:rPr>
-        <w:t xml:space="preserve">Institut Teknologi Sepuluh </w:t>
-      </w:r>
-      <w:proofErr w:type="spellStart"/>
-      <w:r>
-        <w:rPr>
-          <w:b/>
-          <w:bCs/>
-          <w:sz w:val="32"/>
-          <w:szCs w:val="32"/>
-        </w:rPr>
-        <w:t>Nopember</w:t>
-      </w:r>
-      <w:proofErr w:type="spellEnd"/>
-      <w:r>
-        <w:rPr>
-          <w:b/>
-          <w:bCs/>
-          <w:sz w:val="32"/>
-          <w:szCs w:val="32"/>
-        </w:rPr>
-        <w:t xml:space="preserve"> (ITS)</w:t>
+        <w:t>Institut Teknologi Sepuluh Nopember (ITS)</w:t>
       </w:r>
     </w:p>
     <w:p>
@@ -401,9 +382,8 @@
           <w:szCs w:val="28"/>
         </w:rPr>
         <w:lastRenderedPageBreak/>
-        <w:t xml:space="preserve">Parameter </w:t>
-      </w:r>
-      <w:proofErr w:type="spellStart"/>
+        <w:t>Parameter Test</w:t>
+      </w:r>
       <w:r>
         <w:rPr>
           <w:b/>
@@ -411,16 +391,6 @@
           <w:sz w:val="28"/>
           <w:szCs w:val="28"/>
         </w:rPr>
-        <w:t>Test</w:t>
-      </w:r>
-      <w:proofErr w:type="spellEnd"/>
-      <w:r>
-        <w:rPr>
-          <w:b/>
-          <w:bCs/>
-          <w:sz w:val="28"/>
-          <w:szCs w:val="28"/>
-        </w:rPr>
         <w:br/>
       </w:r>
       <w:r>
@@ -428,23 +398,7 @@
           <w:sz w:val="28"/>
           <w:szCs w:val="28"/>
         </w:rPr>
-        <w:t xml:space="preserve">Jumlah </w:t>
-      </w:r>
-      <w:proofErr w:type="spellStart"/>
-      <w:r>
-        <w:rPr>
-          <w:sz w:val="28"/>
-          <w:szCs w:val="28"/>
-        </w:rPr>
-        <w:t>Request</w:t>
-      </w:r>
-      <w:proofErr w:type="spellEnd"/>
-      <w:r>
-        <w:rPr>
-          <w:sz w:val="28"/>
-          <w:szCs w:val="28"/>
-        </w:rPr>
-        <w:t xml:space="preserve"> : 1000</w:t>
+        <w:t>Jumlah Request : 1000</w:t>
       </w:r>
       <w:r>
         <w:rPr>
@@ -480,7 +434,21 @@
           <w:sz w:val="28"/>
           <w:szCs w:val="28"/>
         </w:rPr>
-        <w:t xml:space="preserve">, </w:t>
+        <w:t>,</w:t>
+      </w:r>
+      <w:r>
+        <w:rPr>
+          <w:sz w:val="28"/>
+          <w:szCs w:val="28"/>
+        </w:rPr>
+        <w:t xml:space="preserve"> 75</w:t>
+      </w:r>
+      <w:r>
+        <w:rPr>
+          <w:sz w:val="28"/>
+          <w:szCs w:val="28"/>
+        </w:rPr>
+        <w:t xml:space="preserve"> </w:t>
       </w:r>
       <w:r>
         <w:rPr>
@@ -488,27 +456,6 @@
           <w:szCs w:val="28"/>
         </w:rPr>
         <w:t>100</w:t>
-      </w:r>
-      <w:r>
-        <w:rPr>
-          <w:sz w:val="28"/>
-          <w:szCs w:val="28"/>
-        </w:rPr>
-        <w:t xml:space="preserve">, </w:t>
-      </w:r>
-      <w:r>
-        <w:rPr>
-          <w:sz w:val="28"/>
-          <w:szCs w:val="28"/>
-        </w:rPr>
-        <w:t>2</w:t>
-      </w:r>
-      <w:r>
-        <w:rPr>
-          <w:sz w:val="28"/>
-          <w:szCs w:val="28"/>
-        </w:rPr>
-        <w:t>00</w:t>
       </w:r>
       <w:r>
         <w:rPr>
@@ -544,7 +491,6 @@
         </w:rPr>
         <w:t xml:space="preserve">Hasil </w:t>
       </w:r>
-      <w:proofErr w:type="spellStart"/>
       <w:r>
         <w:rPr>
           <w:b/>
@@ -552,9 +498,8 @@
           <w:sz w:val="28"/>
           <w:szCs w:val="28"/>
         </w:rPr>
-        <w:t>Stress</w:t>
-      </w:r>
-      <w:proofErr w:type="spellEnd"/>
+        <w:t>Performance</w:t>
+      </w:r>
       <w:r>
         <w:rPr>
           <w:b/>
@@ -562,19 +507,8 @@
           <w:sz w:val="28"/>
           <w:szCs w:val="28"/>
         </w:rPr>
-        <w:t xml:space="preserve"> </w:t>
-      </w:r>
-      <w:proofErr w:type="spellStart"/>
-      <w:r>
-        <w:rPr>
-          <w:b/>
-          <w:bCs/>
-          <w:sz w:val="28"/>
-          <w:szCs w:val="28"/>
-        </w:rPr>
-        <w:t>Test</w:t>
-      </w:r>
-      <w:proofErr w:type="spellEnd"/>
+        <w:t xml:space="preserve"> Test</w:t>
+      </w:r>
     </w:p>
     <w:tbl>
       <w:tblPr>
@@ -646,7 +580,6 @@
                 <w:szCs w:val="24"/>
               </w:rPr>
             </w:pPr>
-            <w:proofErr w:type="spellStart"/>
             <w:r>
               <w:rPr>
                 <w:rFonts w:cstheme="minorHAnsi"/>
@@ -655,10 +588,20 @@
                 <w:sz w:val="24"/>
                 <w:szCs w:val="24"/>
               </w:rPr>
-              <w:t>Concurrency</w:t>
-            </w:r>
-            <w:proofErr w:type="spellEnd"/>
-            <w:r>
+              <w:t>Concurrency Level</w:t>
+            </w:r>
+          </w:p>
+        </w:tc>
+        <w:tc>
+          <w:tcPr>
+            <w:tcW w:w="1935" w:type="dxa"/>
+          </w:tcPr>
+          <w:p>
+            <w:pPr>
+              <w:tabs>
+                <w:tab w:val="left" w:pos="4224"/>
+              </w:tabs>
+              <w:jc w:val="center"/>
               <w:rPr>
                 <w:rFonts w:cstheme="minorHAnsi"/>
                 <w:b/>
@@ -666,20 +609,8 @@
                 <w:sz w:val="24"/>
                 <w:szCs w:val="24"/>
               </w:rPr>
-              <w:t xml:space="preserve"> Level</w:t>
-            </w:r>
-          </w:p>
-        </w:tc>
-        <w:tc>
-          <w:tcPr>
-            <w:tcW w:w="1935" w:type="dxa"/>
-          </w:tcPr>
-          <w:p>
-            <w:pPr>
-              <w:tabs>
-                <w:tab w:val="left" w:pos="4224"/>
-              </w:tabs>
-              <w:jc w:val="center"/>
+            </w:pPr>
+            <w:r>
               <w:rPr>
                 <w:rFonts w:cstheme="minorHAnsi"/>
                 <w:b/>
@@ -687,9 +618,20 @@
                 <w:sz w:val="24"/>
                 <w:szCs w:val="24"/>
               </w:rPr>
-            </w:pPr>
-            <w:proofErr w:type="spellStart"/>
-            <w:r>
+              <w:t>Time Taken For Rest (seconds)</w:t>
+            </w:r>
+          </w:p>
+        </w:tc>
+        <w:tc>
+          <w:tcPr>
+            <w:tcW w:w="822" w:type="dxa"/>
+          </w:tcPr>
+          <w:p>
+            <w:pPr>
+              <w:tabs>
+                <w:tab w:val="left" w:pos="4224"/>
+              </w:tabs>
+              <w:jc w:val="center"/>
               <w:rPr>
                 <w:rFonts w:cstheme="minorHAnsi"/>
                 <w:b/>
@@ -697,9 +639,7 @@
                 <w:sz w:val="24"/>
                 <w:szCs w:val="24"/>
               </w:rPr>
-              <w:t>Time</w:t>
-            </w:r>
-            <w:proofErr w:type="spellEnd"/>
+            </w:pPr>
             <w:r>
               <w:rPr>
                 <w:rFonts w:cstheme="minorHAnsi"/>
@@ -708,10 +648,20 @@
                 <w:sz w:val="24"/>
                 <w:szCs w:val="24"/>
               </w:rPr>
-              <w:t xml:space="preserve"> </w:t>
-            </w:r>
-            <w:proofErr w:type="spellStart"/>
-            <w:r>
+              <w:t>Complete Request</w:t>
+            </w:r>
+          </w:p>
+        </w:tc>
+        <w:tc>
+          <w:tcPr>
+            <w:tcW w:w="1100" w:type="dxa"/>
+          </w:tcPr>
+          <w:p>
+            <w:pPr>
+              <w:tabs>
+                <w:tab w:val="left" w:pos="4224"/>
+              </w:tabs>
+              <w:jc w:val="center"/>
               <w:rPr>
                 <w:rFonts w:cstheme="minorHAnsi"/>
                 <w:b/>
@@ -719,9 +669,7 @@
                 <w:sz w:val="24"/>
                 <w:szCs w:val="24"/>
               </w:rPr>
-              <w:t>Taken</w:t>
-            </w:r>
-            <w:proofErr w:type="spellEnd"/>
+            </w:pPr>
             <w:r>
               <w:rPr>
                 <w:rFonts w:cstheme="minorHAnsi"/>
@@ -730,10 +678,20 @@
                 <w:sz w:val="24"/>
                 <w:szCs w:val="24"/>
               </w:rPr>
-              <w:t xml:space="preserve"> For Rest (</w:t>
-            </w:r>
-            <w:proofErr w:type="spellStart"/>
-            <w:r>
+              <w:t>Failed Request</w:t>
+            </w:r>
+          </w:p>
+        </w:tc>
+        <w:tc>
+          <w:tcPr>
+            <w:tcW w:w="1475" w:type="dxa"/>
+          </w:tcPr>
+          <w:p>
+            <w:pPr>
+              <w:tabs>
+                <w:tab w:val="left" w:pos="4224"/>
+              </w:tabs>
+              <w:jc w:val="center"/>
               <w:rPr>
                 <w:rFonts w:cstheme="minorHAnsi"/>
                 <w:b/>
@@ -741,9 +699,7 @@
                 <w:sz w:val="24"/>
                 <w:szCs w:val="24"/>
               </w:rPr>
-              <w:t>seconds</w:t>
-            </w:r>
-            <w:proofErr w:type="spellEnd"/>
+            </w:pPr>
             <w:r>
               <w:rPr>
                 <w:rFonts w:cstheme="minorHAnsi"/>
@@ -752,13 +708,13 @@
                 <w:sz w:val="24"/>
                 <w:szCs w:val="24"/>
               </w:rPr>
-              <w:t>)</w:t>
-            </w:r>
-          </w:p>
-        </w:tc>
-        <w:tc>
-          <w:tcPr>
-            <w:tcW w:w="822" w:type="dxa"/>
+              <w:t>Total Transferred</w:t>
+            </w:r>
+          </w:p>
+        </w:tc>
+        <w:tc>
+          <w:tcPr>
+            <w:tcW w:w="1100" w:type="dxa"/>
           </w:tcPr>
           <w:p>
             <w:pPr>
@@ -774,7 +730,6 @@
                 <w:szCs w:val="24"/>
               </w:rPr>
             </w:pPr>
-            <w:proofErr w:type="spellStart"/>
             <w:r>
               <w:rPr>
                 <w:rFonts w:cstheme="minorHAnsi"/>
@@ -783,10 +738,20 @@
                 <w:sz w:val="24"/>
                 <w:szCs w:val="24"/>
               </w:rPr>
-              <w:t>Complete</w:t>
-            </w:r>
-            <w:proofErr w:type="spellEnd"/>
-            <w:r>
+              <w:t>Request per second (#/sec)</w:t>
+            </w:r>
+          </w:p>
+        </w:tc>
+        <w:tc>
+          <w:tcPr>
+            <w:tcW w:w="1046" w:type="dxa"/>
+          </w:tcPr>
+          <w:p>
+            <w:pPr>
+              <w:tabs>
+                <w:tab w:val="left" w:pos="4224"/>
+              </w:tabs>
+              <w:jc w:val="center"/>
               <w:rPr>
                 <w:rFonts w:cstheme="minorHAnsi"/>
                 <w:b/>
@@ -794,9 +759,7 @@
                 <w:sz w:val="24"/>
                 <w:szCs w:val="24"/>
               </w:rPr>
-              <w:t xml:space="preserve"> </w:t>
-            </w:r>
-            <w:proofErr w:type="spellStart"/>
+            </w:pPr>
             <w:r>
               <w:rPr>
                 <w:rFonts w:cstheme="minorHAnsi"/>
@@ -805,276 +768,7 @@
                 <w:sz w:val="24"/>
                 <w:szCs w:val="24"/>
               </w:rPr>
-              <w:t>Request</w:t>
-            </w:r>
-            <w:proofErr w:type="spellEnd"/>
-          </w:p>
-        </w:tc>
-        <w:tc>
-          <w:tcPr>
-            <w:tcW w:w="1100" w:type="dxa"/>
-          </w:tcPr>
-          <w:p>
-            <w:pPr>
-              <w:tabs>
-                <w:tab w:val="left" w:pos="4224"/>
-              </w:tabs>
-              <w:jc w:val="center"/>
-              <w:rPr>
-                <w:rFonts w:cstheme="minorHAnsi"/>
-                <w:b/>
-                <w:bCs/>
-                <w:sz w:val="24"/>
-                <w:szCs w:val="24"/>
-              </w:rPr>
-            </w:pPr>
-            <w:proofErr w:type="spellStart"/>
-            <w:r>
-              <w:rPr>
-                <w:rFonts w:cstheme="minorHAnsi"/>
-                <w:b/>
-                <w:bCs/>
-                <w:sz w:val="24"/>
-                <w:szCs w:val="24"/>
-              </w:rPr>
-              <w:t>Failed</w:t>
-            </w:r>
-            <w:proofErr w:type="spellEnd"/>
-            <w:r>
-              <w:rPr>
-                <w:rFonts w:cstheme="minorHAnsi"/>
-                <w:b/>
-                <w:bCs/>
-                <w:sz w:val="24"/>
-                <w:szCs w:val="24"/>
-              </w:rPr>
-              <w:t xml:space="preserve"> </w:t>
-            </w:r>
-            <w:proofErr w:type="spellStart"/>
-            <w:r>
-              <w:rPr>
-                <w:rFonts w:cstheme="minorHAnsi"/>
-                <w:b/>
-                <w:bCs/>
-                <w:sz w:val="24"/>
-                <w:szCs w:val="24"/>
-              </w:rPr>
-              <w:t>Request</w:t>
-            </w:r>
-            <w:proofErr w:type="spellEnd"/>
-          </w:p>
-        </w:tc>
-        <w:tc>
-          <w:tcPr>
-            <w:tcW w:w="1475" w:type="dxa"/>
-          </w:tcPr>
-          <w:p>
-            <w:pPr>
-              <w:tabs>
-                <w:tab w:val="left" w:pos="4224"/>
-              </w:tabs>
-              <w:jc w:val="center"/>
-              <w:rPr>
-                <w:rFonts w:cstheme="minorHAnsi"/>
-                <w:b/>
-                <w:bCs/>
-                <w:sz w:val="24"/>
-                <w:szCs w:val="24"/>
-              </w:rPr>
-            </w:pPr>
-            <w:r>
-              <w:rPr>
-                <w:rFonts w:cstheme="minorHAnsi"/>
-                <w:b/>
-                <w:bCs/>
-                <w:sz w:val="24"/>
-                <w:szCs w:val="24"/>
-              </w:rPr>
-              <w:t xml:space="preserve">Total </w:t>
-            </w:r>
-            <w:proofErr w:type="spellStart"/>
-            <w:r>
-              <w:rPr>
-                <w:rFonts w:cstheme="minorHAnsi"/>
-                <w:b/>
-                <w:bCs/>
-                <w:sz w:val="24"/>
-                <w:szCs w:val="24"/>
-              </w:rPr>
-              <w:t>Transferred</w:t>
-            </w:r>
-            <w:proofErr w:type="spellEnd"/>
-          </w:p>
-        </w:tc>
-        <w:tc>
-          <w:tcPr>
-            <w:tcW w:w="1100" w:type="dxa"/>
-          </w:tcPr>
-          <w:p>
-            <w:pPr>
-              <w:tabs>
-                <w:tab w:val="left" w:pos="4224"/>
-              </w:tabs>
-              <w:jc w:val="center"/>
-              <w:rPr>
-                <w:rFonts w:cstheme="minorHAnsi"/>
-                <w:b/>
-                <w:bCs/>
-                <w:sz w:val="24"/>
-                <w:szCs w:val="24"/>
-              </w:rPr>
-            </w:pPr>
-            <w:proofErr w:type="spellStart"/>
-            <w:r>
-              <w:rPr>
-                <w:rFonts w:cstheme="minorHAnsi"/>
-                <w:b/>
-                <w:bCs/>
-                <w:sz w:val="24"/>
-                <w:szCs w:val="24"/>
-              </w:rPr>
-              <w:t>Request</w:t>
-            </w:r>
-            <w:proofErr w:type="spellEnd"/>
-            <w:r>
-              <w:rPr>
-                <w:rFonts w:cstheme="minorHAnsi"/>
-                <w:b/>
-                <w:bCs/>
-                <w:sz w:val="24"/>
-                <w:szCs w:val="24"/>
-              </w:rPr>
-              <w:t xml:space="preserve"> per </w:t>
-            </w:r>
-            <w:proofErr w:type="spellStart"/>
-            <w:r>
-              <w:rPr>
-                <w:rFonts w:cstheme="minorHAnsi"/>
-                <w:b/>
-                <w:bCs/>
-                <w:sz w:val="24"/>
-                <w:szCs w:val="24"/>
-              </w:rPr>
-              <w:t>second</w:t>
-            </w:r>
-            <w:proofErr w:type="spellEnd"/>
-            <w:r>
-              <w:rPr>
-                <w:rFonts w:cstheme="minorHAnsi"/>
-                <w:b/>
-                <w:bCs/>
-                <w:sz w:val="24"/>
-                <w:szCs w:val="24"/>
-              </w:rPr>
-              <w:t xml:space="preserve"> (#/</w:t>
-            </w:r>
-            <w:proofErr w:type="spellStart"/>
-            <w:r>
-              <w:rPr>
-                <w:rFonts w:cstheme="minorHAnsi"/>
-                <w:b/>
-                <w:bCs/>
-                <w:sz w:val="24"/>
-                <w:szCs w:val="24"/>
-              </w:rPr>
-              <w:t>sec</w:t>
-            </w:r>
-            <w:proofErr w:type="spellEnd"/>
-            <w:r>
-              <w:rPr>
-                <w:rFonts w:cstheme="minorHAnsi"/>
-                <w:b/>
-                <w:bCs/>
-                <w:sz w:val="24"/>
-                <w:szCs w:val="24"/>
-              </w:rPr>
-              <w:t>)</w:t>
-            </w:r>
-          </w:p>
-        </w:tc>
-        <w:tc>
-          <w:tcPr>
-            <w:tcW w:w="1046" w:type="dxa"/>
-          </w:tcPr>
-          <w:p>
-            <w:pPr>
-              <w:tabs>
-                <w:tab w:val="left" w:pos="4224"/>
-              </w:tabs>
-              <w:jc w:val="center"/>
-              <w:rPr>
-                <w:rFonts w:cstheme="minorHAnsi"/>
-                <w:b/>
-                <w:bCs/>
-                <w:sz w:val="24"/>
-                <w:szCs w:val="24"/>
-              </w:rPr>
-            </w:pPr>
-            <w:proofErr w:type="spellStart"/>
-            <w:r>
-              <w:rPr>
-                <w:rFonts w:cstheme="minorHAnsi"/>
-                <w:b/>
-                <w:bCs/>
-                <w:sz w:val="24"/>
-                <w:szCs w:val="24"/>
-              </w:rPr>
-              <w:t>Time</w:t>
-            </w:r>
-            <w:proofErr w:type="spellEnd"/>
-            <w:r>
-              <w:rPr>
-                <w:rFonts w:cstheme="minorHAnsi"/>
-                <w:b/>
-                <w:bCs/>
-                <w:sz w:val="24"/>
-                <w:szCs w:val="24"/>
-              </w:rPr>
-              <w:t xml:space="preserve"> per </w:t>
-            </w:r>
-            <w:proofErr w:type="spellStart"/>
-            <w:r>
-              <w:rPr>
-                <w:rFonts w:cstheme="minorHAnsi"/>
-                <w:b/>
-                <w:bCs/>
-                <w:sz w:val="24"/>
-                <w:szCs w:val="24"/>
-              </w:rPr>
-              <w:t>request</w:t>
-            </w:r>
-            <w:proofErr w:type="spellEnd"/>
-            <w:r>
-              <w:rPr>
-                <w:rFonts w:cstheme="minorHAnsi"/>
-                <w:b/>
-                <w:bCs/>
-                <w:sz w:val="24"/>
-                <w:szCs w:val="24"/>
-              </w:rPr>
-              <w:t xml:space="preserve"> (</w:t>
-            </w:r>
-            <w:proofErr w:type="spellStart"/>
-            <w:r>
-              <w:rPr>
-                <w:rFonts w:cstheme="minorHAnsi"/>
-                <w:b/>
-                <w:bCs/>
-                <w:sz w:val="24"/>
-                <w:szCs w:val="24"/>
-              </w:rPr>
-              <w:t>ms</w:t>
-            </w:r>
-            <w:proofErr w:type="spellEnd"/>
-            <w:r>
-              <w:rPr>
-                <w:rFonts w:cstheme="minorHAnsi"/>
-                <w:b/>
-                <w:bCs/>
-                <w:sz w:val="24"/>
-                <w:szCs w:val="24"/>
-              </w:rPr>
-              <w:t>)</w:t>
+              <w:t>Time per request (ms)</w:t>
             </w:r>
           </w:p>
         </w:tc>
@@ -2801,7 +2495,6 @@
           <w:szCs w:val="28"/>
         </w:rPr>
       </w:pPr>
-      <w:proofErr w:type="spellStart"/>
       <w:r>
         <w:rPr>
           <w:b/>
@@ -2809,17 +2502,7 @@
           <w:sz w:val="28"/>
           <w:szCs w:val="28"/>
         </w:rPr>
-        <w:t>Asynchronous</w:t>
-      </w:r>
-      <w:proofErr w:type="spellEnd"/>
-      <w:r>
-        <w:rPr>
-          <w:b/>
-          <w:bCs/>
-          <w:sz w:val="28"/>
-          <w:szCs w:val="28"/>
-        </w:rPr>
-        <w:t xml:space="preserve"> Server</w:t>
+        <w:t>Asynchronous Server</w:t>
       </w:r>
       <w:r>
         <w:rPr>
@@ -2914,7 +2597,6 @@
                 <w:szCs w:val="24"/>
               </w:rPr>
             </w:pPr>
-            <w:proofErr w:type="spellStart"/>
             <w:r>
               <w:rPr>
                 <w:rFonts w:cstheme="minorHAnsi"/>
@@ -2923,10 +2605,20 @@
                 <w:sz w:val="24"/>
                 <w:szCs w:val="24"/>
               </w:rPr>
-              <w:t>Concurrency</w:t>
-            </w:r>
-            <w:proofErr w:type="spellEnd"/>
-            <w:r>
+              <w:t>Concurrency Level</w:t>
+            </w:r>
+          </w:p>
+        </w:tc>
+        <w:tc>
+          <w:tcPr>
+            <w:tcW w:w="1720" w:type="dxa"/>
+          </w:tcPr>
+          <w:p>
+            <w:pPr>
+              <w:tabs>
+                <w:tab w:val="left" w:pos="4224"/>
+              </w:tabs>
+              <w:jc w:val="center"/>
               <w:rPr>
                 <w:rFonts w:cstheme="minorHAnsi"/>
                 <w:b/>
@@ -2934,20 +2626,8 @@
                 <w:sz w:val="24"/>
                 <w:szCs w:val="24"/>
               </w:rPr>
-              <w:t xml:space="preserve"> Level</w:t>
-            </w:r>
-          </w:p>
-        </w:tc>
-        <w:tc>
-          <w:tcPr>
-            <w:tcW w:w="1720" w:type="dxa"/>
-          </w:tcPr>
-          <w:p>
-            <w:pPr>
-              <w:tabs>
-                <w:tab w:val="left" w:pos="4224"/>
-              </w:tabs>
-              <w:jc w:val="center"/>
+            </w:pPr>
+            <w:r>
               <w:rPr>
                 <w:rFonts w:cstheme="minorHAnsi"/>
                 <w:b/>
@@ -2955,9 +2635,20 @@
                 <w:sz w:val="24"/>
                 <w:szCs w:val="24"/>
               </w:rPr>
-            </w:pPr>
-            <w:proofErr w:type="spellStart"/>
-            <w:r>
+              <w:t>Time Taken For Rest (seconds)</w:t>
+            </w:r>
+          </w:p>
+        </w:tc>
+        <w:tc>
+          <w:tcPr>
+            <w:tcW w:w="1180" w:type="dxa"/>
+          </w:tcPr>
+          <w:p>
+            <w:pPr>
+              <w:tabs>
+                <w:tab w:val="left" w:pos="4224"/>
+              </w:tabs>
+              <w:jc w:val="center"/>
               <w:rPr>
                 <w:rFonts w:cstheme="minorHAnsi"/>
                 <w:b/>
@@ -2965,9 +2656,7 @@
                 <w:sz w:val="24"/>
                 <w:szCs w:val="24"/>
               </w:rPr>
-              <w:t>Time</w:t>
-            </w:r>
-            <w:proofErr w:type="spellEnd"/>
+            </w:pPr>
             <w:r>
               <w:rPr>
                 <w:rFonts w:cstheme="minorHAnsi"/>
@@ -2976,10 +2665,20 @@
                 <w:sz w:val="24"/>
                 <w:szCs w:val="24"/>
               </w:rPr>
-              <w:t xml:space="preserve"> </w:t>
-            </w:r>
-            <w:proofErr w:type="spellStart"/>
-            <w:r>
+              <w:t>Complete Request</w:t>
+            </w:r>
+          </w:p>
+        </w:tc>
+        <w:tc>
+          <w:tcPr>
+            <w:tcW w:w="1080" w:type="dxa"/>
+          </w:tcPr>
+          <w:p>
+            <w:pPr>
+              <w:tabs>
+                <w:tab w:val="left" w:pos="4224"/>
+              </w:tabs>
+              <w:jc w:val="center"/>
               <w:rPr>
                 <w:rFonts w:cstheme="minorHAnsi"/>
                 <w:b/>
@@ -2987,9 +2686,7 @@
                 <w:sz w:val="24"/>
                 <w:szCs w:val="24"/>
               </w:rPr>
-              <w:t>Taken</w:t>
-            </w:r>
-            <w:proofErr w:type="spellEnd"/>
+            </w:pPr>
             <w:r>
               <w:rPr>
                 <w:rFonts w:cstheme="minorHAnsi"/>
@@ -2998,10 +2695,20 @@
                 <w:sz w:val="24"/>
                 <w:szCs w:val="24"/>
               </w:rPr>
-              <w:t xml:space="preserve"> For Rest (</w:t>
-            </w:r>
-            <w:proofErr w:type="spellStart"/>
-            <w:r>
+              <w:t>Failed Request</w:t>
+            </w:r>
+          </w:p>
+        </w:tc>
+        <w:tc>
+          <w:tcPr>
+            <w:tcW w:w="1449" w:type="dxa"/>
+          </w:tcPr>
+          <w:p>
+            <w:pPr>
+              <w:tabs>
+                <w:tab w:val="left" w:pos="4224"/>
+              </w:tabs>
+              <w:jc w:val="center"/>
               <w:rPr>
                 <w:rFonts w:cstheme="minorHAnsi"/>
                 <w:b/>
@@ -3009,9 +2716,7 @@
                 <w:sz w:val="24"/>
                 <w:szCs w:val="24"/>
               </w:rPr>
-              <w:t>seconds</w:t>
-            </w:r>
-            <w:proofErr w:type="spellEnd"/>
+            </w:pPr>
             <w:r>
               <w:rPr>
                 <w:rFonts w:cstheme="minorHAnsi"/>
@@ -3020,13 +2725,13 @@
                 <w:sz w:val="24"/>
                 <w:szCs w:val="24"/>
               </w:rPr>
-              <w:t>)</w:t>
-            </w:r>
-          </w:p>
-        </w:tc>
-        <w:tc>
-          <w:tcPr>
-            <w:tcW w:w="1180" w:type="dxa"/>
+              <w:t>Total Transferred</w:t>
+            </w:r>
+          </w:p>
+        </w:tc>
+        <w:tc>
+          <w:tcPr>
+            <w:tcW w:w="1080" w:type="dxa"/>
           </w:tcPr>
           <w:p>
             <w:pPr>
@@ -3042,7 +2747,6 @@
                 <w:szCs w:val="24"/>
               </w:rPr>
             </w:pPr>
-            <w:proofErr w:type="spellStart"/>
             <w:r>
               <w:rPr>
                 <w:rFonts w:cstheme="minorHAnsi"/>
@@ -3051,10 +2755,20 @@
                 <w:sz w:val="24"/>
                 <w:szCs w:val="24"/>
               </w:rPr>
-              <w:t>Complete</w:t>
-            </w:r>
-            <w:proofErr w:type="spellEnd"/>
-            <w:r>
+              <w:t>Request per second (#/sec)</w:t>
+            </w:r>
+          </w:p>
+        </w:tc>
+        <w:tc>
+          <w:tcPr>
+            <w:tcW w:w="1028" w:type="dxa"/>
+          </w:tcPr>
+          <w:p>
+            <w:pPr>
+              <w:tabs>
+                <w:tab w:val="left" w:pos="4224"/>
+              </w:tabs>
+              <w:jc w:val="center"/>
               <w:rPr>
                 <w:rFonts w:cstheme="minorHAnsi"/>
                 <w:b/>
@@ -3062,9 +2776,7 @@
                 <w:sz w:val="24"/>
                 <w:szCs w:val="24"/>
               </w:rPr>
-              <w:t xml:space="preserve"> </w:t>
-            </w:r>
-            <w:proofErr w:type="spellStart"/>
+            </w:pPr>
             <w:r>
               <w:rPr>
                 <w:rFonts w:cstheme="minorHAnsi"/>
@@ -3073,276 +2785,7 @@
                 <w:sz w:val="24"/>
                 <w:szCs w:val="24"/>
               </w:rPr>
-              <w:t>Request</w:t>
-            </w:r>
-            <w:proofErr w:type="spellEnd"/>
-          </w:p>
-        </w:tc>
-        <w:tc>
-          <w:tcPr>
-            <w:tcW w:w="1080" w:type="dxa"/>
-          </w:tcPr>
-          <w:p>
-            <w:pPr>
-              <w:tabs>
-                <w:tab w:val="left" w:pos="4224"/>
-              </w:tabs>
-              <w:jc w:val="center"/>
-              <w:rPr>
-                <w:rFonts w:cstheme="minorHAnsi"/>
-                <w:b/>
-                <w:bCs/>
-                <w:sz w:val="24"/>
-                <w:szCs w:val="24"/>
-              </w:rPr>
-            </w:pPr>
-            <w:proofErr w:type="spellStart"/>
-            <w:r>
-              <w:rPr>
-                <w:rFonts w:cstheme="minorHAnsi"/>
-                <w:b/>
-                <w:bCs/>
-                <w:sz w:val="24"/>
-                <w:szCs w:val="24"/>
-              </w:rPr>
-              <w:t>Failed</w:t>
-            </w:r>
-            <w:proofErr w:type="spellEnd"/>
-            <w:r>
-              <w:rPr>
-                <w:rFonts w:cstheme="minorHAnsi"/>
-                <w:b/>
-                <w:bCs/>
-                <w:sz w:val="24"/>
-                <w:szCs w:val="24"/>
-              </w:rPr>
-              <w:t xml:space="preserve"> </w:t>
-            </w:r>
-            <w:proofErr w:type="spellStart"/>
-            <w:r>
-              <w:rPr>
-                <w:rFonts w:cstheme="minorHAnsi"/>
-                <w:b/>
-                <w:bCs/>
-                <w:sz w:val="24"/>
-                <w:szCs w:val="24"/>
-              </w:rPr>
-              <w:t>Request</w:t>
-            </w:r>
-            <w:proofErr w:type="spellEnd"/>
-          </w:p>
-        </w:tc>
-        <w:tc>
-          <w:tcPr>
-            <w:tcW w:w="1449" w:type="dxa"/>
-          </w:tcPr>
-          <w:p>
-            <w:pPr>
-              <w:tabs>
-                <w:tab w:val="left" w:pos="4224"/>
-              </w:tabs>
-              <w:jc w:val="center"/>
-              <w:rPr>
-                <w:rFonts w:cstheme="minorHAnsi"/>
-                <w:b/>
-                <w:bCs/>
-                <w:sz w:val="24"/>
-                <w:szCs w:val="24"/>
-              </w:rPr>
-            </w:pPr>
-            <w:r>
-              <w:rPr>
-                <w:rFonts w:cstheme="minorHAnsi"/>
-                <w:b/>
-                <w:bCs/>
-                <w:sz w:val="24"/>
-                <w:szCs w:val="24"/>
-              </w:rPr>
-              <w:t xml:space="preserve">Total </w:t>
-            </w:r>
-            <w:proofErr w:type="spellStart"/>
-            <w:r>
-              <w:rPr>
-                <w:rFonts w:cstheme="minorHAnsi"/>
-                <w:b/>
-                <w:bCs/>
-                <w:sz w:val="24"/>
-                <w:szCs w:val="24"/>
-              </w:rPr>
-              <w:t>Transferred</w:t>
-            </w:r>
-            <w:proofErr w:type="spellEnd"/>
-          </w:p>
-        </w:tc>
-        <w:tc>
-          <w:tcPr>
-            <w:tcW w:w="1080" w:type="dxa"/>
-          </w:tcPr>
-          <w:p>
-            <w:pPr>
-              <w:tabs>
-                <w:tab w:val="left" w:pos="4224"/>
-              </w:tabs>
-              <w:jc w:val="center"/>
-              <w:rPr>
-                <w:rFonts w:cstheme="minorHAnsi"/>
-                <w:b/>
-                <w:bCs/>
-                <w:sz w:val="24"/>
-                <w:szCs w:val="24"/>
-              </w:rPr>
-            </w:pPr>
-            <w:proofErr w:type="spellStart"/>
-            <w:r>
-              <w:rPr>
-                <w:rFonts w:cstheme="minorHAnsi"/>
-                <w:b/>
-                <w:bCs/>
-                <w:sz w:val="24"/>
-                <w:szCs w:val="24"/>
-              </w:rPr>
-              <w:t>Request</w:t>
-            </w:r>
-            <w:proofErr w:type="spellEnd"/>
-            <w:r>
-              <w:rPr>
-                <w:rFonts w:cstheme="minorHAnsi"/>
-                <w:b/>
-                <w:bCs/>
-                <w:sz w:val="24"/>
-                <w:szCs w:val="24"/>
-              </w:rPr>
-              <w:t xml:space="preserve"> per </w:t>
-            </w:r>
-            <w:proofErr w:type="spellStart"/>
-            <w:r>
-              <w:rPr>
-                <w:rFonts w:cstheme="minorHAnsi"/>
-                <w:b/>
-                <w:bCs/>
-                <w:sz w:val="24"/>
-                <w:szCs w:val="24"/>
-              </w:rPr>
-              <w:t>second</w:t>
-            </w:r>
-            <w:proofErr w:type="spellEnd"/>
-            <w:r>
-              <w:rPr>
-                <w:rFonts w:cstheme="minorHAnsi"/>
-                <w:b/>
-                <w:bCs/>
-                <w:sz w:val="24"/>
-                <w:szCs w:val="24"/>
-              </w:rPr>
-              <w:t xml:space="preserve"> (#/</w:t>
-            </w:r>
-            <w:proofErr w:type="spellStart"/>
-            <w:r>
-              <w:rPr>
-                <w:rFonts w:cstheme="minorHAnsi"/>
-                <w:b/>
-                <w:bCs/>
-                <w:sz w:val="24"/>
-                <w:szCs w:val="24"/>
-              </w:rPr>
-              <w:t>sec</w:t>
-            </w:r>
-            <w:proofErr w:type="spellEnd"/>
-            <w:r>
-              <w:rPr>
-                <w:rFonts w:cstheme="minorHAnsi"/>
-                <w:b/>
-                <w:bCs/>
-                <w:sz w:val="24"/>
-                <w:szCs w:val="24"/>
-              </w:rPr>
-              <w:t>)</w:t>
-            </w:r>
-          </w:p>
-        </w:tc>
-        <w:tc>
-          <w:tcPr>
-            <w:tcW w:w="1028" w:type="dxa"/>
-          </w:tcPr>
-          <w:p>
-            <w:pPr>
-              <w:tabs>
-                <w:tab w:val="left" w:pos="4224"/>
-              </w:tabs>
-              <w:jc w:val="center"/>
-              <w:rPr>
-                <w:rFonts w:cstheme="minorHAnsi"/>
-                <w:b/>
-                <w:bCs/>
-                <w:sz w:val="24"/>
-                <w:szCs w:val="24"/>
-              </w:rPr>
-            </w:pPr>
-            <w:proofErr w:type="spellStart"/>
-            <w:r>
-              <w:rPr>
-                <w:rFonts w:cstheme="minorHAnsi"/>
-                <w:b/>
-                <w:bCs/>
-                <w:sz w:val="24"/>
-                <w:szCs w:val="24"/>
-              </w:rPr>
-              <w:t>Time</w:t>
-            </w:r>
-            <w:proofErr w:type="spellEnd"/>
-            <w:r>
-              <w:rPr>
-                <w:rFonts w:cstheme="minorHAnsi"/>
-                <w:b/>
-                <w:bCs/>
-                <w:sz w:val="24"/>
-                <w:szCs w:val="24"/>
-              </w:rPr>
-              <w:t xml:space="preserve"> per </w:t>
-            </w:r>
-            <w:proofErr w:type="spellStart"/>
-            <w:r>
-              <w:rPr>
-                <w:rFonts w:cstheme="minorHAnsi"/>
-                <w:b/>
-                <w:bCs/>
-                <w:sz w:val="24"/>
-                <w:szCs w:val="24"/>
-              </w:rPr>
-              <w:t>request</w:t>
-            </w:r>
-            <w:proofErr w:type="spellEnd"/>
-            <w:r>
-              <w:rPr>
-                <w:rFonts w:cstheme="minorHAnsi"/>
-                <w:b/>
-                <w:bCs/>
-                <w:sz w:val="24"/>
-                <w:szCs w:val="24"/>
-              </w:rPr>
-              <w:t xml:space="preserve"> (</w:t>
-            </w:r>
-            <w:proofErr w:type="spellStart"/>
-            <w:r>
-              <w:rPr>
-                <w:rFonts w:cstheme="minorHAnsi"/>
-                <w:b/>
-                <w:bCs/>
-                <w:sz w:val="24"/>
-                <w:szCs w:val="24"/>
-              </w:rPr>
-              <w:t>ms</w:t>
-            </w:r>
-            <w:proofErr w:type="spellEnd"/>
-            <w:r>
-              <w:rPr>
-                <w:rFonts w:cstheme="minorHAnsi"/>
-                <w:b/>
-                <w:bCs/>
-                <w:sz w:val="24"/>
-                <w:szCs w:val="24"/>
-              </w:rPr>
-              <w:t>)</w:t>
+              <w:t>Time per request (ms)</w:t>
             </w:r>
           </w:p>
         </w:tc>
@@ -5167,7 +4610,6 @@
           <w:szCs w:val="28"/>
         </w:rPr>
       </w:pPr>
-      <w:proofErr w:type="spellStart"/>
       <w:r>
         <w:rPr>
           <w:b/>
@@ -5175,17 +4617,7 @@
           <w:sz w:val="28"/>
           <w:szCs w:val="28"/>
         </w:rPr>
-        <w:t>Threaded</w:t>
-      </w:r>
-      <w:proofErr w:type="spellEnd"/>
-      <w:r>
-        <w:rPr>
-          <w:b/>
-          <w:bCs/>
-          <w:sz w:val="28"/>
-          <w:szCs w:val="28"/>
-        </w:rPr>
-        <w:t xml:space="preserve"> Server</w:t>
+        <w:t>Threaded Server</w:t>
       </w:r>
       <w:r>
         <w:rPr>
@@ -5252,39 +4684,7 @@
           <w:sz w:val="28"/>
           <w:szCs w:val="28"/>
         </w:rPr>
-        <w:t xml:space="preserve">Berdasarkan hasil tes di atas, dapat dilihat bahwa </w:t>
-      </w:r>
-      <w:proofErr w:type="spellStart"/>
-      <w:r>
-        <w:rPr>
-          <w:sz w:val="28"/>
-          <w:szCs w:val="28"/>
-        </w:rPr>
-        <w:t>asynchronous</w:t>
-      </w:r>
-      <w:proofErr w:type="spellEnd"/>
-      <w:r>
-        <w:rPr>
-          <w:sz w:val="28"/>
-          <w:szCs w:val="28"/>
-        </w:rPr>
-        <w:t xml:space="preserve"> server dapat memproses lebih cepat dibandingkan </w:t>
-      </w:r>
-      <w:proofErr w:type="spellStart"/>
-      <w:r>
-        <w:rPr>
-          <w:sz w:val="28"/>
-          <w:szCs w:val="28"/>
-        </w:rPr>
-        <w:t>Thread</w:t>
-      </w:r>
-      <w:proofErr w:type="spellEnd"/>
-      <w:r>
-        <w:rPr>
-          <w:sz w:val="28"/>
-          <w:szCs w:val="28"/>
-        </w:rPr>
-        <w:t xml:space="preserve"> Server</w:t>
+        <w:t>Berdasarkan hasil tes di atas, dapat dilihat bahwa asynchronous server dapat memproses lebih cepat dibandingkan Thread Server</w:t>
       </w:r>
     </w:p>
     <w:p>
@@ -5332,7 +4732,6 @@
           <w:szCs w:val="28"/>
         </w:rPr>
       </w:pPr>
-      <w:proofErr w:type="spellStart"/>
       <w:r>
         <w:rPr>
           <w:b/>
@@ -5349,9 +4748,8 @@
           <w:sz w:val="28"/>
           <w:szCs w:val="28"/>
         </w:rPr>
-        <w:t>pache</w:t>
-      </w:r>
-      <w:proofErr w:type="spellEnd"/>
+        <w:t xml:space="preserve">pache </w:t>
+      </w:r>
       <w:r>
         <w:rPr>
           <w:b/>
@@ -5359,9 +4757,8 @@
           <w:sz w:val="28"/>
           <w:szCs w:val="28"/>
         </w:rPr>
-        <w:t xml:space="preserve"> </w:t>
-      </w:r>
-      <w:proofErr w:type="spellStart"/>
+        <w:t>B</w:t>
+      </w:r>
       <w:r>
         <w:rPr>
           <w:b/>
@@ -5369,7 +4766,7 @@
           <w:sz w:val="28"/>
           <w:szCs w:val="28"/>
         </w:rPr>
-        <w:t>B</w:t>
+        <w:t xml:space="preserve">enchmark </w:t>
       </w:r>
       <w:r>
         <w:rPr>
@@ -5378,9 +4775,8 @@
           <w:sz w:val="28"/>
           <w:szCs w:val="28"/>
         </w:rPr>
-        <w:t>enchmark</w:t>
-      </w:r>
-      <w:proofErr w:type="spellEnd"/>
+        <w:t>Asynchronous</w:t>
+      </w:r>
       <w:r>
         <w:rPr>
           <w:b/>
@@ -5388,39 +4784,8 @@
           <w:sz w:val="28"/>
           <w:szCs w:val="28"/>
         </w:rPr>
-        <w:t xml:space="preserve"> </w:t>
-      </w:r>
-      <w:proofErr w:type="spellStart"/>
-      <w:r>
-        <w:rPr>
-          <w:b/>
-          <w:bCs/>
-          <w:sz w:val="28"/>
-          <w:szCs w:val="28"/>
-        </w:rPr>
-        <w:t>Asynchronous</w:t>
-      </w:r>
-      <w:proofErr w:type="spellEnd"/>
-      <w:r>
-        <w:rPr>
-          <w:b/>
-          <w:bCs/>
-          <w:sz w:val="28"/>
-          <w:szCs w:val="28"/>
-        </w:rPr>
-        <w:t xml:space="preserve"> 1000 </w:t>
-      </w:r>
-      <w:proofErr w:type="spellStart"/>
-      <w:r>
-        <w:rPr>
-          <w:b/>
-          <w:bCs/>
-          <w:sz w:val="28"/>
-          <w:szCs w:val="28"/>
-        </w:rPr>
-        <w:t>request</w:t>
-      </w:r>
-      <w:proofErr w:type="spellEnd"/>
+        <w:t xml:space="preserve"> 1000 request</w:t>
+      </w:r>
     </w:p>
     <w:p>
       <w:pPr>
@@ -5508,21 +4873,12 @@
           </wp:anchor>
         </w:drawing>
       </w:r>
-      <w:proofErr w:type="spellStart"/>
-      <w:r>
-        <w:rPr>
-          <w:sz w:val="28"/>
-          <w:szCs w:val="28"/>
-        </w:rPr>
-        <w:t>Concurrency</w:t>
-      </w:r>
-      <w:proofErr w:type="spellEnd"/>
-      <w:r>
-        <w:rPr>
-          <w:sz w:val="28"/>
-          <w:szCs w:val="28"/>
-        </w:rPr>
-        <w:t xml:space="preserve"> 1</w:t>
+      <w:r>
+        <w:rPr>
+          <w:sz w:val="28"/>
+          <w:szCs w:val="28"/>
+        </w:rPr>
+        <w:t>Concurrency 1</w:t>
       </w:r>
       <w:r>
         <w:rPr>
@@ -5548,21 +4904,12 @@
           <w:szCs w:val="28"/>
         </w:rPr>
       </w:pPr>
-      <w:proofErr w:type="spellStart"/>
-      <w:r>
-        <w:rPr>
-          <w:sz w:val="28"/>
-          <w:szCs w:val="28"/>
-        </w:rPr>
-        <w:t>Concurrency</w:t>
-      </w:r>
-      <w:proofErr w:type="spellEnd"/>
-      <w:r>
-        <w:rPr>
-          <w:sz w:val="28"/>
-          <w:szCs w:val="28"/>
-        </w:rPr>
-        <w:t xml:space="preserve"> 5</w:t>
+      <w:r>
+        <w:rPr>
+          <w:sz w:val="28"/>
+          <w:szCs w:val="28"/>
+        </w:rPr>
+        <w:t>Concurrency 5</w:t>
       </w:r>
       <w:r>
         <w:rPr>
@@ -5656,22 +5003,13 @@
           <w:szCs w:val="28"/>
         </w:rPr>
       </w:pPr>
-      <w:proofErr w:type="spellStart"/>
       <w:r>
         <w:rPr>
           <w:sz w:val="28"/>
           <w:szCs w:val="28"/>
         </w:rPr>
         <w:lastRenderedPageBreak/>
-        <w:t>Concurrency</w:t>
-      </w:r>
-      <w:proofErr w:type="spellEnd"/>
-      <w:r>
-        <w:rPr>
-          <w:sz w:val="28"/>
-          <w:szCs w:val="28"/>
-        </w:rPr>
-        <w:t xml:space="preserve"> 10</w:t>
+        <w:t>Concurrency 10</w:t>
       </w:r>
       <w:r>
         <w:rPr>
@@ -5761,21 +5099,12 @@
           <w:szCs w:val="28"/>
         </w:rPr>
       </w:pPr>
-      <w:proofErr w:type="spellStart"/>
-      <w:r>
-        <w:rPr>
-          <w:sz w:val="28"/>
-          <w:szCs w:val="28"/>
-        </w:rPr>
-        <w:t>Concurrency</w:t>
-      </w:r>
-      <w:proofErr w:type="spellEnd"/>
-      <w:r>
-        <w:rPr>
-          <w:sz w:val="28"/>
-          <w:szCs w:val="28"/>
-        </w:rPr>
-        <w:t xml:space="preserve"> 25</w:t>
+      <w:r>
+        <w:rPr>
+          <w:sz w:val="28"/>
+          <w:szCs w:val="28"/>
+        </w:rPr>
+        <w:t>Concurrency 25</w:t>
       </w:r>
       <w:r>
         <w:rPr>
@@ -5865,21 +5194,12 @@
           <w:szCs w:val="28"/>
         </w:rPr>
       </w:pPr>
-      <w:proofErr w:type="spellStart"/>
-      <w:r>
-        <w:rPr>
-          <w:sz w:val="28"/>
-          <w:szCs w:val="28"/>
-        </w:rPr>
-        <w:t>Concurrency</w:t>
-      </w:r>
-      <w:proofErr w:type="spellEnd"/>
-      <w:r>
-        <w:rPr>
-          <w:sz w:val="28"/>
-          <w:szCs w:val="28"/>
-        </w:rPr>
-        <w:t xml:space="preserve"> 50</w:t>
+      <w:r>
+        <w:rPr>
+          <w:sz w:val="28"/>
+          <w:szCs w:val="28"/>
+        </w:rPr>
+        <w:t>Concurrency 50</w:t>
       </w:r>
       <w:r>
         <w:rPr>
@@ -5969,21 +5289,12 @@
           <w:szCs w:val="28"/>
         </w:rPr>
       </w:pPr>
-      <w:proofErr w:type="spellStart"/>
-      <w:r>
-        <w:rPr>
-          <w:sz w:val="28"/>
-          <w:szCs w:val="28"/>
-        </w:rPr>
-        <w:t>Concurrency</w:t>
-      </w:r>
-      <w:proofErr w:type="spellEnd"/>
-      <w:r>
-        <w:rPr>
-          <w:sz w:val="28"/>
-          <w:szCs w:val="28"/>
-        </w:rPr>
-        <w:t xml:space="preserve"> 75</w:t>
+      <w:r>
+        <w:rPr>
+          <w:sz w:val="28"/>
+          <w:szCs w:val="28"/>
+        </w:rPr>
+        <w:t>Concurrency 75</w:t>
       </w:r>
       <w:r>
         <w:rPr>
@@ -6073,21 +5384,12 @@
           <w:szCs w:val="28"/>
         </w:rPr>
       </w:pPr>
-      <w:proofErr w:type="spellStart"/>
-      <w:r>
-        <w:rPr>
-          <w:sz w:val="28"/>
-          <w:szCs w:val="28"/>
-        </w:rPr>
-        <w:t>Concurrency</w:t>
-      </w:r>
-      <w:proofErr w:type="spellEnd"/>
-      <w:r>
-        <w:rPr>
-          <w:sz w:val="28"/>
-          <w:szCs w:val="28"/>
-        </w:rPr>
-        <w:t xml:space="preserve"> 100</w:t>
+      <w:r>
+        <w:rPr>
+          <w:sz w:val="28"/>
+          <w:szCs w:val="28"/>
+        </w:rPr>
+        <w:t>Concurrency 100</w:t>
       </w:r>
       <w:r>
         <w:rPr>
@@ -6170,7 +5472,6 @@
           <w:szCs w:val="28"/>
         </w:rPr>
       </w:pPr>
-      <w:proofErr w:type="spellStart"/>
       <w:r>
         <w:rPr>
           <w:b/>
@@ -6187,9 +5488,8 @@
           <w:sz w:val="28"/>
           <w:szCs w:val="28"/>
         </w:rPr>
-        <w:t>pache</w:t>
-      </w:r>
-      <w:proofErr w:type="spellEnd"/>
+        <w:t xml:space="preserve">pache </w:t>
+      </w:r>
       <w:r>
         <w:rPr>
           <w:b/>
@@ -6197,9 +5497,8 @@
           <w:sz w:val="28"/>
           <w:szCs w:val="28"/>
         </w:rPr>
-        <w:t xml:space="preserve"> </w:t>
-      </w:r>
-      <w:proofErr w:type="spellStart"/>
+        <w:t>B</w:t>
+      </w:r>
       <w:r>
         <w:rPr>
           <w:b/>
@@ -6207,7 +5506,7 @@
           <w:sz w:val="28"/>
           <w:szCs w:val="28"/>
         </w:rPr>
-        <w:t>B</w:t>
+        <w:t xml:space="preserve">enchmark </w:t>
       </w:r>
       <w:r>
         <w:rPr>
@@ -6216,9 +5515,8 @@
           <w:sz w:val="28"/>
           <w:szCs w:val="28"/>
         </w:rPr>
-        <w:t>enchmark</w:t>
-      </w:r>
-      <w:proofErr w:type="spellEnd"/>
+        <w:t>Asynchronous</w:t>
+      </w:r>
       <w:r>
         <w:rPr>
           <w:b/>
@@ -6226,39 +5524,8 @@
           <w:sz w:val="28"/>
           <w:szCs w:val="28"/>
         </w:rPr>
-        <w:t xml:space="preserve"> </w:t>
-      </w:r>
-      <w:proofErr w:type="spellStart"/>
-      <w:r>
-        <w:rPr>
-          <w:b/>
-          <w:bCs/>
-          <w:sz w:val="28"/>
-          <w:szCs w:val="28"/>
-        </w:rPr>
-        <w:t>Asynchronous</w:t>
-      </w:r>
-      <w:proofErr w:type="spellEnd"/>
-      <w:r>
-        <w:rPr>
-          <w:b/>
-          <w:bCs/>
-          <w:sz w:val="28"/>
-          <w:szCs w:val="28"/>
-        </w:rPr>
-        <w:t xml:space="preserve"> 1000 </w:t>
-      </w:r>
-      <w:proofErr w:type="spellStart"/>
-      <w:r>
-        <w:rPr>
-          <w:b/>
-          <w:bCs/>
-          <w:sz w:val="28"/>
-          <w:szCs w:val="28"/>
-        </w:rPr>
-        <w:t>request</w:t>
-      </w:r>
-      <w:proofErr w:type="spellEnd"/>
+        <w:t xml:space="preserve"> 1000 request</w:t>
+      </w:r>
     </w:p>
     <w:p>
       <w:pPr>
@@ -6278,21 +5545,12 @@
           <w:szCs w:val="28"/>
         </w:rPr>
       </w:pPr>
-      <w:proofErr w:type="spellStart"/>
-      <w:r>
-        <w:rPr>
-          <w:sz w:val="28"/>
-          <w:szCs w:val="28"/>
-        </w:rPr>
-        <w:t>Concurrency</w:t>
-      </w:r>
-      <w:proofErr w:type="spellEnd"/>
-      <w:r>
-        <w:rPr>
-          <w:sz w:val="28"/>
-          <w:szCs w:val="28"/>
-        </w:rPr>
-        <w:t xml:space="preserve"> 1</w:t>
+      <w:r>
+        <w:rPr>
+          <w:sz w:val="28"/>
+          <w:szCs w:val="28"/>
+        </w:rPr>
+        <w:t>Concurrency 1</w:t>
       </w:r>
       <w:r>
         <w:rPr>
@@ -8032,7 +7290,7 @@
 </file>
 
 <file path=customXml/itemProps1.xml><?xml version="1.0" encoding="utf-8"?>
-<ds:datastoreItem xmlns:ds="http://schemas.openxmlformats.org/officeDocument/2006/customXml" ds:itemID="{5D1AC4A2-7748-4BBF-BB50-8BEE3D4C090A}">
+<ds:datastoreItem xmlns:ds="http://schemas.openxmlformats.org/officeDocument/2006/customXml" ds:itemID="{03C82A9B-BB02-4FEF-8D29-D688C9DE2814}">
   <ds:schemaRefs>
     <ds:schemaRef ds:uri="http://schemas.openxmlformats.org/officeDocument/2006/bibliography"/>
   </ds:schemaRefs>

--- a/Tugas 9/05111740000187-Tugas 9.docx
+++ b/Tugas 9/05111740000187-Tugas 9.docx
@@ -286,7 +286,27 @@
           <w:sz w:val="32"/>
           <w:szCs w:val="32"/>
         </w:rPr>
-        <w:t>Institut Teknologi Sepuluh Nopember (ITS)</w:t>
+        <w:t xml:space="preserve">Institut Teknologi Sepuluh </w:t>
+      </w:r>
+      <w:proofErr w:type="spellStart"/>
+      <w:r>
+        <w:rPr>
+          <w:b/>
+          <w:bCs/>
+          <w:sz w:val="32"/>
+          <w:szCs w:val="32"/>
+        </w:rPr>
+        <w:t>Nopember</w:t>
+      </w:r>
+      <w:proofErr w:type="spellEnd"/>
+      <w:r>
+        <w:rPr>
+          <w:b/>
+          <w:bCs/>
+          <w:sz w:val="32"/>
+          <w:szCs w:val="32"/>
+        </w:rPr>
+        <w:t xml:space="preserve"> (ITS)</w:t>
       </w:r>
     </w:p>
     <w:p>
@@ -382,8 +402,9 @@
           <w:szCs w:val="28"/>
         </w:rPr>
         <w:lastRenderedPageBreak/>
-        <w:t>Parameter Test</w:t>
-      </w:r>
+        <w:t xml:space="preserve">Parameter </w:t>
+      </w:r>
+      <w:proofErr w:type="spellStart"/>
       <w:r>
         <w:rPr>
           <w:b/>
@@ -391,6 +412,16 @@
           <w:sz w:val="28"/>
           <w:szCs w:val="28"/>
         </w:rPr>
+        <w:t>Test</w:t>
+      </w:r>
+      <w:proofErr w:type="spellEnd"/>
+      <w:r>
+        <w:rPr>
+          <w:b/>
+          <w:bCs/>
+          <w:sz w:val="28"/>
+          <w:szCs w:val="28"/>
+        </w:rPr>
         <w:br/>
       </w:r>
       <w:r>
@@ -398,7 +429,23 @@
           <w:sz w:val="28"/>
           <w:szCs w:val="28"/>
         </w:rPr>
-        <w:t>Jumlah Request : 1000</w:t>
+        <w:t xml:space="preserve">Jumlah </w:t>
+      </w:r>
+      <w:proofErr w:type="spellStart"/>
+      <w:r>
+        <w:rPr>
+          <w:sz w:val="28"/>
+          <w:szCs w:val="28"/>
+        </w:rPr>
+        <w:t>Request</w:t>
+      </w:r>
+      <w:proofErr w:type="spellEnd"/>
+      <w:r>
+        <w:rPr>
+          <w:sz w:val="28"/>
+          <w:szCs w:val="28"/>
+        </w:rPr>
+        <w:t xml:space="preserve"> : 1000</w:t>
       </w:r>
       <w:r>
         <w:rPr>
@@ -507,8 +554,19 @@
           <w:sz w:val="28"/>
           <w:szCs w:val="28"/>
         </w:rPr>
-        <w:t xml:space="preserve"> Test</w:t>
-      </w:r>
+        <w:t xml:space="preserve"> </w:t>
+      </w:r>
+      <w:proofErr w:type="spellStart"/>
+      <w:r>
+        <w:rPr>
+          <w:b/>
+          <w:bCs/>
+          <w:sz w:val="28"/>
+          <w:szCs w:val="28"/>
+        </w:rPr>
+        <w:t>Test</w:t>
+      </w:r>
+      <w:proofErr w:type="spellEnd"/>
     </w:p>
     <w:tbl>
       <w:tblPr>
@@ -580,6 +638,7 @@
                 <w:szCs w:val="24"/>
               </w:rPr>
             </w:pPr>
+            <w:proofErr w:type="spellStart"/>
             <w:r>
               <w:rPr>
                 <w:rFonts w:cstheme="minorHAnsi"/>
@@ -588,20 +647,10 @@
                 <w:sz w:val="24"/>
                 <w:szCs w:val="24"/>
               </w:rPr>
-              <w:t>Concurrency Level</w:t>
-            </w:r>
-          </w:p>
-        </w:tc>
-        <w:tc>
-          <w:tcPr>
-            <w:tcW w:w="1935" w:type="dxa"/>
-          </w:tcPr>
-          <w:p>
-            <w:pPr>
-              <w:tabs>
-                <w:tab w:val="left" w:pos="4224"/>
-              </w:tabs>
-              <w:jc w:val="center"/>
+              <w:t>Concurrency</w:t>
+            </w:r>
+            <w:proofErr w:type="spellEnd"/>
+            <w:r>
               <w:rPr>
                 <w:rFonts w:cstheme="minorHAnsi"/>
                 <w:b/>
@@ -609,8 +658,20 @@
                 <w:sz w:val="24"/>
                 <w:szCs w:val="24"/>
               </w:rPr>
-            </w:pPr>
-            <w:r>
+              <w:t xml:space="preserve"> Level</w:t>
+            </w:r>
+          </w:p>
+        </w:tc>
+        <w:tc>
+          <w:tcPr>
+            <w:tcW w:w="1935" w:type="dxa"/>
+          </w:tcPr>
+          <w:p>
+            <w:pPr>
+              <w:tabs>
+                <w:tab w:val="left" w:pos="4224"/>
+              </w:tabs>
+              <w:jc w:val="center"/>
               <w:rPr>
                 <w:rFonts w:cstheme="minorHAnsi"/>
                 <w:b/>
@@ -618,20 +679,9 @@
                 <w:sz w:val="24"/>
                 <w:szCs w:val="24"/>
               </w:rPr>
-              <w:t>Time Taken For Rest (seconds)</w:t>
-            </w:r>
-          </w:p>
-        </w:tc>
-        <w:tc>
-          <w:tcPr>
-            <w:tcW w:w="822" w:type="dxa"/>
-          </w:tcPr>
-          <w:p>
-            <w:pPr>
-              <w:tabs>
-                <w:tab w:val="left" w:pos="4224"/>
-              </w:tabs>
-              <w:jc w:val="center"/>
+            </w:pPr>
+            <w:proofErr w:type="spellStart"/>
+            <w:r>
               <w:rPr>
                 <w:rFonts w:cstheme="minorHAnsi"/>
                 <w:b/>
@@ -639,7 +689,9 @@
                 <w:sz w:val="24"/>
                 <w:szCs w:val="24"/>
               </w:rPr>
-            </w:pPr>
+              <w:t>Time</w:t>
+            </w:r>
+            <w:proofErr w:type="spellEnd"/>
             <w:r>
               <w:rPr>
                 <w:rFonts w:cstheme="minorHAnsi"/>
@@ -648,20 +700,10 @@
                 <w:sz w:val="24"/>
                 <w:szCs w:val="24"/>
               </w:rPr>
-              <w:t>Complete Request</w:t>
-            </w:r>
-          </w:p>
-        </w:tc>
-        <w:tc>
-          <w:tcPr>
-            <w:tcW w:w="1100" w:type="dxa"/>
-          </w:tcPr>
-          <w:p>
-            <w:pPr>
-              <w:tabs>
-                <w:tab w:val="left" w:pos="4224"/>
-              </w:tabs>
-              <w:jc w:val="center"/>
+              <w:t xml:space="preserve"> </w:t>
+            </w:r>
+            <w:proofErr w:type="spellStart"/>
+            <w:r>
               <w:rPr>
                 <w:rFonts w:cstheme="minorHAnsi"/>
                 <w:b/>
@@ -669,7 +711,9 @@
                 <w:sz w:val="24"/>
                 <w:szCs w:val="24"/>
               </w:rPr>
-            </w:pPr>
+              <w:t>Taken</w:t>
+            </w:r>
+            <w:proofErr w:type="spellEnd"/>
             <w:r>
               <w:rPr>
                 <w:rFonts w:cstheme="minorHAnsi"/>
@@ -678,20 +722,10 @@
                 <w:sz w:val="24"/>
                 <w:szCs w:val="24"/>
               </w:rPr>
-              <w:t>Failed Request</w:t>
-            </w:r>
-          </w:p>
-        </w:tc>
-        <w:tc>
-          <w:tcPr>
-            <w:tcW w:w="1475" w:type="dxa"/>
-          </w:tcPr>
-          <w:p>
-            <w:pPr>
-              <w:tabs>
-                <w:tab w:val="left" w:pos="4224"/>
-              </w:tabs>
-              <w:jc w:val="center"/>
+              <w:t xml:space="preserve"> For Rest (</w:t>
+            </w:r>
+            <w:proofErr w:type="spellStart"/>
+            <w:r>
               <w:rPr>
                 <w:rFonts w:cstheme="minorHAnsi"/>
                 <w:b/>
@@ -699,7 +733,9 @@
                 <w:sz w:val="24"/>
                 <w:szCs w:val="24"/>
               </w:rPr>
-            </w:pPr>
+              <w:t>seconds</w:t>
+            </w:r>
+            <w:proofErr w:type="spellEnd"/>
             <w:r>
               <w:rPr>
                 <w:rFonts w:cstheme="minorHAnsi"/>
@@ -708,13 +744,13 @@
                 <w:sz w:val="24"/>
                 <w:szCs w:val="24"/>
               </w:rPr>
-              <w:t>Total Transferred</w:t>
-            </w:r>
-          </w:p>
-        </w:tc>
-        <w:tc>
-          <w:tcPr>
-            <w:tcW w:w="1100" w:type="dxa"/>
+              <w:t>)</w:t>
+            </w:r>
+          </w:p>
+        </w:tc>
+        <w:tc>
+          <w:tcPr>
+            <w:tcW w:w="822" w:type="dxa"/>
           </w:tcPr>
           <w:p>
             <w:pPr>
@@ -730,6 +766,7 @@
                 <w:szCs w:val="24"/>
               </w:rPr>
             </w:pPr>
+            <w:proofErr w:type="spellStart"/>
             <w:r>
               <w:rPr>
                 <w:rFonts w:cstheme="minorHAnsi"/>
@@ -738,20 +775,10 @@
                 <w:sz w:val="24"/>
                 <w:szCs w:val="24"/>
               </w:rPr>
-              <w:t>Request per second (#/sec)</w:t>
-            </w:r>
-          </w:p>
-        </w:tc>
-        <w:tc>
-          <w:tcPr>
-            <w:tcW w:w="1046" w:type="dxa"/>
-          </w:tcPr>
-          <w:p>
-            <w:pPr>
-              <w:tabs>
-                <w:tab w:val="left" w:pos="4224"/>
-              </w:tabs>
-              <w:jc w:val="center"/>
+              <w:t>Complete</w:t>
+            </w:r>
+            <w:proofErr w:type="spellEnd"/>
+            <w:r>
               <w:rPr>
                 <w:rFonts w:cstheme="minorHAnsi"/>
                 <w:b/>
@@ -759,7 +786,9 @@
                 <w:sz w:val="24"/>
                 <w:szCs w:val="24"/>
               </w:rPr>
-            </w:pPr>
+              <w:t xml:space="preserve"> </w:t>
+            </w:r>
+            <w:proofErr w:type="spellStart"/>
             <w:r>
               <w:rPr>
                 <w:rFonts w:cstheme="minorHAnsi"/>
@@ -768,7 +797,254 @@
                 <w:sz w:val="24"/>
                 <w:szCs w:val="24"/>
               </w:rPr>
-              <w:t>Time per request (ms)</w:t>
+              <w:t>Request</w:t>
+            </w:r>
+            <w:proofErr w:type="spellEnd"/>
+          </w:p>
+        </w:tc>
+        <w:tc>
+          <w:tcPr>
+            <w:tcW w:w="1100" w:type="dxa"/>
+          </w:tcPr>
+          <w:p>
+            <w:pPr>
+              <w:tabs>
+                <w:tab w:val="left" w:pos="4224"/>
+              </w:tabs>
+              <w:jc w:val="center"/>
+              <w:rPr>
+                <w:rFonts w:cstheme="minorHAnsi"/>
+                <w:b/>
+                <w:bCs/>
+                <w:sz w:val="24"/>
+                <w:szCs w:val="24"/>
+              </w:rPr>
+            </w:pPr>
+            <w:proofErr w:type="spellStart"/>
+            <w:r>
+              <w:rPr>
+                <w:rFonts w:cstheme="minorHAnsi"/>
+                <w:b/>
+                <w:bCs/>
+                <w:sz w:val="24"/>
+                <w:szCs w:val="24"/>
+              </w:rPr>
+              <w:t>Failed</w:t>
+            </w:r>
+            <w:proofErr w:type="spellEnd"/>
+            <w:r>
+              <w:rPr>
+                <w:rFonts w:cstheme="minorHAnsi"/>
+                <w:b/>
+                <w:bCs/>
+                <w:sz w:val="24"/>
+                <w:szCs w:val="24"/>
+              </w:rPr>
+              <w:t xml:space="preserve"> </w:t>
+            </w:r>
+            <w:proofErr w:type="spellStart"/>
+            <w:r>
+              <w:rPr>
+                <w:rFonts w:cstheme="minorHAnsi"/>
+                <w:b/>
+                <w:bCs/>
+                <w:sz w:val="24"/>
+                <w:szCs w:val="24"/>
+              </w:rPr>
+              <w:t>Request</w:t>
+            </w:r>
+            <w:proofErr w:type="spellEnd"/>
+          </w:p>
+        </w:tc>
+        <w:tc>
+          <w:tcPr>
+            <w:tcW w:w="1475" w:type="dxa"/>
+          </w:tcPr>
+          <w:p>
+            <w:pPr>
+              <w:tabs>
+                <w:tab w:val="left" w:pos="4224"/>
+              </w:tabs>
+              <w:jc w:val="center"/>
+              <w:rPr>
+                <w:rFonts w:cstheme="minorHAnsi"/>
+                <w:b/>
+                <w:bCs/>
+                <w:sz w:val="24"/>
+                <w:szCs w:val="24"/>
+              </w:rPr>
+            </w:pPr>
+            <w:r>
+              <w:rPr>
+                <w:rFonts w:cstheme="minorHAnsi"/>
+                <w:b/>
+                <w:bCs/>
+                <w:sz w:val="24"/>
+                <w:szCs w:val="24"/>
+              </w:rPr>
+              <w:t xml:space="preserve">Total </w:t>
+            </w:r>
+            <w:proofErr w:type="spellStart"/>
+            <w:r>
+              <w:rPr>
+                <w:rFonts w:cstheme="minorHAnsi"/>
+                <w:b/>
+                <w:bCs/>
+                <w:sz w:val="24"/>
+                <w:szCs w:val="24"/>
+              </w:rPr>
+              <w:t>Transferred</w:t>
+            </w:r>
+            <w:proofErr w:type="spellEnd"/>
+          </w:p>
+        </w:tc>
+        <w:tc>
+          <w:tcPr>
+            <w:tcW w:w="1100" w:type="dxa"/>
+          </w:tcPr>
+          <w:p>
+            <w:pPr>
+              <w:tabs>
+                <w:tab w:val="left" w:pos="4224"/>
+              </w:tabs>
+              <w:jc w:val="center"/>
+              <w:rPr>
+                <w:rFonts w:cstheme="minorHAnsi"/>
+                <w:b/>
+                <w:bCs/>
+                <w:sz w:val="24"/>
+                <w:szCs w:val="24"/>
+              </w:rPr>
+            </w:pPr>
+            <w:proofErr w:type="spellStart"/>
+            <w:r>
+              <w:rPr>
+                <w:rFonts w:cstheme="minorHAnsi"/>
+                <w:b/>
+                <w:bCs/>
+                <w:sz w:val="24"/>
+                <w:szCs w:val="24"/>
+              </w:rPr>
+              <w:t>Request</w:t>
+            </w:r>
+            <w:proofErr w:type="spellEnd"/>
+            <w:r>
+              <w:rPr>
+                <w:rFonts w:cstheme="minorHAnsi"/>
+                <w:b/>
+                <w:bCs/>
+                <w:sz w:val="24"/>
+                <w:szCs w:val="24"/>
+              </w:rPr>
+              <w:t xml:space="preserve"> per </w:t>
+            </w:r>
+            <w:proofErr w:type="spellStart"/>
+            <w:r>
+              <w:rPr>
+                <w:rFonts w:cstheme="minorHAnsi"/>
+                <w:b/>
+                <w:bCs/>
+                <w:sz w:val="24"/>
+                <w:szCs w:val="24"/>
+              </w:rPr>
+              <w:t>second</w:t>
+            </w:r>
+            <w:proofErr w:type="spellEnd"/>
+            <w:r>
+              <w:rPr>
+                <w:rFonts w:cstheme="minorHAnsi"/>
+                <w:b/>
+                <w:bCs/>
+                <w:sz w:val="24"/>
+                <w:szCs w:val="24"/>
+              </w:rPr>
+              <w:t xml:space="preserve"> (#/sec)</w:t>
+            </w:r>
+          </w:p>
+        </w:tc>
+        <w:tc>
+          <w:tcPr>
+            <w:tcW w:w="1046" w:type="dxa"/>
+          </w:tcPr>
+          <w:p>
+            <w:pPr>
+              <w:tabs>
+                <w:tab w:val="left" w:pos="4224"/>
+              </w:tabs>
+              <w:jc w:val="center"/>
+              <w:rPr>
+                <w:rFonts w:cstheme="minorHAnsi"/>
+                <w:b/>
+                <w:bCs/>
+                <w:sz w:val="24"/>
+                <w:szCs w:val="24"/>
+              </w:rPr>
+            </w:pPr>
+            <w:proofErr w:type="spellStart"/>
+            <w:r>
+              <w:rPr>
+                <w:rFonts w:cstheme="minorHAnsi"/>
+                <w:b/>
+                <w:bCs/>
+                <w:sz w:val="24"/>
+                <w:szCs w:val="24"/>
+              </w:rPr>
+              <w:t>Time</w:t>
+            </w:r>
+            <w:proofErr w:type="spellEnd"/>
+            <w:r>
+              <w:rPr>
+                <w:rFonts w:cstheme="minorHAnsi"/>
+                <w:b/>
+                <w:bCs/>
+                <w:sz w:val="24"/>
+                <w:szCs w:val="24"/>
+              </w:rPr>
+              <w:t xml:space="preserve"> per </w:t>
+            </w:r>
+            <w:proofErr w:type="spellStart"/>
+            <w:r>
+              <w:rPr>
+                <w:rFonts w:cstheme="minorHAnsi"/>
+                <w:b/>
+                <w:bCs/>
+                <w:sz w:val="24"/>
+                <w:szCs w:val="24"/>
+              </w:rPr>
+              <w:t>request</w:t>
+            </w:r>
+            <w:proofErr w:type="spellEnd"/>
+            <w:r>
+              <w:rPr>
+                <w:rFonts w:cstheme="minorHAnsi"/>
+                <w:b/>
+                <w:bCs/>
+                <w:sz w:val="24"/>
+                <w:szCs w:val="24"/>
+              </w:rPr>
+              <w:t xml:space="preserve"> (</w:t>
+            </w:r>
+            <w:proofErr w:type="spellStart"/>
+            <w:r>
+              <w:rPr>
+                <w:rFonts w:cstheme="minorHAnsi"/>
+                <w:b/>
+                <w:bCs/>
+                <w:sz w:val="24"/>
+                <w:szCs w:val="24"/>
+              </w:rPr>
+              <w:t>ms</w:t>
+            </w:r>
+            <w:proofErr w:type="spellEnd"/>
+            <w:r>
+              <w:rPr>
+                <w:rFonts w:cstheme="minorHAnsi"/>
+                <w:b/>
+                <w:bCs/>
+                <w:sz w:val="24"/>
+                <w:szCs w:val="24"/>
+              </w:rPr>
+              <w:t>)</w:t>
             </w:r>
           </w:p>
         </w:tc>
@@ -2495,6 +2771,7 @@
           <w:szCs w:val="28"/>
         </w:rPr>
       </w:pPr>
+      <w:proofErr w:type="spellStart"/>
       <w:r>
         <w:rPr>
           <w:b/>
@@ -2502,7 +2779,17 @@
           <w:sz w:val="28"/>
           <w:szCs w:val="28"/>
         </w:rPr>
-        <w:t>Asynchronous Server</w:t>
+        <w:t>Asynchronous</w:t>
+      </w:r>
+      <w:proofErr w:type="spellEnd"/>
+      <w:r>
+        <w:rPr>
+          <w:b/>
+          <w:bCs/>
+          <w:sz w:val="28"/>
+          <w:szCs w:val="28"/>
+        </w:rPr>
+        <w:t xml:space="preserve"> Server</w:t>
       </w:r>
       <w:r>
         <w:rPr>
@@ -2597,6 +2884,7 @@
                 <w:szCs w:val="24"/>
               </w:rPr>
             </w:pPr>
+            <w:proofErr w:type="spellStart"/>
             <w:r>
               <w:rPr>
                 <w:rFonts w:cstheme="minorHAnsi"/>
@@ -2605,20 +2893,10 @@
                 <w:sz w:val="24"/>
                 <w:szCs w:val="24"/>
               </w:rPr>
-              <w:t>Concurrency Level</w:t>
-            </w:r>
-          </w:p>
-        </w:tc>
-        <w:tc>
-          <w:tcPr>
-            <w:tcW w:w="1720" w:type="dxa"/>
-          </w:tcPr>
-          <w:p>
-            <w:pPr>
-              <w:tabs>
-                <w:tab w:val="left" w:pos="4224"/>
-              </w:tabs>
-              <w:jc w:val="center"/>
+              <w:t>Concurrency</w:t>
+            </w:r>
+            <w:proofErr w:type="spellEnd"/>
+            <w:r>
               <w:rPr>
                 <w:rFonts w:cstheme="minorHAnsi"/>
                 <w:b/>
@@ -2626,8 +2904,20 @@
                 <w:sz w:val="24"/>
                 <w:szCs w:val="24"/>
               </w:rPr>
-            </w:pPr>
-            <w:r>
+              <w:t xml:space="preserve"> Level</w:t>
+            </w:r>
+          </w:p>
+        </w:tc>
+        <w:tc>
+          <w:tcPr>
+            <w:tcW w:w="1720" w:type="dxa"/>
+          </w:tcPr>
+          <w:p>
+            <w:pPr>
+              <w:tabs>
+                <w:tab w:val="left" w:pos="4224"/>
+              </w:tabs>
+              <w:jc w:val="center"/>
               <w:rPr>
                 <w:rFonts w:cstheme="minorHAnsi"/>
                 <w:b/>
@@ -2635,20 +2925,9 @@
                 <w:sz w:val="24"/>
                 <w:szCs w:val="24"/>
               </w:rPr>
-              <w:t>Time Taken For Rest (seconds)</w:t>
-            </w:r>
-          </w:p>
-        </w:tc>
-        <w:tc>
-          <w:tcPr>
-            <w:tcW w:w="1180" w:type="dxa"/>
-          </w:tcPr>
-          <w:p>
-            <w:pPr>
-              <w:tabs>
-                <w:tab w:val="left" w:pos="4224"/>
-              </w:tabs>
-              <w:jc w:val="center"/>
+            </w:pPr>
+            <w:proofErr w:type="spellStart"/>
+            <w:r>
               <w:rPr>
                 <w:rFonts w:cstheme="minorHAnsi"/>
                 <w:b/>
@@ -2656,7 +2935,9 @@
                 <w:sz w:val="24"/>
                 <w:szCs w:val="24"/>
               </w:rPr>
-            </w:pPr>
+              <w:t>Time</w:t>
+            </w:r>
+            <w:proofErr w:type="spellEnd"/>
             <w:r>
               <w:rPr>
                 <w:rFonts w:cstheme="minorHAnsi"/>
@@ -2665,20 +2946,10 @@
                 <w:sz w:val="24"/>
                 <w:szCs w:val="24"/>
               </w:rPr>
-              <w:t>Complete Request</w:t>
-            </w:r>
-          </w:p>
-        </w:tc>
-        <w:tc>
-          <w:tcPr>
-            <w:tcW w:w="1080" w:type="dxa"/>
-          </w:tcPr>
-          <w:p>
-            <w:pPr>
-              <w:tabs>
-                <w:tab w:val="left" w:pos="4224"/>
-              </w:tabs>
-              <w:jc w:val="center"/>
+              <w:t xml:space="preserve"> </w:t>
+            </w:r>
+            <w:proofErr w:type="spellStart"/>
+            <w:r>
               <w:rPr>
                 <w:rFonts w:cstheme="minorHAnsi"/>
                 <w:b/>
@@ -2686,7 +2957,9 @@
                 <w:sz w:val="24"/>
                 <w:szCs w:val="24"/>
               </w:rPr>
-            </w:pPr>
+              <w:t>Taken</w:t>
+            </w:r>
+            <w:proofErr w:type="spellEnd"/>
             <w:r>
               <w:rPr>
                 <w:rFonts w:cstheme="minorHAnsi"/>
@@ -2695,20 +2968,10 @@
                 <w:sz w:val="24"/>
                 <w:szCs w:val="24"/>
               </w:rPr>
-              <w:t>Failed Request</w:t>
-            </w:r>
-          </w:p>
-        </w:tc>
-        <w:tc>
-          <w:tcPr>
-            <w:tcW w:w="1449" w:type="dxa"/>
-          </w:tcPr>
-          <w:p>
-            <w:pPr>
-              <w:tabs>
-                <w:tab w:val="left" w:pos="4224"/>
-              </w:tabs>
-              <w:jc w:val="center"/>
+              <w:t xml:space="preserve"> For Rest (</w:t>
+            </w:r>
+            <w:proofErr w:type="spellStart"/>
+            <w:r>
               <w:rPr>
                 <w:rFonts w:cstheme="minorHAnsi"/>
                 <w:b/>
@@ -2716,7 +2979,9 @@
                 <w:sz w:val="24"/>
                 <w:szCs w:val="24"/>
               </w:rPr>
-            </w:pPr>
+              <w:t>seconds</w:t>
+            </w:r>
+            <w:proofErr w:type="spellEnd"/>
             <w:r>
               <w:rPr>
                 <w:rFonts w:cstheme="minorHAnsi"/>
@@ -2725,13 +2990,13 @@
                 <w:sz w:val="24"/>
                 <w:szCs w:val="24"/>
               </w:rPr>
-              <w:t>Total Transferred</w:t>
-            </w:r>
-          </w:p>
-        </w:tc>
-        <w:tc>
-          <w:tcPr>
-            <w:tcW w:w="1080" w:type="dxa"/>
+              <w:t>)</w:t>
+            </w:r>
+          </w:p>
+        </w:tc>
+        <w:tc>
+          <w:tcPr>
+            <w:tcW w:w="1180" w:type="dxa"/>
           </w:tcPr>
           <w:p>
             <w:pPr>
@@ -2747,6 +3012,7 @@
                 <w:szCs w:val="24"/>
               </w:rPr>
             </w:pPr>
+            <w:proofErr w:type="spellStart"/>
             <w:r>
               <w:rPr>
                 <w:rFonts w:cstheme="minorHAnsi"/>
@@ -2755,20 +3021,10 @@
                 <w:sz w:val="24"/>
                 <w:szCs w:val="24"/>
               </w:rPr>
-              <w:t>Request per second (#/sec)</w:t>
-            </w:r>
-          </w:p>
-        </w:tc>
-        <w:tc>
-          <w:tcPr>
-            <w:tcW w:w="1028" w:type="dxa"/>
-          </w:tcPr>
-          <w:p>
-            <w:pPr>
-              <w:tabs>
-                <w:tab w:val="left" w:pos="4224"/>
-              </w:tabs>
-              <w:jc w:val="center"/>
+              <w:t>Complete</w:t>
+            </w:r>
+            <w:proofErr w:type="spellEnd"/>
+            <w:r>
               <w:rPr>
                 <w:rFonts w:cstheme="minorHAnsi"/>
                 <w:b/>
@@ -2776,7 +3032,9 @@
                 <w:sz w:val="24"/>
                 <w:szCs w:val="24"/>
               </w:rPr>
-            </w:pPr>
+              <w:t xml:space="preserve"> </w:t>
+            </w:r>
+            <w:proofErr w:type="spellStart"/>
             <w:r>
               <w:rPr>
                 <w:rFonts w:cstheme="minorHAnsi"/>
@@ -2785,7 +3043,254 @@
                 <w:sz w:val="24"/>
                 <w:szCs w:val="24"/>
               </w:rPr>
-              <w:t>Time per request (ms)</w:t>
+              <w:t>Request</w:t>
+            </w:r>
+            <w:proofErr w:type="spellEnd"/>
+          </w:p>
+        </w:tc>
+        <w:tc>
+          <w:tcPr>
+            <w:tcW w:w="1080" w:type="dxa"/>
+          </w:tcPr>
+          <w:p>
+            <w:pPr>
+              <w:tabs>
+                <w:tab w:val="left" w:pos="4224"/>
+              </w:tabs>
+              <w:jc w:val="center"/>
+              <w:rPr>
+                <w:rFonts w:cstheme="minorHAnsi"/>
+                <w:b/>
+                <w:bCs/>
+                <w:sz w:val="24"/>
+                <w:szCs w:val="24"/>
+              </w:rPr>
+            </w:pPr>
+            <w:proofErr w:type="spellStart"/>
+            <w:r>
+              <w:rPr>
+                <w:rFonts w:cstheme="minorHAnsi"/>
+                <w:b/>
+                <w:bCs/>
+                <w:sz w:val="24"/>
+                <w:szCs w:val="24"/>
+              </w:rPr>
+              <w:t>Failed</w:t>
+            </w:r>
+            <w:proofErr w:type="spellEnd"/>
+            <w:r>
+              <w:rPr>
+                <w:rFonts w:cstheme="minorHAnsi"/>
+                <w:b/>
+                <w:bCs/>
+                <w:sz w:val="24"/>
+                <w:szCs w:val="24"/>
+              </w:rPr>
+              <w:t xml:space="preserve"> </w:t>
+            </w:r>
+            <w:proofErr w:type="spellStart"/>
+            <w:r>
+              <w:rPr>
+                <w:rFonts w:cstheme="minorHAnsi"/>
+                <w:b/>
+                <w:bCs/>
+                <w:sz w:val="24"/>
+                <w:szCs w:val="24"/>
+              </w:rPr>
+              <w:t>Request</w:t>
+            </w:r>
+            <w:proofErr w:type="spellEnd"/>
+          </w:p>
+        </w:tc>
+        <w:tc>
+          <w:tcPr>
+            <w:tcW w:w="1449" w:type="dxa"/>
+          </w:tcPr>
+          <w:p>
+            <w:pPr>
+              <w:tabs>
+                <w:tab w:val="left" w:pos="4224"/>
+              </w:tabs>
+              <w:jc w:val="center"/>
+              <w:rPr>
+                <w:rFonts w:cstheme="minorHAnsi"/>
+                <w:b/>
+                <w:bCs/>
+                <w:sz w:val="24"/>
+                <w:szCs w:val="24"/>
+              </w:rPr>
+            </w:pPr>
+            <w:r>
+              <w:rPr>
+                <w:rFonts w:cstheme="minorHAnsi"/>
+                <w:b/>
+                <w:bCs/>
+                <w:sz w:val="24"/>
+                <w:szCs w:val="24"/>
+              </w:rPr>
+              <w:t xml:space="preserve">Total </w:t>
+            </w:r>
+            <w:proofErr w:type="spellStart"/>
+            <w:r>
+              <w:rPr>
+                <w:rFonts w:cstheme="minorHAnsi"/>
+                <w:b/>
+                <w:bCs/>
+                <w:sz w:val="24"/>
+                <w:szCs w:val="24"/>
+              </w:rPr>
+              <w:t>Transferred</w:t>
+            </w:r>
+            <w:proofErr w:type="spellEnd"/>
+          </w:p>
+        </w:tc>
+        <w:tc>
+          <w:tcPr>
+            <w:tcW w:w="1080" w:type="dxa"/>
+          </w:tcPr>
+          <w:p>
+            <w:pPr>
+              <w:tabs>
+                <w:tab w:val="left" w:pos="4224"/>
+              </w:tabs>
+              <w:jc w:val="center"/>
+              <w:rPr>
+                <w:rFonts w:cstheme="minorHAnsi"/>
+                <w:b/>
+                <w:bCs/>
+                <w:sz w:val="24"/>
+                <w:szCs w:val="24"/>
+              </w:rPr>
+            </w:pPr>
+            <w:proofErr w:type="spellStart"/>
+            <w:r>
+              <w:rPr>
+                <w:rFonts w:cstheme="minorHAnsi"/>
+                <w:b/>
+                <w:bCs/>
+                <w:sz w:val="24"/>
+                <w:szCs w:val="24"/>
+              </w:rPr>
+              <w:t>Request</w:t>
+            </w:r>
+            <w:proofErr w:type="spellEnd"/>
+            <w:r>
+              <w:rPr>
+                <w:rFonts w:cstheme="minorHAnsi"/>
+                <w:b/>
+                <w:bCs/>
+                <w:sz w:val="24"/>
+                <w:szCs w:val="24"/>
+              </w:rPr>
+              <w:t xml:space="preserve"> per </w:t>
+            </w:r>
+            <w:proofErr w:type="spellStart"/>
+            <w:r>
+              <w:rPr>
+                <w:rFonts w:cstheme="minorHAnsi"/>
+                <w:b/>
+                <w:bCs/>
+                <w:sz w:val="24"/>
+                <w:szCs w:val="24"/>
+              </w:rPr>
+              <w:t>second</w:t>
+            </w:r>
+            <w:proofErr w:type="spellEnd"/>
+            <w:r>
+              <w:rPr>
+                <w:rFonts w:cstheme="minorHAnsi"/>
+                <w:b/>
+                <w:bCs/>
+                <w:sz w:val="24"/>
+                <w:szCs w:val="24"/>
+              </w:rPr>
+              <w:t xml:space="preserve"> (#/sec)</w:t>
+            </w:r>
+          </w:p>
+        </w:tc>
+        <w:tc>
+          <w:tcPr>
+            <w:tcW w:w="1028" w:type="dxa"/>
+          </w:tcPr>
+          <w:p>
+            <w:pPr>
+              <w:tabs>
+                <w:tab w:val="left" w:pos="4224"/>
+              </w:tabs>
+              <w:jc w:val="center"/>
+              <w:rPr>
+                <w:rFonts w:cstheme="minorHAnsi"/>
+                <w:b/>
+                <w:bCs/>
+                <w:sz w:val="24"/>
+                <w:szCs w:val="24"/>
+              </w:rPr>
+            </w:pPr>
+            <w:proofErr w:type="spellStart"/>
+            <w:r>
+              <w:rPr>
+                <w:rFonts w:cstheme="minorHAnsi"/>
+                <w:b/>
+                <w:bCs/>
+                <w:sz w:val="24"/>
+                <w:szCs w:val="24"/>
+              </w:rPr>
+              <w:t>Time</w:t>
+            </w:r>
+            <w:proofErr w:type="spellEnd"/>
+            <w:r>
+              <w:rPr>
+                <w:rFonts w:cstheme="minorHAnsi"/>
+                <w:b/>
+                <w:bCs/>
+                <w:sz w:val="24"/>
+                <w:szCs w:val="24"/>
+              </w:rPr>
+              <w:t xml:space="preserve"> per </w:t>
+            </w:r>
+            <w:proofErr w:type="spellStart"/>
+            <w:r>
+              <w:rPr>
+                <w:rFonts w:cstheme="minorHAnsi"/>
+                <w:b/>
+                <w:bCs/>
+                <w:sz w:val="24"/>
+                <w:szCs w:val="24"/>
+              </w:rPr>
+              <w:t>request</w:t>
+            </w:r>
+            <w:proofErr w:type="spellEnd"/>
+            <w:r>
+              <w:rPr>
+                <w:rFonts w:cstheme="minorHAnsi"/>
+                <w:b/>
+                <w:bCs/>
+                <w:sz w:val="24"/>
+                <w:szCs w:val="24"/>
+              </w:rPr>
+              <w:t xml:space="preserve"> (</w:t>
+            </w:r>
+            <w:proofErr w:type="spellStart"/>
+            <w:r>
+              <w:rPr>
+                <w:rFonts w:cstheme="minorHAnsi"/>
+                <w:b/>
+                <w:bCs/>
+                <w:sz w:val="24"/>
+                <w:szCs w:val="24"/>
+              </w:rPr>
+              <w:t>ms</w:t>
+            </w:r>
+            <w:proofErr w:type="spellEnd"/>
+            <w:r>
+              <w:rPr>
+                <w:rFonts w:cstheme="minorHAnsi"/>
+                <w:b/>
+                <w:bCs/>
+                <w:sz w:val="24"/>
+                <w:szCs w:val="24"/>
+              </w:rPr>
+              <w:t>)</w:t>
             </w:r>
           </w:p>
         </w:tc>
@@ -4610,6 +5115,7 @@
           <w:szCs w:val="28"/>
         </w:rPr>
       </w:pPr>
+      <w:proofErr w:type="spellStart"/>
       <w:r>
         <w:rPr>
           <w:b/>
@@ -4617,7 +5123,17 @@
           <w:sz w:val="28"/>
           <w:szCs w:val="28"/>
         </w:rPr>
-        <w:t>Threaded Server</w:t>
+        <w:t>Threaded</w:t>
+      </w:r>
+      <w:proofErr w:type="spellEnd"/>
+      <w:r>
+        <w:rPr>
+          <w:b/>
+          <w:bCs/>
+          <w:sz w:val="28"/>
+          <w:szCs w:val="28"/>
+        </w:rPr>
+        <w:t xml:space="preserve"> Server</w:t>
       </w:r>
       <w:r>
         <w:rPr>
@@ -4684,7 +5200,39 @@
           <w:sz w:val="28"/>
           <w:szCs w:val="28"/>
         </w:rPr>
-        <w:t>Berdasarkan hasil tes di atas, dapat dilihat bahwa asynchronous server dapat memproses lebih cepat dibandingkan Thread Server</w:t>
+        <w:t xml:space="preserve">Berdasarkan hasil tes di atas, dapat dilihat bahwa </w:t>
+      </w:r>
+      <w:proofErr w:type="spellStart"/>
+      <w:r>
+        <w:rPr>
+          <w:sz w:val="28"/>
+          <w:szCs w:val="28"/>
+        </w:rPr>
+        <w:t>asynchronous</w:t>
+      </w:r>
+      <w:proofErr w:type="spellEnd"/>
+      <w:r>
+        <w:rPr>
+          <w:sz w:val="28"/>
+          <w:szCs w:val="28"/>
+        </w:rPr>
+        <w:t xml:space="preserve"> server dapat memproses lebih cepat dibandingkan </w:t>
+      </w:r>
+      <w:proofErr w:type="spellStart"/>
+      <w:r>
+        <w:rPr>
+          <w:sz w:val="28"/>
+          <w:szCs w:val="28"/>
+        </w:rPr>
+        <w:t>Thread</w:t>
+      </w:r>
+      <w:proofErr w:type="spellEnd"/>
+      <w:r>
+        <w:rPr>
+          <w:sz w:val="28"/>
+          <w:szCs w:val="28"/>
+        </w:rPr>
+        <w:t xml:space="preserve"> Server</w:t>
       </w:r>
     </w:p>
     <w:p>
@@ -4732,6 +5280,7 @@
           <w:szCs w:val="28"/>
         </w:rPr>
       </w:pPr>
+      <w:proofErr w:type="spellStart"/>
       <w:r>
         <w:rPr>
           <w:b/>
@@ -4748,8 +5297,9 @@
           <w:sz w:val="28"/>
           <w:szCs w:val="28"/>
         </w:rPr>
-        <w:t xml:space="preserve">pache </w:t>
-      </w:r>
+        <w:t>pache</w:t>
+      </w:r>
+      <w:proofErr w:type="spellEnd"/>
       <w:r>
         <w:rPr>
           <w:b/>
@@ -4757,8 +5307,9 @@
           <w:sz w:val="28"/>
           <w:szCs w:val="28"/>
         </w:rPr>
-        <w:t>B</w:t>
-      </w:r>
+        <w:t xml:space="preserve"> </w:t>
+      </w:r>
+      <w:proofErr w:type="spellStart"/>
       <w:r>
         <w:rPr>
           <w:b/>
@@ -4766,7 +5317,7 @@
           <w:sz w:val="28"/>
           <w:szCs w:val="28"/>
         </w:rPr>
-        <w:t xml:space="preserve">enchmark </w:t>
+        <w:t>B</w:t>
       </w:r>
       <w:r>
         <w:rPr>
@@ -4775,8 +5326,9 @@
           <w:sz w:val="28"/>
           <w:szCs w:val="28"/>
         </w:rPr>
-        <w:t>Asynchronous</w:t>
-      </w:r>
+        <w:t>enchmark</w:t>
+      </w:r>
+      <w:proofErr w:type="spellEnd"/>
       <w:r>
         <w:rPr>
           <w:b/>
@@ -4784,8 +5336,39 @@
           <w:sz w:val="28"/>
           <w:szCs w:val="28"/>
         </w:rPr>
-        <w:t xml:space="preserve"> 1000 request</w:t>
-      </w:r>
+        <w:t xml:space="preserve"> </w:t>
+      </w:r>
+      <w:proofErr w:type="spellStart"/>
+      <w:r>
+        <w:rPr>
+          <w:b/>
+          <w:bCs/>
+          <w:sz w:val="28"/>
+          <w:szCs w:val="28"/>
+        </w:rPr>
+        <w:t>Asynchronous</w:t>
+      </w:r>
+      <w:proofErr w:type="spellEnd"/>
+      <w:r>
+        <w:rPr>
+          <w:b/>
+          <w:bCs/>
+          <w:sz w:val="28"/>
+          <w:szCs w:val="28"/>
+        </w:rPr>
+        <w:t xml:space="preserve"> 1000 </w:t>
+      </w:r>
+      <w:proofErr w:type="spellStart"/>
+      <w:r>
+        <w:rPr>
+          <w:b/>
+          <w:bCs/>
+          <w:sz w:val="28"/>
+          <w:szCs w:val="28"/>
+        </w:rPr>
+        <w:t>request</w:t>
+      </w:r>
+      <w:proofErr w:type="spellEnd"/>
     </w:p>
     <w:p>
       <w:pPr>
@@ -4873,12 +5456,21 @@
           </wp:anchor>
         </w:drawing>
       </w:r>
-      <w:r>
-        <w:rPr>
-          <w:sz w:val="28"/>
-          <w:szCs w:val="28"/>
-        </w:rPr>
-        <w:t>Concurrency 1</w:t>
+      <w:proofErr w:type="spellStart"/>
+      <w:r>
+        <w:rPr>
+          <w:sz w:val="28"/>
+          <w:szCs w:val="28"/>
+        </w:rPr>
+        <w:t>Concurrency</w:t>
+      </w:r>
+      <w:proofErr w:type="spellEnd"/>
+      <w:r>
+        <w:rPr>
+          <w:sz w:val="28"/>
+          <w:szCs w:val="28"/>
+        </w:rPr>
+        <w:t xml:space="preserve"> 1</w:t>
       </w:r>
       <w:r>
         <w:rPr>
@@ -4904,12 +5496,21 @@
           <w:szCs w:val="28"/>
         </w:rPr>
       </w:pPr>
-      <w:r>
-        <w:rPr>
-          <w:sz w:val="28"/>
-          <w:szCs w:val="28"/>
-        </w:rPr>
-        <w:t>Concurrency 5</w:t>
+      <w:proofErr w:type="spellStart"/>
+      <w:r>
+        <w:rPr>
+          <w:sz w:val="28"/>
+          <w:szCs w:val="28"/>
+        </w:rPr>
+        <w:t>Concurrency</w:t>
+      </w:r>
+      <w:proofErr w:type="spellEnd"/>
+      <w:r>
+        <w:rPr>
+          <w:sz w:val="28"/>
+          <w:szCs w:val="28"/>
+        </w:rPr>
+        <w:t xml:space="preserve"> 5</w:t>
       </w:r>
       <w:r>
         <w:rPr>
@@ -5003,13 +5604,22 @@
           <w:szCs w:val="28"/>
         </w:rPr>
       </w:pPr>
+      <w:proofErr w:type="spellStart"/>
       <w:r>
         <w:rPr>
           <w:sz w:val="28"/>
           <w:szCs w:val="28"/>
         </w:rPr>
         <w:lastRenderedPageBreak/>
-        <w:t>Concurrency 10</w:t>
+        <w:t>Concurrency</w:t>
+      </w:r>
+      <w:proofErr w:type="spellEnd"/>
+      <w:r>
+        <w:rPr>
+          <w:sz w:val="28"/>
+          <w:szCs w:val="28"/>
+        </w:rPr>
+        <w:t xml:space="preserve"> 10</w:t>
       </w:r>
       <w:r>
         <w:rPr>
@@ -5099,12 +5709,21 @@
           <w:szCs w:val="28"/>
         </w:rPr>
       </w:pPr>
-      <w:r>
-        <w:rPr>
-          <w:sz w:val="28"/>
-          <w:szCs w:val="28"/>
-        </w:rPr>
-        <w:t>Concurrency 25</w:t>
+      <w:proofErr w:type="spellStart"/>
+      <w:r>
+        <w:rPr>
+          <w:sz w:val="28"/>
+          <w:szCs w:val="28"/>
+        </w:rPr>
+        <w:t>Concurrency</w:t>
+      </w:r>
+      <w:proofErr w:type="spellEnd"/>
+      <w:r>
+        <w:rPr>
+          <w:sz w:val="28"/>
+          <w:szCs w:val="28"/>
+        </w:rPr>
+        <w:t xml:space="preserve"> 25</w:t>
       </w:r>
       <w:r>
         <w:rPr>
@@ -5194,12 +5813,21 @@
           <w:szCs w:val="28"/>
         </w:rPr>
       </w:pPr>
-      <w:r>
-        <w:rPr>
-          <w:sz w:val="28"/>
-          <w:szCs w:val="28"/>
-        </w:rPr>
-        <w:t>Concurrency 50</w:t>
+      <w:proofErr w:type="spellStart"/>
+      <w:r>
+        <w:rPr>
+          <w:sz w:val="28"/>
+          <w:szCs w:val="28"/>
+        </w:rPr>
+        <w:t>Concurrency</w:t>
+      </w:r>
+      <w:proofErr w:type="spellEnd"/>
+      <w:r>
+        <w:rPr>
+          <w:sz w:val="28"/>
+          <w:szCs w:val="28"/>
+        </w:rPr>
+        <w:t xml:space="preserve"> 50</w:t>
       </w:r>
       <w:r>
         <w:rPr>
@@ -5289,12 +5917,21 @@
           <w:szCs w:val="28"/>
         </w:rPr>
       </w:pPr>
-      <w:r>
-        <w:rPr>
-          <w:sz w:val="28"/>
-          <w:szCs w:val="28"/>
-        </w:rPr>
-        <w:t>Concurrency 75</w:t>
+      <w:proofErr w:type="spellStart"/>
+      <w:r>
+        <w:rPr>
+          <w:sz w:val="28"/>
+          <w:szCs w:val="28"/>
+        </w:rPr>
+        <w:t>Concurrency</w:t>
+      </w:r>
+      <w:proofErr w:type="spellEnd"/>
+      <w:r>
+        <w:rPr>
+          <w:sz w:val="28"/>
+          <w:szCs w:val="28"/>
+        </w:rPr>
+        <w:t xml:space="preserve"> 75</w:t>
       </w:r>
       <w:r>
         <w:rPr>
@@ -5384,12 +6021,21 @@
           <w:szCs w:val="28"/>
         </w:rPr>
       </w:pPr>
-      <w:r>
-        <w:rPr>
-          <w:sz w:val="28"/>
-          <w:szCs w:val="28"/>
-        </w:rPr>
-        <w:t>Concurrency 100</w:t>
+      <w:proofErr w:type="spellStart"/>
+      <w:r>
+        <w:rPr>
+          <w:sz w:val="28"/>
+          <w:szCs w:val="28"/>
+        </w:rPr>
+        <w:t>Concurrency</w:t>
+      </w:r>
+      <w:proofErr w:type="spellEnd"/>
+      <w:r>
+        <w:rPr>
+          <w:sz w:val="28"/>
+          <w:szCs w:val="28"/>
+        </w:rPr>
+        <w:t xml:space="preserve"> 100</w:t>
       </w:r>
       <w:r>
         <w:rPr>
@@ -5472,6 +6118,7 @@
           <w:szCs w:val="28"/>
         </w:rPr>
       </w:pPr>
+      <w:proofErr w:type="spellStart"/>
       <w:r>
         <w:rPr>
           <w:b/>
@@ -5488,8 +6135,9 @@
           <w:sz w:val="28"/>
           <w:szCs w:val="28"/>
         </w:rPr>
-        <w:t xml:space="preserve">pache </w:t>
-      </w:r>
+        <w:t>pache</w:t>
+      </w:r>
+      <w:proofErr w:type="spellEnd"/>
       <w:r>
         <w:rPr>
           <w:b/>
@@ -5497,8 +6145,9 @@
           <w:sz w:val="28"/>
           <w:szCs w:val="28"/>
         </w:rPr>
-        <w:t>B</w:t>
-      </w:r>
+        <w:t xml:space="preserve"> </w:t>
+      </w:r>
+      <w:proofErr w:type="spellStart"/>
       <w:r>
         <w:rPr>
           <w:b/>
@@ -5506,7 +6155,7 @@
           <w:sz w:val="28"/>
           <w:szCs w:val="28"/>
         </w:rPr>
-        <w:t xml:space="preserve">enchmark </w:t>
+        <w:t>B</w:t>
       </w:r>
       <w:r>
         <w:rPr>
@@ -5515,8 +6164,9 @@
           <w:sz w:val="28"/>
           <w:szCs w:val="28"/>
         </w:rPr>
-        <w:t>Asynchronous</w:t>
-      </w:r>
+        <w:t>enchmark</w:t>
+      </w:r>
+      <w:proofErr w:type="spellEnd"/>
       <w:r>
         <w:rPr>
           <w:b/>
@@ -5524,8 +6174,38 @@
           <w:sz w:val="28"/>
           <w:szCs w:val="28"/>
         </w:rPr>
-        <w:t xml:space="preserve"> 1000 request</w:t>
-      </w:r>
+        <w:t xml:space="preserve"> </w:t>
+      </w:r>
+      <w:r>
+        <w:rPr>
+          <w:b/>
+          <w:bCs/>
+          <w:sz w:val="28"/>
+          <w:szCs w:val="28"/>
+          <w:lang w:val="en-US"/>
+        </w:rPr>
+        <w:t>Thread</w:t>
+      </w:r>
+      <w:r>
+        <w:rPr>
+          <w:b/>
+          <w:bCs/>
+          <w:sz w:val="28"/>
+          <w:szCs w:val="28"/>
+        </w:rPr>
+        <w:t xml:space="preserve"> 1000 </w:t>
+      </w:r>
+      <w:proofErr w:type="spellStart"/>
+      <w:r>
+        <w:rPr>
+          <w:b/>
+          <w:bCs/>
+          <w:sz w:val="28"/>
+          <w:szCs w:val="28"/>
+        </w:rPr>
+        <w:t>request</w:t>
+      </w:r>
+      <w:proofErr w:type="spellEnd"/>
     </w:p>
     <w:p>
       <w:pPr>
@@ -5545,12 +6225,22 @@
           <w:szCs w:val="28"/>
         </w:rPr>
       </w:pPr>
-      <w:r>
-        <w:rPr>
-          <w:sz w:val="28"/>
-          <w:szCs w:val="28"/>
-        </w:rPr>
-        <w:t>Concurrency 1</w:t>
+      <w:bookmarkStart w:id="0" w:name="_Hlk40532704"/>
+      <w:proofErr w:type="spellStart"/>
+      <w:r>
+        <w:rPr>
+          <w:sz w:val="28"/>
+          <w:szCs w:val="28"/>
+        </w:rPr>
+        <w:t>Concurrency</w:t>
+      </w:r>
+      <w:proofErr w:type="spellEnd"/>
+      <w:r>
+        <w:rPr>
+          <w:sz w:val="28"/>
+          <w:szCs w:val="28"/>
+        </w:rPr>
+        <w:t xml:space="preserve"> 1</w:t>
       </w:r>
       <w:r>
         <w:rPr>
@@ -6156,6 +6846,7 @@
           </wp:inline>
         </w:drawing>
       </w:r>
+      <w:bookmarkEnd w:id="0"/>
       <w:r>
         <w:rPr>
           <w:sz w:val="28"/>
